--- a/manuals/Word-Level Quest++ Manual.docx
+++ b/manuals/Word-Level Quest++ Manual.docx
@@ -12,15 +12,31 @@
           <w:sz w:val="36"/>
         </w:rPr>
       </w:pPr>
-      <w:bookmarkStart w:id="0" w:name="_GoBack"/>
-      <w:bookmarkEnd w:id="0"/>
       <w:r>
         <w:rPr>
           <w:rFonts w:ascii="Arial" w:hAnsi="Arial" w:cs="Arial"/>
           <w:b/>
           <w:sz w:val="36"/>
         </w:rPr>
-        <w:t>Word-Level QuEst++ Manual</w:t>
+        <w:t xml:space="preserve">Word-Level </w:t>
+      </w:r>
+      <w:proofErr w:type="spellStart"/>
+      <w:r>
+        <w:rPr>
+          <w:rFonts w:ascii="Arial" w:hAnsi="Arial" w:cs="Arial"/>
+          <w:b/>
+          <w:sz w:val="36"/>
+        </w:rPr>
+        <w:t>QuEst</w:t>
+      </w:r>
+      <w:proofErr w:type="spellEnd"/>
+      <w:r>
+        <w:rPr>
+          <w:rFonts w:ascii="Arial" w:hAnsi="Arial" w:cs="Arial"/>
+          <w:b/>
+          <w:sz w:val="36"/>
+        </w:rPr>
+        <w:t>++ Manual</w:t>
       </w:r>
     </w:p>
     <w:p>
@@ -91,7 +107,21 @@
         <w:rPr>
           <w:rFonts w:ascii="Arial" w:hAnsi="Arial" w:cs="Arial"/>
         </w:rPr>
-        <w:t>Place all QuEst files into a folder of your choice.</w:t>
+        <w:t xml:space="preserve">Place all </w:t>
+      </w:r>
+      <w:proofErr w:type="spellStart"/>
+      <w:r>
+        <w:rPr>
+          <w:rFonts w:ascii="Arial" w:hAnsi="Arial" w:cs="Arial"/>
+        </w:rPr>
+        <w:t>QuEst</w:t>
+      </w:r>
+      <w:proofErr w:type="spellEnd"/>
+      <w:r>
+        <w:rPr>
+          <w:rFonts w:ascii="Arial" w:hAnsi="Arial" w:cs="Arial"/>
+        </w:rPr>
+        <w:t xml:space="preserve"> files into a folder of your choice.</w:t>
       </w:r>
     </w:p>
     <w:p>
@@ -154,7 +184,21 @@
         <w:rPr>
           <w:rFonts w:ascii="Arial" w:hAnsi="Arial" w:cs="Arial"/>
         </w:rPr>
-        <w:t>For spanish tagging/parsing models, download the file http://nlp.stanford.edu/software/stanford-spanish-corenlp-2015-01-08-models.jar and place it in "quest/lib"</w:t>
+        <w:t xml:space="preserve">For </w:t>
+      </w:r>
+      <w:proofErr w:type="spellStart"/>
+      <w:r>
+        <w:rPr>
+          <w:rFonts w:ascii="Arial" w:hAnsi="Arial" w:cs="Arial"/>
+        </w:rPr>
+        <w:t>spanish</w:t>
+      </w:r>
+      <w:proofErr w:type="spellEnd"/>
+      <w:r>
+        <w:rPr>
+          <w:rFonts w:ascii="Arial" w:hAnsi="Arial" w:cs="Arial"/>
+        </w:rPr>
+        <w:t xml:space="preserve"> tagging/parsing models, download the file http://nlp.stanford.edu/software/stanford-spanish-corenlp-2015-01-08-models.jar and place it in "quest/lib"</w:t>
       </w:r>
     </w:p>
     <w:p>
@@ -175,7 +219,21 @@
         <w:rPr>
           <w:rFonts w:ascii="Arial" w:hAnsi="Arial" w:cs="Arial"/>
         </w:rPr>
-        <w:t>For chinese tagging/parsing models, download the file http://nlp.stanford.edu/software/stanford-chinese-corenlp-2015-01-30-models.jar and place it in "quest/lib"</w:t>
+        <w:t xml:space="preserve">For </w:t>
+      </w:r>
+      <w:proofErr w:type="spellStart"/>
+      <w:r>
+        <w:rPr>
+          <w:rFonts w:ascii="Arial" w:hAnsi="Arial" w:cs="Arial"/>
+        </w:rPr>
+        <w:t>chinese</w:t>
+      </w:r>
+      <w:proofErr w:type="spellEnd"/>
+      <w:r>
+        <w:rPr>
+          <w:rFonts w:ascii="Arial" w:hAnsi="Arial" w:cs="Arial"/>
+        </w:rPr>
+        <w:t xml:space="preserve"> tagging/parsing models, download the file http://nlp.stanford.edu/software/stanford-chinese-corenlp-2015-01-30-models.jar and place it in "quest/lib"</w:t>
       </w:r>
     </w:p>
     <w:p>
@@ -196,7 +254,21 @@
         <w:rPr>
           <w:rFonts w:ascii="Arial" w:hAnsi="Arial" w:cs="Arial"/>
         </w:rPr>
-        <w:t>Download the Universal Wordnet plugin from http://resources.mpi-inf.mpg.de/yago-naga/uwn/uwn.zip and unzip it into a folder of your choice.</w:t>
+        <w:t xml:space="preserve">Download the Universal </w:t>
+      </w:r>
+      <w:proofErr w:type="spellStart"/>
+      <w:r>
+        <w:rPr>
+          <w:rFonts w:ascii="Arial" w:hAnsi="Arial" w:cs="Arial"/>
+        </w:rPr>
+        <w:t>Wordnet</w:t>
+      </w:r>
+      <w:proofErr w:type="spellEnd"/>
+      <w:r>
+        <w:rPr>
+          <w:rFonts w:ascii="Arial" w:hAnsi="Arial" w:cs="Arial"/>
+        </w:rPr>
+        <w:t xml:space="preserve"> plugin from http://resources.mpi-inf.mpg.de/yago-naga/uwn/uwn.zip and unzip it into a folder of your choice.</w:t>
       </w:r>
     </w:p>
     <w:p>
@@ -239,7 +311,49 @@
         <w:rPr>
           <w:rFonts w:ascii="Arial" w:hAnsi="Arial" w:cs="Arial"/>
         </w:rPr>
-        <w:t>The Universal Wordnet plugin folder is the one which should be referenced in the variable "tools.universalwordnet.path" in the config file.</w:t>
+        <w:t xml:space="preserve">The Universal </w:t>
+      </w:r>
+      <w:proofErr w:type="spellStart"/>
+      <w:r>
+        <w:rPr>
+          <w:rFonts w:ascii="Arial" w:hAnsi="Arial" w:cs="Arial"/>
+        </w:rPr>
+        <w:t>Wordnet</w:t>
+      </w:r>
+      <w:proofErr w:type="spellEnd"/>
+      <w:r>
+        <w:rPr>
+          <w:rFonts w:ascii="Arial" w:hAnsi="Arial" w:cs="Arial"/>
+        </w:rPr>
+        <w:t xml:space="preserve"> plugin folder is the one which should be referenced in the variable "</w:t>
+      </w:r>
+      <w:proofErr w:type="spellStart"/>
+      <w:r>
+        <w:rPr>
+          <w:rFonts w:ascii="Arial" w:hAnsi="Arial" w:cs="Arial"/>
+        </w:rPr>
+        <w:t>tools.universalwordnet.path</w:t>
+      </w:r>
+      <w:proofErr w:type="spellEnd"/>
+      <w:r>
+        <w:rPr>
+          <w:rFonts w:ascii="Arial" w:hAnsi="Arial" w:cs="Arial"/>
+        </w:rPr>
+        <w:t xml:space="preserve">" in the </w:t>
+      </w:r>
+      <w:proofErr w:type="spellStart"/>
+      <w:r>
+        <w:rPr>
+          <w:rFonts w:ascii="Arial" w:hAnsi="Arial" w:cs="Arial"/>
+        </w:rPr>
+        <w:t>config</w:t>
+      </w:r>
+      <w:proofErr w:type="spellEnd"/>
+      <w:r>
+        <w:rPr>
+          <w:rFonts w:ascii="Arial" w:hAnsi="Arial" w:cs="Arial"/>
+        </w:rPr>
+        <w:t xml:space="preserve"> file.</w:t>
       </w:r>
     </w:p>
     <w:p>
@@ -260,7 +374,65 @@
         <w:rPr>
           <w:rFonts w:ascii="Arial" w:hAnsi="Arial" w:cs="Arial"/>
         </w:rPr>
-        <w:t>The tagging/parsing models for english, spanish and chinese are automatically recognized by QuEst if the aforementioned libraries are placed in the "quest/lib" folder.</w:t>
+        <w:t xml:space="preserve">The tagging/parsing models for </w:t>
+      </w:r>
+      <w:proofErr w:type="spellStart"/>
+      <w:proofErr w:type="gramStart"/>
+      <w:r>
+        <w:rPr>
+          <w:rFonts w:ascii="Arial" w:hAnsi="Arial" w:cs="Arial"/>
+        </w:rPr>
+        <w:t>english</w:t>
+      </w:r>
+      <w:proofErr w:type="spellEnd"/>
+      <w:proofErr w:type="gramEnd"/>
+      <w:r>
+        <w:rPr>
+          <w:rFonts w:ascii="Arial" w:hAnsi="Arial" w:cs="Arial"/>
+        </w:rPr>
+        <w:t xml:space="preserve">, </w:t>
+      </w:r>
+      <w:proofErr w:type="spellStart"/>
+      <w:r>
+        <w:rPr>
+          <w:rFonts w:ascii="Arial" w:hAnsi="Arial" w:cs="Arial"/>
+        </w:rPr>
+        <w:t>spanish</w:t>
+      </w:r>
+      <w:proofErr w:type="spellEnd"/>
+      <w:r>
+        <w:rPr>
+          <w:rFonts w:ascii="Arial" w:hAnsi="Arial" w:cs="Arial"/>
+        </w:rPr>
+        <w:t xml:space="preserve"> and </w:t>
+      </w:r>
+      <w:proofErr w:type="spellStart"/>
+      <w:r>
+        <w:rPr>
+          <w:rFonts w:ascii="Arial" w:hAnsi="Arial" w:cs="Arial"/>
+        </w:rPr>
+        <w:t>chinese</w:t>
+      </w:r>
+      <w:proofErr w:type="spellEnd"/>
+      <w:r>
+        <w:rPr>
+          <w:rFonts w:ascii="Arial" w:hAnsi="Arial" w:cs="Arial"/>
+        </w:rPr>
+        <w:t xml:space="preserve"> are automatically recognized by </w:t>
+      </w:r>
+      <w:proofErr w:type="spellStart"/>
+      <w:r>
+        <w:rPr>
+          <w:rFonts w:ascii="Arial" w:hAnsi="Arial" w:cs="Arial"/>
+        </w:rPr>
+        <w:t>QuEst</w:t>
+      </w:r>
+      <w:proofErr w:type="spellEnd"/>
+      <w:r>
+        <w:rPr>
+          <w:rFonts w:ascii="Arial" w:hAnsi="Arial" w:cs="Arial"/>
+        </w:rPr>
+        <w:t xml:space="preserve"> if the aforementioned libraries are placed in the "quest/lib" folder.</w:t>
       </w:r>
     </w:p>
     <w:p>
@@ -325,7 +497,47 @@
         <w:rPr>
           <w:rFonts w:ascii="Arial" w:hAnsi="Arial" w:cs="Arial"/>
         </w:rPr>
-        <w:t>Create a configuration file following the example in "quest/config/config.wce.properties".</w:t>
+        <w:t>Create a configuration file following the example in "quest/</w:t>
+      </w:r>
+      <w:proofErr w:type="spellStart"/>
+      <w:r>
+        <w:rPr>
+          <w:rFonts w:ascii="Arial" w:hAnsi="Arial" w:cs="Arial"/>
+        </w:rPr>
+        <w:t>config</w:t>
+      </w:r>
+      <w:proofErr w:type="spellEnd"/>
+      <w:r>
+        <w:rPr>
+          <w:rFonts w:ascii="Arial" w:hAnsi="Arial" w:cs="Arial"/>
+        </w:rPr>
+        <w:t>/</w:t>
+      </w:r>
+      <w:proofErr w:type="spellStart"/>
+      <w:r>
+        <w:rPr>
+          <w:rFonts w:ascii="Arial" w:hAnsi="Arial" w:cs="Arial"/>
+        </w:rPr>
+        <w:t>config.</w:t>
+      </w:r>
+      <w:r>
+        <w:rPr>
+          <w:rFonts w:ascii="Arial" w:hAnsi="Arial" w:cs="Arial"/>
+        </w:rPr>
+        <w:t>word-level</w:t>
+      </w:r>
+      <w:r>
+        <w:rPr>
+          <w:rFonts w:ascii="Arial" w:hAnsi="Arial" w:cs="Arial"/>
+        </w:rPr>
+        <w:t>.properties</w:t>
+      </w:r>
+      <w:proofErr w:type="spellEnd"/>
+      <w:r>
+        <w:rPr>
+          <w:rFonts w:ascii="Arial" w:hAnsi="Arial" w:cs="Arial"/>
+        </w:rPr>
+        <w:t>".</w:t>
       </w:r>
     </w:p>
     <w:p>
@@ -345,7 +557,33 @@
         <w:rPr>
           <w:rFonts w:ascii="Arial" w:hAnsi="Arial" w:cs="Arial"/>
         </w:rPr>
-        <w:t>Create a feature configuration file following the example in "quest/config/features/wce_features_all.xml".</w:t>
+        <w:t>Create a feature configuration file following the example in "quest/</w:t>
+      </w:r>
+      <w:proofErr w:type="spellStart"/>
+      <w:r>
+        <w:rPr>
+          <w:rFonts w:ascii="Arial" w:hAnsi="Arial" w:cs="Arial"/>
+        </w:rPr>
+        <w:t>config</w:t>
+      </w:r>
+      <w:proofErr w:type="spellEnd"/>
+      <w:r>
+        <w:rPr>
+          <w:rFonts w:ascii="Arial" w:hAnsi="Arial" w:cs="Arial"/>
+        </w:rPr>
+        <w:t>/features/</w:t>
+      </w:r>
+      <w:r>
+        <w:rPr>
+          <w:rFonts w:ascii="Arial" w:hAnsi="Arial" w:cs="Arial"/>
+        </w:rPr>
+        <w:t>features_word-level</w:t>
+      </w:r>
+      <w:r>
+        <w:rPr>
+          <w:rFonts w:ascii="Arial" w:hAnsi="Arial" w:cs="Arial"/>
+        </w:rPr>
+        <w:t>_all.xml".</w:t>
       </w:r>
     </w:p>
     <w:p>
@@ -370,40 +608,6 @@
     </w:p>
     <w:p>
       <w:pPr>
-        <w:spacing w:line="360" w:lineRule="auto"/>
-        <w:jc w:val="both"/>
-        <w:rPr>
-          <w:rFonts w:ascii="Arial" w:hAnsi="Arial" w:cs="Arial"/>
-        </w:rPr>
-      </w:pPr>
-      <w:r>
-        <w:rPr>
-          <w:rFonts w:ascii="Arial" w:hAnsi="Arial" w:cs="Arial"/>
-        </w:rPr>
-        <w:lastRenderedPageBreak/>
-        <w:tab/>
-        <w:t>Run the following command line:</w:t>
-      </w:r>
-    </w:p>
-    <w:p>
-      <w:pPr>
-        <w:spacing w:line="360" w:lineRule="auto"/>
-        <w:jc w:val="center"/>
-        <w:rPr>
-          <w:rFonts w:ascii="Arial" w:hAnsi="Arial" w:cs="Arial"/>
-          <w:b/>
-        </w:rPr>
-      </w:pPr>
-      <w:r>
-        <w:rPr>
-          <w:rFonts w:ascii="Arial" w:hAnsi="Arial" w:cs="Arial"/>
-          <w:b/>
-        </w:rPr>
-        <w:t>java -cp QuEst.jar shef.mt.enes.WordLevelFeatureExtractor -lang &lt;source_language&gt; &lt;target_language&gt; -input &lt;source_file&gt; &lt;target_file&gt; -mode &lt;selected_model&gt; -config &lt;config_file&gt;</w:t>
-      </w:r>
-    </w:p>
-    <w:p>
-      <w:pPr>
         <w:pStyle w:val="PargrafodaLista"/>
         <w:numPr>
           <w:ilvl w:val="0"/>
@@ -419,6 +623,278 @@
         <w:rPr>
           <w:rFonts w:ascii="Arial" w:hAnsi="Arial" w:cs="Arial"/>
         </w:rPr>
+        <w:lastRenderedPageBreak/>
+        <w:t xml:space="preserve">If you wish to use features that require for alignments between source and target sentences, produce an alignments file. It must be in PHARAOH format, and can be produced by </w:t>
+      </w:r>
+      <w:proofErr w:type="spellStart"/>
+      <w:r>
+        <w:rPr>
+          <w:rFonts w:ascii="Arial" w:hAnsi="Arial" w:cs="Arial"/>
+        </w:rPr>
+        <w:t>fast_align</w:t>
+      </w:r>
+      <w:proofErr w:type="spellEnd"/>
+      <w:r>
+        <w:rPr>
+          <w:rFonts w:ascii="Arial" w:hAnsi="Arial" w:cs="Arial"/>
+        </w:rPr>
+        <w:t xml:space="preserve"> (https://github.com/clab/fast_align). It can contain 1 to many alignments (1 source word to N target words), but not many to 1 alignments (1 </w:t>
+      </w:r>
+      <w:r>
+        <w:rPr>
+          <w:rFonts w:ascii="Arial" w:hAnsi="Arial" w:cs="Arial"/>
+        </w:rPr>
+        <w:t>target word to N source words).</w:t>
+      </w:r>
+      <w:bookmarkStart w:id="0" w:name="_GoBack"/>
+      <w:bookmarkEnd w:id="0"/>
+    </w:p>
+    <w:p>
+      <w:pPr>
+        <w:pStyle w:val="PargrafodaLista"/>
+        <w:numPr>
+          <w:ilvl w:val="0"/>
+          <w:numId w:val="6"/>
+        </w:numPr>
+        <w:spacing w:line="360" w:lineRule="auto"/>
+        <w:jc w:val="both"/>
+        <w:rPr>
+          <w:rFonts w:ascii="Arial" w:hAnsi="Arial" w:cs="Arial"/>
+        </w:rPr>
+      </w:pPr>
+      <w:r>
+        <w:rPr>
+          <w:rFonts w:ascii="Arial" w:hAnsi="Arial" w:cs="Arial"/>
+        </w:rPr>
+        <w:t>Run the following command line:</w:t>
+      </w:r>
+    </w:p>
+    <w:p>
+      <w:pPr>
+        <w:spacing w:line="360" w:lineRule="auto"/>
+        <w:jc w:val="center"/>
+        <w:rPr>
+          <w:rFonts w:ascii="Arial" w:hAnsi="Arial" w:cs="Arial"/>
+          <w:b/>
+        </w:rPr>
+      </w:pPr>
+      <w:proofErr w:type="gramStart"/>
+      <w:r>
+        <w:rPr>
+          <w:rFonts w:ascii="Arial" w:hAnsi="Arial" w:cs="Arial"/>
+          <w:b/>
+        </w:rPr>
+        <w:t>java</w:t>
+      </w:r>
+      <w:proofErr w:type="gramEnd"/>
+      <w:r>
+        <w:rPr>
+          <w:rFonts w:ascii="Arial" w:hAnsi="Arial" w:cs="Arial"/>
+          <w:b/>
+        </w:rPr>
+        <w:t xml:space="preserve"> -</w:t>
+      </w:r>
+      <w:proofErr w:type="spellStart"/>
+      <w:r>
+        <w:rPr>
+          <w:rFonts w:ascii="Arial" w:hAnsi="Arial" w:cs="Arial"/>
+          <w:b/>
+        </w:rPr>
+        <w:t>cp</w:t>
+      </w:r>
+      <w:proofErr w:type="spellEnd"/>
+      <w:r>
+        <w:rPr>
+          <w:rFonts w:ascii="Arial" w:hAnsi="Arial" w:cs="Arial"/>
+          <w:b/>
+        </w:rPr>
+        <w:t xml:space="preserve"> QuEst.jar </w:t>
+      </w:r>
+      <w:proofErr w:type="spellStart"/>
+      <w:r>
+        <w:rPr>
+          <w:rFonts w:ascii="Arial" w:hAnsi="Arial" w:cs="Arial"/>
+          <w:b/>
+        </w:rPr>
+        <w:t>shef.mt.WordLevelFeatureExtractor</w:t>
+      </w:r>
+      <w:proofErr w:type="spellEnd"/>
+      <w:r>
+        <w:rPr>
+          <w:rFonts w:ascii="Arial" w:hAnsi="Arial" w:cs="Arial"/>
+          <w:b/>
+        </w:rPr>
+        <w:t xml:space="preserve"> -</w:t>
+      </w:r>
+      <w:proofErr w:type="spellStart"/>
+      <w:r>
+        <w:rPr>
+          <w:rFonts w:ascii="Arial" w:hAnsi="Arial" w:cs="Arial"/>
+          <w:b/>
+        </w:rPr>
+        <w:t>lang</w:t>
+      </w:r>
+      <w:proofErr w:type="spellEnd"/>
+      <w:r>
+        <w:rPr>
+          <w:rFonts w:ascii="Arial" w:hAnsi="Arial" w:cs="Arial"/>
+          <w:b/>
+        </w:rPr>
+        <w:t xml:space="preserve"> &lt;</w:t>
+      </w:r>
+      <w:proofErr w:type="spellStart"/>
+      <w:r>
+        <w:rPr>
+          <w:rFonts w:ascii="Arial" w:hAnsi="Arial" w:cs="Arial"/>
+          <w:b/>
+        </w:rPr>
+        <w:t>source_language</w:t>
+      </w:r>
+      <w:proofErr w:type="spellEnd"/>
+      <w:r>
+        <w:rPr>
+          <w:rFonts w:ascii="Arial" w:hAnsi="Arial" w:cs="Arial"/>
+          <w:b/>
+        </w:rPr>
+        <w:t>&gt; &lt;</w:t>
+      </w:r>
+      <w:proofErr w:type="spellStart"/>
+      <w:r>
+        <w:rPr>
+          <w:rFonts w:ascii="Arial" w:hAnsi="Arial" w:cs="Arial"/>
+          <w:b/>
+        </w:rPr>
+        <w:t>target_language</w:t>
+      </w:r>
+      <w:proofErr w:type="spellEnd"/>
+      <w:r>
+        <w:rPr>
+          <w:rFonts w:ascii="Arial" w:hAnsi="Arial" w:cs="Arial"/>
+          <w:b/>
+        </w:rPr>
+        <w:t>&gt; -input &lt;</w:t>
+      </w:r>
+      <w:proofErr w:type="spellStart"/>
+      <w:r>
+        <w:rPr>
+          <w:rFonts w:ascii="Arial" w:hAnsi="Arial" w:cs="Arial"/>
+          <w:b/>
+        </w:rPr>
+        <w:t>source_file</w:t>
+      </w:r>
+      <w:proofErr w:type="spellEnd"/>
+      <w:r>
+        <w:rPr>
+          <w:rFonts w:ascii="Arial" w:hAnsi="Arial" w:cs="Arial"/>
+          <w:b/>
+        </w:rPr>
+        <w:t>&gt; &lt;</w:t>
+      </w:r>
+      <w:proofErr w:type="spellStart"/>
+      <w:r>
+        <w:rPr>
+          <w:rFonts w:ascii="Arial" w:hAnsi="Arial" w:cs="Arial"/>
+          <w:b/>
+        </w:rPr>
+        <w:t>target_file</w:t>
+      </w:r>
+      <w:proofErr w:type="spellEnd"/>
+      <w:r>
+        <w:rPr>
+          <w:rFonts w:ascii="Arial" w:hAnsi="Arial" w:cs="Arial"/>
+          <w:b/>
+        </w:rPr>
+        <w:t>&gt; -mode &lt;</w:t>
+      </w:r>
+      <w:proofErr w:type="spellStart"/>
+      <w:r>
+        <w:rPr>
+          <w:rFonts w:ascii="Arial" w:hAnsi="Arial" w:cs="Arial"/>
+          <w:b/>
+        </w:rPr>
+        <w:t>selected_model</w:t>
+      </w:r>
+      <w:proofErr w:type="spellEnd"/>
+      <w:r>
+        <w:rPr>
+          <w:rFonts w:ascii="Arial" w:hAnsi="Arial" w:cs="Arial"/>
+          <w:b/>
+        </w:rPr>
+        <w:t>&gt; -</w:t>
+      </w:r>
+      <w:proofErr w:type="spellStart"/>
+      <w:r>
+        <w:rPr>
+          <w:rFonts w:ascii="Arial" w:hAnsi="Arial" w:cs="Arial"/>
+          <w:b/>
+        </w:rPr>
+        <w:t>config</w:t>
+      </w:r>
+      <w:proofErr w:type="spellEnd"/>
+      <w:r>
+        <w:rPr>
+          <w:rFonts w:ascii="Arial" w:hAnsi="Arial" w:cs="Arial"/>
+          <w:b/>
+        </w:rPr>
+        <w:t xml:space="preserve"> &lt;</w:t>
+      </w:r>
+      <w:proofErr w:type="spellStart"/>
+      <w:r>
+        <w:rPr>
+          <w:rFonts w:ascii="Arial" w:hAnsi="Arial" w:cs="Arial"/>
+          <w:b/>
+        </w:rPr>
+        <w:t>config_file</w:t>
+      </w:r>
+      <w:proofErr w:type="spellEnd"/>
+      <w:r>
+        <w:rPr>
+          <w:rFonts w:ascii="Arial" w:hAnsi="Arial" w:cs="Arial"/>
+          <w:b/>
+        </w:rPr>
+        <w:t>&gt;</w:t>
+      </w:r>
+      <w:r>
+        <w:rPr>
+          <w:rFonts w:ascii="Arial" w:hAnsi="Arial" w:cs="Arial"/>
+          <w:b/>
+        </w:rPr>
+        <w:t xml:space="preserve"> -alignments &lt;</w:t>
+      </w:r>
+      <w:proofErr w:type="spellStart"/>
+      <w:r>
+        <w:rPr>
+          <w:rFonts w:ascii="Arial" w:hAnsi="Arial" w:cs="Arial"/>
+          <w:b/>
+        </w:rPr>
+        <w:t>alignments_file</w:t>
+      </w:r>
+      <w:proofErr w:type="spellEnd"/>
+      <w:r>
+        <w:rPr>
+          <w:rFonts w:ascii="Arial" w:hAnsi="Arial" w:cs="Arial"/>
+          <w:b/>
+        </w:rPr>
+        <w:t>&gt;</w:t>
+      </w:r>
+    </w:p>
+    <w:p>
+      <w:pPr>
+        <w:pStyle w:val="PargrafodaLista"/>
+        <w:numPr>
+          <w:ilvl w:val="0"/>
+          <w:numId w:val="6"/>
+        </w:numPr>
+        <w:spacing w:line="360" w:lineRule="auto"/>
+        <w:jc w:val="both"/>
+        <w:rPr>
+          <w:rFonts w:ascii="Arial" w:hAnsi="Arial" w:cs="Arial"/>
+        </w:rPr>
+      </w:pPr>
+      <w:r>
+        <w:rPr>
+          <w:rFonts w:ascii="Arial" w:hAnsi="Arial" w:cs="Arial"/>
+        </w:rPr>
         <w:t>The output will be saved in the output folder specified in the configuration file under the name "output.txt". It will have M lines, one for each word in each sentence of the target language input file. Each line will have N feature values separated by a tab. It will be in the following format:</w:t>
       </w:r>
     </w:p>
@@ -515,14 +991,30 @@
           <w:rFonts w:ascii="Arial" w:hAnsi="Arial" w:cs="Arial"/>
           <w:b/>
         </w:rPr>
-        <w:t>&lt;word_m-1_feature_value</w:t>
-      </w:r>
-      <w:r>
-        <w:rPr>
-          <w:rFonts w:ascii="Arial" w:hAnsi="Arial" w:cs="Arial"/>
-          <w:b/>
-        </w:rPr>
-        <w:t>_1&gt;\t&lt;word_m-1_feature_value_2&gt;</w:t>
+        <w:t>&lt;</w:t>
+      </w:r>
+      <w:proofErr w:type="gramStart"/>
+      <w:r>
+        <w:rPr>
+          <w:rFonts w:ascii="Arial" w:hAnsi="Arial" w:cs="Arial"/>
+          <w:b/>
+        </w:rPr>
+        <w:t>word_m-1_feature_value</w:t>
+      </w:r>
+      <w:r>
+        <w:rPr>
+          <w:rFonts w:ascii="Arial" w:hAnsi="Arial" w:cs="Arial"/>
+          <w:b/>
+        </w:rPr>
+        <w:t>_1</w:t>
+      </w:r>
+      <w:proofErr w:type="gramEnd"/>
+      <w:r>
+        <w:rPr>
+          <w:rFonts w:ascii="Arial" w:hAnsi="Arial" w:cs="Arial"/>
+          <w:b/>
+        </w:rPr>
+        <w:t>&gt;\t&lt;word_m-1_feature_value_2&gt;</w:t>
       </w:r>
       <w:r>
         <w:rPr>
@@ -560,7 +1052,23 @@
           <w:rFonts w:ascii="Arial" w:hAnsi="Arial" w:cs="Arial"/>
           <w:b/>
         </w:rPr>
-        <w:t>... word_m_feature_value_n-1&gt;\t&lt;word_m_feature_value_n&gt;</w:t>
+        <w:t>... word_m_feature_value_n-1&gt;\t&lt;</w:t>
+      </w:r>
+      <w:proofErr w:type="spellStart"/>
+      <w:r>
+        <w:rPr>
+          <w:rFonts w:ascii="Arial" w:hAnsi="Arial" w:cs="Arial"/>
+          <w:b/>
+        </w:rPr>
+        <w:t>word_m_feature_value_n</w:t>
+      </w:r>
+      <w:proofErr w:type="spellEnd"/>
+      <w:r>
+        <w:rPr>
+          <w:rFonts w:ascii="Arial" w:hAnsi="Arial" w:cs="Arial"/>
+          <w:b/>
+        </w:rPr>
+        <w:t>&gt;</w:t>
       </w:r>
     </w:p>
     <w:p>
@@ -652,7 +1160,23 @@
           <w:rFonts w:ascii="Arial" w:hAnsi="Arial" w:cs="Arial"/>
           <w:b/>
         </w:rPr>
-        <w:t>&lt;parameter&gt; = &lt;value&gt;</w:t>
+        <w:t>&lt;</w:t>
+      </w:r>
+      <w:proofErr w:type="gramStart"/>
+      <w:r>
+        <w:rPr>
+          <w:rFonts w:ascii="Arial" w:hAnsi="Arial" w:cs="Arial"/>
+          <w:b/>
+        </w:rPr>
+        <w:t>parameter</w:t>
+      </w:r>
+      <w:proofErr w:type="gramEnd"/>
+      <w:r>
+        <w:rPr>
+          <w:rFonts w:ascii="Arial" w:hAnsi="Arial" w:cs="Arial"/>
+          <w:b/>
+        </w:rPr>
+        <w:t>&gt; = &lt;value&gt;</w:t>
       </w:r>
     </w:p>
     <w:p>
@@ -714,12 +1238,22 @@
           <w:rFonts w:ascii="Arial" w:hAnsi="Arial" w:cs="Arial"/>
         </w:rPr>
       </w:pPr>
-      <w:r>
-        <w:rPr>
-          <w:rFonts w:ascii="Arial" w:hAnsi="Arial" w:cs="Arial"/>
-          <w:b/>
-        </w:rPr>
-        <w:t>features.default:</w:t>
+      <w:proofErr w:type="spellStart"/>
+      <w:r>
+        <w:rPr>
+          <w:rFonts w:ascii="Arial" w:hAnsi="Arial" w:cs="Arial"/>
+          <w:b/>
+        </w:rPr>
+        <w:lastRenderedPageBreak/>
+        <w:t>features.default</w:t>
+      </w:r>
+      <w:proofErr w:type="spellEnd"/>
+      <w:r>
+        <w:rPr>
+          <w:rFonts w:ascii="Arial" w:hAnsi="Arial" w:cs="Arial"/>
+          <w:b/>
+        </w:rPr>
+        <w:t>:</w:t>
       </w:r>
       <w:r>
         <w:rPr>
@@ -741,18 +1275,85 @@
           <w:rFonts w:ascii="Arial" w:hAnsi="Arial" w:cs="Arial"/>
         </w:rPr>
       </w:pPr>
-      <w:r>
-        <w:rPr>
-          <w:rFonts w:ascii="Arial" w:hAnsi="Arial" w:cs="Arial"/>
-          <w:b/>
-        </w:rPr>
-        <w:t>sourceLang.default:</w:t>
-      </w:r>
-      <w:r>
-        <w:rPr>
-          <w:rFonts w:ascii="Arial" w:hAnsi="Arial" w:cs="Arial"/>
-        </w:rPr>
-        <w:t xml:space="preserve"> Source language (english, spanish, chinese, german).</w:t>
+      <w:proofErr w:type="spellStart"/>
+      <w:r>
+        <w:rPr>
+          <w:rFonts w:ascii="Arial" w:hAnsi="Arial" w:cs="Arial"/>
+          <w:b/>
+        </w:rPr>
+        <w:t>sourceLang.default</w:t>
+      </w:r>
+      <w:proofErr w:type="spellEnd"/>
+      <w:r>
+        <w:rPr>
+          <w:rFonts w:ascii="Arial" w:hAnsi="Arial" w:cs="Arial"/>
+          <w:b/>
+        </w:rPr>
+        <w:t>:</w:t>
+      </w:r>
+      <w:r>
+        <w:rPr>
+          <w:rFonts w:ascii="Arial" w:hAnsi="Arial" w:cs="Arial"/>
+        </w:rPr>
+        <w:t xml:space="preserve"> Source language (</w:t>
+      </w:r>
+      <w:proofErr w:type="spellStart"/>
+      <w:proofErr w:type="gramStart"/>
+      <w:r>
+        <w:rPr>
+          <w:rFonts w:ascii="Arial" w:hAnsi="Arial" w:cs="Arial"/>
+        </w:rPr>
+        <w:t>english</w:t>
+      </w:r>
+      <w:proofErr w:type="spellEnd"/>
+      <w:proofErr w:type="gramEnd"/>
+      <w:r>
+        <w:rPr>
+          <w:rFonts w:ascii="Arial" w:hAnsi="Arial" w:cs="Arial"/>
+        </w:rPr>
+        <w:t xml:space="preserve">, </w:t>
+      </w:r>
+      <w:proofErr w:type="spellStart"/>
+      <w:r>
+        <w:rPr>
+          <w:rFonts w:ascii="Arial" w:hAnsi="Arial" w:cs="Arial"/>
+        </w:rPr>
+        <w:t>spanish</w:t>
+      </w:r>
+      <w:proofErr w:type="spellEnd"/>
+      <w:r>
+        <w:rPr>
+          <w:rFonts w:ascii="Arial" w:hAnsi="Arial" w:cs="Arial"/>
+        </w:rPr>
+        <w:t xml:space="preserve">, </w:t>
+      </w:r>
+      <w:proofErr w:type="spellStart"/>
+      <w:r>
+        <w:rPr>
+          <w:rFonts w:ascii="Arial" w:hAnsi="Arial" w:cs="Arial"/>
+        </w:rPr>
+        <w:t>chinese</w:t>
+      </w:r>
+      <w:proofErr w:type="spellEnd"/>
+      <w:r>
+        <w:rPr>
+          <w:rFonts w:ascii="Arial" w:hAnsi="Arial" w:cs="Arial"/>
+        </w:rPr>
+        <w:t xml:space="preserve">, </w:t>
+      </w:r>
+      <w:proofErr w:type="spellStart"/>
+      <w:r>
+        <w:rPr>
+          <w:rFonts w:ascii="Arial" w:hAnsi="Arial" w:cs="Arial"/>
+        </w:rPr>
+        <w:t>german</w:t>
+      </w:r>
+      <w:proofErr w:type="spellEnd"/>
+      <w:r>
+        <w:rPr>
+          <w:rFonts w:ascii="Arial" w:hAnsi="Arial" w:cs="Arial"/>
+        </w:rPr>
+        <w:t>).</w:t>
       </w:r>
     </w:p>
     <w:p>
@@ -768,18 +1369,85 @@
           <w:rFonts w:ascii="Arial" w:hAnsi="Arial" w:cs="Arial"/>
         </w:rPr>
       </w:pPr>
-      <w:r>
-        <w:rPr>
-          <w:rFonts w:ascii="Arial" w:hAnsi="Arial" w:cs="Arial"/>
-          <w:b/>
-        </w:rPr>
-        <w:t>targetLang.default:</w:t>
-      </w:r>
-      <w:r>
-        <w:rPr>
-          <w:rFonts w:ascii="Arial" w:hAnsi="Arial" w:cs="Arial"/>
-        </w:rPr>
-        <w:t xml:space="preserve"> Target language (english, spanish, chinese, german).</w:t>
+      <w:proofErr w:type="spellStart"/>
+      <w:r>
+        <w:rPr>
+          <w:rFonts w:ascii="Arial" w:hAnsi="Arial" w:cs="Arial"/>
+          <w:b/>
+        </w:rPr>
+        <w:t>targetLang.default</w:t>
+      </w:r>
+      <w:proofErr w:type="spellEnd"/>
+      <w:r>
+        <w:rPr>
+          <w:rFonts w:ascii="Arial" w:hAnsi="Arial" w:cs="Arial"/>
+          <w:b/>
+        </w:rPr>
+        <w:t>:</w:t>
+      </w:r>
+      <w:r>
+        <w:rPr>
+          <w:rFonts w:ascii="Arial" w:hAnsi="Arial" w:cs="Arial"/>
+        </w:rPr>
+        <w:t xml:space="preserve"> Target language (</w:t>
+      </w:r>
+      <w:proofErr w:type="spellStart"/>
+      <w:proofErr w:type="gramStart"/>
+      <w:r>
+        <w:rPr>
+          <w:rFonts w:ascii="Arial" w:hAnsi="Arial" w:cs="Arial"/>
+        </w:rPr>
+        <w:t>english</w:t>
+      </w:r>
+      <w:proofErr w:type="spellEnd"/>
+      <w:proofErr w:type="gramEnd"/>
+      <w:r>
+        <w:rPr>
+          <w:rFonts w:ascii="Arial" w:hAnsi="Arial" w:cs="Arial"/>
+        </w:rPr>
+        <w:t xml:space="preserve">, </w:t>
+      </w:r>
+      <w:proofErr w:type="spellStart"/>
+      <w:r>
+        <w:rPr>
+          <w:rFonts w:ascii="Arial" w:hAnsi="Arial" w:cs="Arial"/>
+        </w:rPr>
+        <w:t>spanish</w:t>
+      </w:r>
+      <w:proofErr w:type="spellEnd"/>
+      <w:r>
+        <w:rPr>
+          <w:rFonts w:ascii="Arial" w:hAnsi="Arial" w:cs="Arial"/>
+        </w:rPr>
+        <w:t xml:space="preserve">, </w:t>
+      </w:r>
+      <w:proofErr w:type="spellStart"/>
+      <w:r>
+        <w:rPr>
+          <w:rFonts w:ascii="Arial" w:hAnsi="Arial" w:cs="Arial"/>
+        </w:rPr>
+        <w:t>chinese</w:t>
+      </w:r>
+      <w:proofErr w:type="spellEnd"/>
+      <w:r>
+        <w:rPr>
+          <w:rFonts w:ascii="Arial" w:hAnsi="Arial" w:cs="Arial"/>
+        </w:rPr>
+        <w:t xml:space="preserve">, </w:t>
+      </w:r>
+      <w:proofErr w:type="spellStart"/>
+      <w:r>
+        <w:rPr>
+          <w:rFonts w:ascii="Arial" w:hAnsi="Arial" w:cs="Arial"/>
+        </w:rPr>
+        <w:t>german</w:t>
+      </w:r>
+      <w:proofErr w:type="spellEnd"/>
+      <w:r>
+        <w:rPr>
+          <w:rFonts w:ascii="Arial" w:hAnsi="Arial" w:cs="Arial"/>
+        </w:rPr>
+        <w:t>).</w:t>
       </w:r>
       <w:r>
         <w:rPr>
@@ -801,12 +1469,21 @@
           <w:rFonts w:ascii="Arial" w:hAnsi="Arial" w:cs="Arial"/>
         </w:rPr>
       </w:pPr>
-      <w:r>
-        <w:rPr>
-          <w:rFonts w:ascii="Arial" w:hAnsi="Arial" w:cs="Arial"/>
-          <w:b/>
-        </w:rPr>
-        <w:t>output:</w:t>
+      <w:proofErr w:type="gramStart"/>
+      <w:r>
+        <w:rPr>
+          <w:rFonts w:ascii="Arial" w:hAnsi="Arial" w:cs="Arial"/>
+          <w:b/>
+        </w:rPr>
+        <w:t>output</w:t>
+      </w:r>
+      <w:proofErr w:type="gramEnd"/>
+      <w:r>
+        <w:rPr>
+          <w:rFonts w:ascii="Arial" w:hAnsi="Arial" w:cs="Arial"/>
+          <w:b/>
+        </w:rPr>
+        <w:t>:</w:t>
       </w:r>
       <w:r>
         <w:rPr>
@@ -828,13 +1505,21 @@
           <w:rFonts w:ascii="Arial" w:hAnsi="Arial" w:cs="Arial"/>
         </w:rPr>
       </w:pPr>
-      <w:r>
-        <w:rPr>
-          <w:rFonts w:ascii="Arial" w:hAnsi="Arial" w:cs="Arial"/>
-          <w:b/>
-        </w:rPr>
-        <w:lastRenderedPageBreak/>
-        <w:t>input:</w:t>
+      <w:proofErr w:type="gramStart"/>
+      <w:r>
+        <w:rPr>
+          <w:rFonts w:ascii="Arial" w:hAnsi="Arial" w:cs="Arial"/>
+          <w:b/>
+        </w:rPr>
+        <w:t>input</w:t>
+      </w:r>
+      <w:proofErr w:type="gramEnd"/>
+      <w:r>
+        <w:rPr>
+          <w:rFonts w:ascii="Arial" w:hAnsi="Arial" w:cs="Arial"/>
+          <w:b/>
+        </w:rPr>
+        <w:t>:</w:t>
       </w:r>
       <w:r>
         <w:rPr>
@@ -856,12 +1541,23 @@
           <w:rFonts w:ascii="Arial" w:hAnsi="Arial" w:cs="Arial"/>
         </w:rPr>
       </w:pPr>
-      <w:r>
-        <w:rPr>
-          <w:rFonts w:ascii="Arial" w:hAnsi="Arial" w:cs="Arial"/>
-          <w:b/>
-        </w:rPr>
-        <w:t>resourcesPath:</w:t>
+      <w:proofErr w:type="spellStart"/>
+      <w:proofErr w:type="gramStart"/>
+      <w:r>
+        <w:rPr>
+          <w:rFonts w:ascii="Arial" w:hAnsi="Arial" w:cs="Arial"/>
+          <w:b/>
+        </w:rPr>
+        <w:t>resourcesPath</w:t>
+      </w:r>
+      <w:proofErr w:type="spellEnd"/>
+      <w:proofErr w:type="gramEnd"/>
+      <w:r>
+        <w:rPr>
+          <w:rFonts w:ascii="Arial" w:hAnsi="Arial" w:cs="Arial"/>
+          <w:b/>
+        </w:rPr>
+        <w:t>:</w:t>
       </w:r>
       <w:r>
         <w:rPr>
@@ -883,12 +1579,30 @@
           <w:rFonts w:ascii="Arial" w:hAnsi="Arial" w:cs="Arial"/>
         </w:rPr>
       </w:pPr>
-      <w:r>
-        <w:rPr>
-          <w:rFonts w:ascii="Arial" w:hAnsi="Arial" w:cs="Arial"/>
-          <w:b/>
-        </w:rPr>
-        <w:t>featureConfig.&lt;identifier&gt;:</w:t>
+      <w:proofErr w:type="spellStart"/>
+      <w:r>
+        <w:rPr>
+          <w:rFonts w:ascii="Arial" w:hAnsi="Arial" w:cs="Arial"/>
+          <w:b/>
+        </w:rPr>
+        <w:t>featureConfig</w:t>
+      </w:r>
+      <w:proofErr w:type="spellEnd"/>
+      <w:proofErr w:type="gramStart"/>
+      <w:r>
+        <w:rPr>
+          <w:rFonts w:ascii="Arial" w:hAnsi="Arial" w:cs="Arial"/>
+          <w:b/>
+        </w:rPr>
+        <w:t>.&lt;</w:t>
+      </w:r>
+      <w:proofErr w:type="gramEnd"/>
+      <w:r>
+        <w:rPr>
+          <w:rFonts w:ascii="Arial" w:hAnsi="Arial" w:cs="Arial"/>
+          <w:b/>
+        </w:rPr>
+        <w:t>identifier&gt;:</w:t>
       </w:r>
       <w:r>
         <w:rPr>
@@ -912,7 +1626,21 @@
         <w:rPr>
           <w:rFonts w:ascii="Arial" w:hAnsi="Arial" w:cs="Arial"/>
         </w:rPr>
-        <w:t>The user can define many distinct modes, which can be selected in the command line while running QuEst through the "-mode" parameter.</w:t>
+        <w:t xml:space="preserve">The user can define many distinct modes, which can be selected in the command line while running </w:t>
+      </w:r>
+      <w:proofErr w:type="spellStart"/>
+      <w:r>
+        <w:rPr>
+          <w:rFonts w:ascii="Arial" w:hAnsi="Arial" w:cs="Arial"/>
+        </w:rPr>
+        <w:t>QuEst</w:t>
+      </w:r>
+      <w:proofErr w:type="spellEnd"/>
+      <w:r>
+        <w:rPr>
+          <w:rFonts w:ascii="Arial" w:hAnsi="Arial" w:cs="Arial"/>
+        </w:rPr>
+        <w:t xml:space="preserve"> through the "-mode" parameter.</w:t>
       </w:r>
       <w:r>
         <w:rPr>
@@ -939,7 +1667,23 @@
           <w:rFonts w:ascii="Arial" w:hAnsi="Arial" w:cs="Arial"/>
           <w:b/>
         </w:rPr>
-        <w:t>&lt;source_language&gt;.corpus:</w:t>
+        <w:t>&lt;</w:t>
+      </w:r>
+      <w:proofErr w:type="spellStart"/>
+      <w:r>
+        <w:rPr>
+          <w:rFonts w:ascii="Arial" w:hAnsi="Arial" w:cs="Arial"/>
+          <w:b/>
+        </w:rPr>
+        <w:t>source_language</w:t>
+      </w:r>
+      <w:proofErr w:type="spellEnd"/>
+      <w:r>
+        <w:rPr>
+          <w:rFonts w:ascii="Arial" w:hAnsi="Arial" w:cs="Arial"/>
+          <w:b/>
+        </w:rPr>
+        <w:t>&gt;.corpus:</w:t>
       </w:r>
       <w:r>
         <w:rPr>
@@ -951,7 +1695,21 @@
         <w:rPr>
           <w:rFonts w:ascii="Arial" w:hAnsi="Arial" w:cs="Arial"/>
         </w:rPr>
-        <w:t>Path to a corpus for &lt;source_language&gt;</w:t>
+        <w:t>Path to a corpus for &lt;</w:t>
+      </w:r>
+      <w:proofErr w:type="spellStart"/>
+      <w:r>
+        <w:rPr>
+          <w:rFonts w:ascii="Arial" w:hAnsi="Arial" w:cs="Arial"/>
+        </w:rPr>
+        <w:t>source_language</w:t>
+      </w:r>
+      <w:proofErr w:type="spellEnd"/>
+      <w:r>
+        <w:rPr>
+          <w:rFonts w:ascii="Arial" w:hAnsi="Arial" w:cs="Arial"/>
+        </w:rPr>
+        <w:t>&gt;</w:t>
       </w:r>
       <w:r>
         <w:rPr>
@@ -978,8 +1736,25 @@
           <w:rFonts w:ascii="Arial" w:hAnsi="Arial" w:cs="Arial"/>
           <w:b/>
         </w:rPr>
-        <w:t>&lt;source_language&gt;.</w:t>
-      </w:r>
+        <w:t>&lt;</w:t>
+      </w:r>
+      <w:proofErr w:type="spellStart"/>
+      <w:r>
+        <w:rPr>
+          <w:rFonts w:ascii="Arial" w:hAnsi="Arial" w:cs="Arial"/>
+          <w:b/>
+        </w:rPr>
+        <w:t>source_language</w:t>
+      </w:r>
+      <w:proofErr w:type="spellEnd"/>
+      <w:r>
+        <w:rPr>
+          <w:rFonts w:ascii="Arial" w:hAnsi="Arial" w:cs="Arial"/>
+          <w:b/>
+        </w:rPr>
+        <w:t>&gt;.</w:t>
+      </w:r>
+      <w:proofErr w:type="spellStart"/>
       <w:r>
         <w:rPr>
           <w:rFonts w:ascii="Arial" w:hAnsi="Arial" w:cs="Arial"/>
@@ -992,7 +1767,15 @@
           <w:rFonts w:ascii="Arial" w:hAnsi="Arial" w:cs="Arial"/>
           <w:b/>
         </w:rPr>
-        <w:t>corpus:</w:t>
+        <w:t>corpus</w:t>
+      </w:r>
+      <w:proofErr w:type="spellEnd"/>
+      <w:r>
+        <w:rPr>
+          <w:rFonts w:ascii="Arial" w:hAnsi="Arial" w:cs="Arial"/>
+          <w:b/>
+        </w:rPr>
+        <w:t>:</w:t>
       </w:r>
       <w:r>
         <w:rPr>
@@ -1010,7 +1793,21 @@
         <w:rPr>
           <w:rFonts w:ascii="Arial" w:hAnsi="Arial" w:cs="Arial"/>
         </w:rPr>
-        <w:t>for &lt;source_language&gt;</w:t>
+        <w:t>for &lt;</w:t>
+      </w:r>
+      <w:proofErr w:type="spellStart"/>
+      <w:r>
+        <w:rPr>
+          <w:rFonts w:ascii="Arial" w:hAnsi="Arial" w:cs="Arial"/>
+        </w:rPr>
+        <w:t>source_language</w:t>
+      </w:r>
+      <w:proofErr w:type="spellEnd"/>
+      <w:r>
+        <w:rPr>
+          <w:rFonts w:ascii="Arial" w:hAnsi="Arial" w:cs="Arial"/>
+        </w:rPr>
+        <w:t>&gt;</w:t>
       </w:r>
       <w:r>
         <w:rPr>
@@ -1037,7 +1834,39 @@
           <w:rFonts w:ascii="Arial" w:hAnsi="Arial" w:cs="Arial"/>
           <w:b/>
         </w:rPr>
-        <w:t>&lt;source_language&gt;.POSModel:</w:t>
+        <w:t>&lt;</w:t>
+      </w:r>
+      <w:proofErr w:type="spellStart"/>
+      <w:r>
+        <w:rPr>
+          <w:rFonts w:ascii="Arial" w:hAnsi="Arial" w:cs="Arial"/>
+          <w:b/>
+        </w:rPr>
+        <w:t>source_language</w:t>
+      </w:r>
+      <w:proofErr w:type="spellEnd"/>
+      <w:r>
+        <w:rPr>
+          <w:rFonts w:ascii="Arial" w:hAnsi="Arial" w:cs="Arial"/>
+          <w:b/>
+        </w:rPr>
+        <w:t>&gt;.</w:t>
+      </w:r>
+      <w:proofErr w:type="spellStart"/>
+      <w:r>
+        <w:rPr>
+          <w:rFonts w:ascii="Arial" w:hAnsi="Arial" w:cs="Arial"/>
+          <w:b/>
+        </w:rPr>
+        <w:t>POSModel</w:t>
+      </w:r>
+      <w:proofErr w:type="spellEnd"/>
+      <w:r>
+        <w:rPr>
+          <w:rFonts w:ascii="Arial" w:hAnsi="Arial" w:cs="Arial"/>
+          <w:b/>
+        </w:rPr>
+        <w:t>:</w:t>
       </w:r>
       <w:r>
         <w:rPr>
@@ -1049,7 +1878,35 @@
         <w:rPr>
           <w:rFonts w:ascii="Arial" w:hAnsi="Arial" w:cs="Arial"/>
         </w:rPr>
-        <w:t xml:space="preserve"> Path to a POS tagging model for &lt;source_language&gt; (it can be either an absolute path to a model trained with Stanford Core NLP, or a classpath from a library in "quest/lib")</w:t>
+        <w:t xml:space="preserve"> Path to a POS tagging model for &lt;</w:t>
+      </w:r>
+      <w:proofErr w:type="spellStart"/>
+      <w:r>
+        <w:rPr>
+          <w:rFonts w:ascii="Arial" w:hAnsi="Arial" w:cs="Arial"/>
+        </w:rPr>
+        <w:t>source_language</w:t>
+      </w:r>
+      <w:proofErr w:type="spellEnd"/>
+      <w:r>
+        <w:rPr>
+          <w:rFonts w:ascii="Arial" w:hAnsi="Arial" w:cs="Arial"/>
+        </w:rPr>
+        <w:t xml:space="preserve">&gt; (it can be either an absolute path to a model trained with Stanford Core NLP, or a </w:t>
+      </w:r>
+      <w:proofErr w:type="spellStart"/>
+      <w:r>
+        <w:rPr>
+          <w:rFonts w:ascii="Arial" w:hAnsi="Arial" w:cs="Arial"/>
+        </w:rPr>
+        <w:t>classpath</w:t>
+      </w:r>
+      <w:proofErr w:type="spellEnd"/>
+      <w:r>
+        <w:rPr>
+          <w:rFonts w:ascii="Arial" w:hAnsi="Arial" w:cs="Arial"/>
+        </w:rPr>
+        <w:t xml:space="preserve"> from a library in "quest/lib")</w:t>
       </w:r>
       <w:r>
         <w:rPr>
@@ -1076,7 +1933,39 @@
           <w:rFonts w:ascii="Arial" w:hAnsi="Arial" w:cs="Arial"/>
           <w:b/>
         </w:rPr>
-        <w:t>&lt;source_language&gt;.parseModel:</w:t>
+        <w:t>&lt;</w:t>
+      </w:r>
+      <w:proofErr w:type="spellStart"/>
+      <w:r>
+        <w:rPr>
+          <w:rFonts w:ascii="Arial" w:hAnsi="Arial" w:cs="Arial"/>
+          <w:b/>
+        </w:rPr>
+        <w:t>source_language</w:t>
+      </w:r>
+      <w:proofErr w:type="spellEnd"/>
+      <w:r>
+        <w:rPr>
+          <w:rFonts w:ascii="Arial" w:hAnsi="Arial" w:cs="Arial"/>
+          <w:b/>
+        </w:rPr>
+        <w:t>&gt;.</w:t>
+      </w:r>
+      <w:proofErr w:type="spellStart"/>
+      <w:r>
+        <w:rPr>
+          <w:rFonts w:ascii="Arial" w:hAnsi="Arial" w:cs="Arial"/>
+          <w:b/>
+        </w:rPr>
+        <w:t>parseModel</w:t>
+      </w:r>
+      <w:proofErr w:type="spellEnd"/>
+      <w:r>
+        <w:rPr>
+          <w:rFonts w:ascii="Arial" w:hAnsi="Arial" w:cs="Arial"/>
+          <w:b/>
+        </w:rPr>
+        <w:t>:</w:t>
       </w:r>
       <w:r>
         <w:rPr>
@@ -1088,7 +1977,35 @@
         <w:rPr>
           <w:rFonts w:ascii="Arial" w:hAnsi="Arial" w:cs="Arial"/>
         </w:rPr>
-        <w:t>Path to a parsing model for &lt;source_language&gt; (it can be either an absolute path to a model trained with Stanford Core NLP, or a classpath from a library in "quest/lib")</w:t>
+        <w:t>Path to a parsing model for &lt;</w:t>
+      </w:r>
+      <w:proofErr w:type="spellStart"/>
+      <w:r>
+        <w:rPr>
+          <w:rFonts w:ascii="Arial" w:hAnsi="Arial" w:cs="Arial"/>
+        </w:rPr>
+        <w:t>source_language</w:t>
+      </w:r>
+      <w:proofErr w:type="spellEnd"/>
+      <w:r>
+        <w:rPr>
+          <w:rFonts w:ascii="Arial" w:hAnsi="Arial" w:cs="Arial"/>
+        </w:rPr>
+        <w:t xml:space="preserve">&gt; (it can be either an absolute path to a model trained with Stanford Core NLP, or a </w:t>
+      </w:r>
+      <w:proofErr w:type="spellStart"/>
+      <w:r>
+        <w:rPr>
+          <w:rFonts w:ascii="Arial" w:hAnsi="Arial" w:cs="Arial"/>
+        </w:rPr>
+        <w:t>classpath</w:t>
+      </w:r>
+      <w:proofErr w:type="spellEnd"/>
+      <w:r>
+        <w:rPr>
+          <w:rFonts w:ascii="Arial" w:hAnsi="Arial" w:cs="Arial"/>
+        </w:rPr>
+        <w:t xml:space="preserve"> from a library in "quest/lib")</w:t>
       </w:r>
     </w:p>
     <w:p>
@@ -1109,7 +2026,23 @@
           <w:rFonts w:ascii="Arial" w:hAnsi="Arial" w:cs="Arial"/>
           <w:b/>
         </w:rPr>
-        <w:t>&lt;source_language&gt;.lm:</w:t>
+        <w:t>&lt;</w:t>
+      </w:r>
+      <w:proofErr w:type="spellStart"/>
+      <w:r>
+        <w:rPr>
+          <w:rFonts w:ascii="Arial" w:hAnsi="Arial" w:cs="Arial"/>
+          <w:b/>
+        </w:rPr>
+        <w:t>source_language</w:t>
+      </w:r>
+      <w:proofErr w:type="spellEnd"/>
+      <w:r>
+        <w:rPr>
+          <w:rFonts w:ascii="Arial" w:hAnsi="Arial" w:cs="Arial"/>
+          <w:b/>
+        </w:rPr>
+        <w:t>&gt;.lm:</w:t>
       </w:r>
       <w:r>
         <w:rPr>
@@ -1121,7 +2054,21 @@
         <w:rPr>
           <w:rFonts w:ascii="Arial" w:hAnsi="Arial" w:cs="Arial"/>
         </w:rPr>
-        <w:t xml:space="preserve"> Path to a language model for &lt;source_language&gt;.</w:t>
+        <w:t xml:space="preserve"> Path to a language model for &lt;</w:t>
+      </w:r>
+      <w:proofErr w:type="spellStart"/>
+      <w:r>
+        <w:rPr>
+          <w:rFonts w:ascii="Arial" w:hAnsi="Arial" w:cs="Arial"/>
+        </w:rPr>
+        <w:t>source_language</w:t>
+      </w:r>
+      <w:proofErr w:type="spellEnd"/>
+      <w:r>
+        <w:rPr>
+          <w:rFonts w:ascii="Arial" w:hAnsi="Arial" w:cs="Arial"/>
+        </w:rPr>
+        <w:t>&gt;.</w:t>
       </w:r>
       <w:r>
         <w:rPr>
@@ -1145,7 +2092,21 @@
         <w:rPr>
           <w:rFonts w:ascii="Arial" w:hAnsi="Arial" w:cs="Arial"/>
         </w:rPr>
-        <w:t xml:space="preserve"> If left blank, QuEst will try to call your SRILM installation to automatically generate the file and place it into</w:t>
+        <w:t xml:space="preserve"> If left blank, </w:t>
+      </w:r>
+      <w:proofErr w:type="spellStart"/>
+      <w:r>
+        <w:rPr>
+          <w:rFonts w:ascii="Arial" w:hAnsi="Arial" w:cs="Arial"/>
+        </w:rPr>
+        <w:t>QuEst</w:t>
+      </w:r>
+      <w:proofErr w:type="spellEnd"/>
+      <w:r>
+        <w:rPr>
+          <w:rFonts w:ascii="Arial" w:hAnsi="Arial" w:cs="Arial"/>
+        </w:rPr>
+        <w:t xml:space="preserve"> will try to call your SRILM installation to automatically generate the file and place it into</w:t>
       </w:r>
       <w:r>
         <w:rPr>
@@ -1168,14 +2129,62 @@
           <w:rFonts w:ascii="Arial" w:hAnsi="Arial" w:cs="Arial"/>
           <w:b/>
         </w:rPr>
-        <w:t>&lt;resourcesPath&gt;/&lt;source_</w:t>
-      </w:r>
-      <w:r>
-        <w:rPr>
-          <w:rFonts w:ascii="Arial" w:hAnsi="Arial" w:cs="Arial"/>
-          <w:b/>
-        </w:rPr>
-        <w:t>language&gt;/&lt;source_language&gt;.lm</w:t>
+        <w:t>&lt;</w:t>
+      </w:r>
+      <w:proofErr w:type="spellStart"/>
+      <w:r>
+        <w:rPr>
+          <w:rFonts w:ascii="Arial" w:hAnsi="Arial" w:cs="Arial"/>
+          <w:b/>
+        </w:rPr>
+        <w:t>resourcesPath</w:t>
+      </w:r>
+      <w:proofErr w:type="spellEnd"/>
+      <w:r>
+        <w:rPr>
+          <w:rFonts w:ascii="Arial" w:hAnsi="Arial" w:cs="Arial"/>
+          <w:b/>
+        </w:rPr>
+        <w:t>&gt;/&lt;</w:t>
+      </w:r>
+      <w:proofErr w:type="spellStart"/>
+      <w:r>
+        <w:rPr>
+          <w:rFonts w:ascii="Arial" w:hAnsi="Arial" w:cs="Arial"/>
+          <w:b/>
+        </w:rPr>
+        <w:t>source_</w:t>
+      </w:r>
+      <w:r>
+        <w:rPr>
+          <w:rFonts w:ascii="Arial" w:hAnsi="Arial" w:cs="Arial"/>
+          <w:b/>
+        </w:rPr>
+        <w:t>language</w:t>
+      </w:r>
+      <w:proofErr w:type="spellEnd"/>
+      <w:r>
+        <w:rPr>
+          <w:rFonts w:ascii="Arial" w:hAnsi="Arial" w:cs="Arial"/>
+          <w:b/>
+        </w:rPr>
+        <w:t>&gt;/&lt;</w:t>
+      </w:r>
+      <w:proofErr w:type="spellStart"/>
+      <w:r>
+        <w:rPr>
+          <w:rFonts w:ascii="Arial" w:hAnsi="Arial" w:cs="Arial"/>
+          <w:b/>
+        </w:rPr>
+        <w:t>source_language</w:t>
+      </w:r>
+      <w:proofErr w:type="spellEnd"/>
+      <w:r>
+        <w:rPr>
+          <w:rFonts w:ascii="Arial" w:hAnsi="Arial" w:cs="Arial"/>
+          <w:b/>
+        </w:rPr>
+        <w:t>&gt;.lm</w:t>
       </w:r>
     </w:p>
     <w:p>
@@ -1196,13 +2205,73 @@
           <w:rFonts w:ascii="Arial" w:hAnsi="Arial" w:cs="Arial"/>
           <w:b/>
         </w:rPr>
-        <w:t>&lt;source_language&gt;.ngram:</w:t>
-      </w:r>
-      <w:r>
-        <w:rPr>
-          <w:rFonts w:ascii="Arial" w:hAnsi="Arial" w:cs="Arial"/>
-        </w:rPr>
-        <w:t xml:space="preserve"> Path to an ngram counts file for &lt;source_language&gt;.</w:t>
+        <w:t>&lt;</w:t>
+      </w:r>
+      <w:proofErr w:type="spellStart"/>
+      <w:r>
+        <w:rPr>
+          <w:rFonts w:ascii="Arial" w:hAnsi="Arial" w:cs="Arial"/>
+          <w:b/>
+        </w:rPr>
+        <w:t>source_language</w:t>
+      </w:r>
+      <w:proofErr w:type="spellEnd"/>
+      <w:r>
+        <w:rPr>
+          <w:rFonts w:ascii="Arial" w:hAnsi="Arial" w:cs="Arial"/>
+          <w:b/>
+        </w:rPr>
+        <w:t>&gt;.</w:t>
+      </w:r>
+      <w:proofErr w:type="spellStart"/>
+      <w:r>
+        <w:rPr>
+          <w:rFonts w:ascii="Arial" w:hAnsi="Arial" w:cs="Arial"/>
+          <w:b/>
+        </w:rPr>
+        <w:t>ngram</w:t>
+      </w:r>
+      <w:proofErr w:type="spellEnd"/>
+      <w:r>
+        <w:rPr>
+          <w:rFonts w:ascii="Arial" w:hAnsi="Arial" w:cs="Arial"/>
+          <w:b/>
+        </w:rPr>
+        <w:t>:</w:t>
+      </w:r>
+      <w:r>
+        <w:rPr>
+          <w:rFonts w:ascii="Arial" w:hAnsi="Arial" w:cs="Arial"/>
+        </w:rPr>
+        <w:t xml:space="preserve"> Path to an </w:t>
+      </w:r>
+      <w:proofErr w:type="spellStart"/>
+      <w:r>
+        <w:rPr>
+          <w:rFonts w:ascii="Arial" w:hAnsi="Arial" w:cs="Arial"/>
+        </w:rPr>
+        <w:t>ngram</w:t>
+      </w:r>
+      <w:proofErr w:type="spellEnd"/>
+      <w:r>
+        <w:rPr>
+          <w:rFonts w:ascii="Arial" w:hAnsi="Arial" w:cs="Arial"/>
+        </w:rPr>
+        <w:t xml:space="preserve"> counts file for &lt;</w:t>
+      </w:r>
+      <w:proofErr w:type="spellStart"/>
+      <w:r>
+        <w:rPr>
+          <w:rFonts w:ascii="Arial" w:hAnsi="Arial" w:cs="Arial"/>
+        </w:rPr>
+        <w:t>source_language</w:t>
+      </w:r>
+      <w:proofErr w:type="spellEnd"/>
+      <w:r>
+        <w:rPr>
+          <w:rFonts w:ascii="Arial" w:hAnsi="Arial" w:cs="Arial"/>
+        </w:rPr>
+        <w:t>&gt;.</w:t>
       </w:r>
       <w:r>
         <w:rPr>
@@ -1214,7 +2283,49 @@
         <w:rPr>
           <w:rFonts w:ascii="Arial" w:hAnsi="Arial" w:cs="Arial"/>
         </w:rPr>
-        <w:t>To produce it manually, call SRILM's "ngram-count" binary with the "-write" option, and pass the resulting file to QuEst's the shef.mt.util.NGramSorter application through the following command line:</w:t>
+        <w:t>To produce it manually, call SRILM's "</w:t>
+      </w:r>
+      <w:proofErr w:type="spellStart"/>
+      <w:r>
+        <w:rPr>
+          <w:rFonts w:ascii="Arial" w:hAnsi="Arial" w:cs="Arial"/>
+        </w:rPr>
+        <w:t>ngram</w:t>
+      </w:r>
+      <w:proofErr w:type="spellEnd"/>
+      <w:r>
+        <w:rPr>
+          <w:rFonts w:ascii="Arial" w:hAnsi="Arial" w:cs="Arial"/>
+        </w:rPr>
+        <w:t xml:space="preserve">-count" binary with the "-write" option, and pass the resulting file to </w:t>
+      </w:r>
+      <w:proofErr w:type="spellStart"/>
+      <w:r>
+        <w:rPr>
+          <w:rFonts w:ascii="Arial" w:hAnsi="Arial" w:cs="Arial"/>
+        </w:rPr>
+        <w:t>QuEst's</w:t>
+      </w:r>
+      <w:proofErr w:type="spellEnd"/>
+      <w:r>
+        <w:rPr>
+          <w:rFonts w:ascii="Arial" w:hAnsi="Arial" w:cs="Arial"/>
+        </w:rPr>
+        <w:t xml:space="preserve"> the </w:t>
+      </w:r>
+      <w:proofErr w:type="spellStart"/>
+      <w:r>
+        <w:rPr>
+          <w:rFonts w:ascii="Arial" w:hAnsi="Arial" w:cs="Arial"/>
+        </w:rPr>
+        <w:t>shef.mt.util.NGramSorter</w:t>
+      </w:r>
+      <w:proofErr w:type="spellEnd"/>
+      <w:r>
+        <w:rPr>
+          <w:rFonts w:ascii="Arial" w:hAnsi="Arial" w:cs="Arial"/>
+        </w:rPr>
+        <w:t xml:space="preserve"> application through the following command line:</w:t>
       </w:r>
     </w:p>
     <w:p>
@@ -1226,12 +2337,117 @@
           <w:b/>
         </w:rPr>
       </w:pPr>
-      <w:r>
-        <w:rPr>
-          <w:rFonts w:ascii="Arial" w:hAnsi="Arial" w:cs="Arial"/>
-          <w:b/>
-        </w:rPr>
-        <w:t>java -cp QuEst.jar shef.mt.util.NGramSorter &lt;srilm_ngram_file&gt; &lt;number_of_slices&gt; &lt;ngram_file_order&gt; &lt;frequency_cutoff&gt; &lt;output&gt;</w:t>
+      <w:proofErr w:type="gramStart"/>
+      <w:r>
+        <w:rPr>
+          <w:rFonts w:ascii="Arial" w:hAnsi="Arial" w:cs="Arial"/>
+          <w:b/>
+        </w:rPr>
+        <w:t>java</w:t>
+      </w:r>
+      <w:proofErr w:type="gramEnd"/>
+      <w:r>
+        <w:rPr>
+          <w:rFonts w:ascii="Arial" w:hAnsi="Arial" w:cs="Arial"/>
+          <w:b/>
+        </w:rPr>
+        <w:t xml:space="preserve"> -</w:t>
+      </w:r>
+      <w:proofErr w:type="spellStart"/>
+      <w:r>
+        <w:rPr>
+          <w:rFonts w:ascii="Arial" w:hAnsi="Arial" w:cs="Arial"/>
+          <w:b/>
+        </w:rPr>
+        <w:t>cp</w:t>
+      </w:r>
+      <w:proofErr w:type="spellEnd"/>
+      <w:r>
+        <w:rPr>
+          <w:rFonts w:ascii="Arial" w:hAnsi="Arial" w:cs="Arial"/>
+          <w:b/>
+        </w:rPr>
+        <w:t xml:space="preserve"> QuEst.jar </w:t>
+      </w:r>
+      <w:proofErr w:type="spellStart"/>
+      <w:r>
+        <w:rPr>
+          <w:rFonts w:ascii="Arial" w:hAnsi="Arial" w:cs="Arial"/>
+          <w:b/>
+        </w:rPr>
+        <w:t>shef.mt.util.NGramSorter</w:t>
+      </w:r>
+      <w:proofErr w:type="spellEnd"/>
+      <w:r>
+        <w:rPr>
+          <w:rFonts w:ascii="Arial" w:hAnsi="Arial" w:cs="Arial"/>
+          <w:b/>
+        </w:rPr>
+        <w:t xml:space="preserve"> &lt;</w:t>
+      </w:r>
+      <w:proofErr w:type="spellStart"/>
+      <w:r>
+        <w:rPr>
+          <w:rFonts w:ascii="Arial" w:hAnsi="Arial" w:cs="Arial"/>
+          <w:b/>
+        </w:rPr>
+        <w:t>srilm_ngram_file</w:t>
+      </w:r>
+      <w:proofErr w:type="spellEnd"/>
+      <w:r>
+        <w:rPr>
+          <w:rFonts w:ascii="Arial" w:hAnsi="Arial" w:cs="Arial"/>
+          <w:b/>
+        </w:rPr>
+        <w:t>&gt; &lt;</w:t>
+      </w:r>
+      <w:proofErr w:type="spellStart"/>
+      <w:r>
+        <w:rPr>
+          <w:rFonts w:ascii="Arial" w:hAnsi="Arial" w:cs="Arial"/>
+          <w:b/>
+        </w:rPr>
+        <w:t>number_of_slices</w:t>
+      </w:r>
+      <w:proofErr w:type="spellEnd"/>
+      <w:r>
+        <w:rPr>
+          <w:rFonts w:ascii="Arial" w:hAnsi="Arial" w:cs="Arial"/>
+          <w:b/>
+        </w:rPr>
+        <w:t>&gt; &lt;</w:t>
+      </w:r>
+      <w:proofErr w:type="spellStart"/>
+      <w:r>
+        <w:rPr>
+          <w:rFonts w:ascii="Arial" w:hAnsi="Arial" w:cs="Arial"/>
+          <w:b/>
+        </w:rPr>
+        <w:t>ngram_file_order</w:t>
+      </w:r>
+      <w:proofErr w:type="spellEnd"/>
+      <w:r>
+        <w:rPr>
+          <w:rFonts w:ascii="Arial" w:hAnsi="Arial" w:cs="Arial"/>
+          <w:b/>
+        </w:rPr>
+        <w:t>&gt; &lt;</w:t>
+      </w:r>
+      <w:proofErr w:type="spellStart"/>
+      <w:r>
+        <w:rPr>
+          <w:rFonts w:ascii="Arial" w:hAnsi="Arial" w:cs="Arial"/>
+          <w:b/>
+        </w:rPr>
+        <w:t>frequency_cutoff</w:t>
+      </w:r>
+      <w:proofErr w:type="spellEnd"/>
+      <w:r>
+        <w:rPr>
+          <w:rFonts w:ascii="Arial" w:hAnsi="Arial" w:cs="Arial"/>
+          <w:b/>
+        </w:rPr>
+        <w:t>&gt; &lt;output&gt;</w:t>
       </w:r>
     </w:p>
     <w:p>
@@ -1252,7 +2468,21 @@
         <w:rPr>
           <w:rFonts w:ascii="Arial" w:hAnsi="Arial" w:cs="Arial"/>
         </w:rPr>
-        <w:t>If left blank, QuEst will try to call your SRILM installation to automatically gener</w:t>
+        <w:t xml:space="preserve">If left blank, </w:t>
+      </w:r>
+      <w:proofErr w:type="spellStart"/>
+      <w:r>
+        <w:rPr>
+          <w:rFonts w:ascii="Arial" w:hAnsi="Arial" w:cs="Arial"/>
+        </w:rPr>
+        <w:t>QuEst</w:t>
+      </w:r>
+      <w:proofErr w:type="spellEnd"/>
+      <w:r>
+        <w:rPr>
+          <w:rFonts w:ascii="Arial" w:hAnsi="Arial" w:cs="Arial"/>
+        </w:rPr>
+        <w:t xml:space="preserve"> will try to call your SRILM installation to automatically gener</w:t>
       </w:r>
       <w:r>
         <w:rPr>
@@ -1303,8 +2533,10 @@
           <w:rFonts w:ascii="Arial" w:hAnsi="Arial" w:cs="Arial"/>
           <w:b/>
         </w:rPr>
+        <w:lastRenderedPageBreak/>
         <w:t>&lt;</w:t>
       </w:r>
+      <w:proofErr w:type="spellStart"/>
       <w:r>
         <w:rPr>
           <w:rFonts w:ascii="Arial" w:hAnsi="Arial" w:cs="Arial"/>
@@ -1317,8 +2549,17 @@
           <w:rFonts w:ascii="Arial" w:hAnsi="Arial" w:cs="Arial"/>
           <w:b/>
         </w:rPr>
-        <w:t>_language&gt;.</w:t>
-      </w:r>
+        <w:t>_language</w:t>
+      </w:r>
+      <w:proofErr w:type="spellEnd"/>
+      <w:r>
+        <w:rPr>
+          <w:rFonts w:ascii="Arial" w:hAnsi="Arial" w:cs="Arial"/>
+          <w:b/>
+        </w:rPr>
+        <w:t>&gt;.</w:t>
+      </w:r>
+      <w:proofErr w:type="spellStart"/>
       <w:r>
         <w:rPr>
           <w:rFonts w:ascii="Arial" w:hAnsi="Arial" w:cs="Arial"/>
@@ -1331,7 +2572,15 @@
           <w:rFonts w:ascii="Arial" w:hAnsi="Arial" w:cs="Arial"/>
           <w:b/>
         </w:rPr>
-        <w:t>ngram:</w:t>
+        <w:t>ngram</w:t>
+      </w:r>
+      <w:proofErr w:type="spellEnd"/>
+      <w:r>
+        <w:rPr>
+          <w:rFonts w:ascii="Arial" w:hAnsi="Arial" w:cs="Arial"/>
+          <w:b/>
+        </w:rPr>
+        <w:t>:</w:t>
       </w:r>
       <w:r>
         <w:rPr>
@@ -1345,23 +2594,81 @@
         </w:rPr>
         <w:t xml:space="preserve">POS tag </w:t>
       </w:r>
-      <w:r>
-        <w:rPr>
-          <w:rFonts w:ascii="Arial" w:hAnsi="Arial" w:cs="Arial"/>
-        </w:rPr>
-        <w:t>ngram counts file for &lt;source_language&gt;.To produce it manually, call SRILM's "ngram-count" binary with the "-write" option, and pass th</w:t>
-      </w:r>
-      <w:r>
-        <w:rPr>
-          <w:rFonts w:ascii="Arial" w:hAnsi="Arial" w:cs="Arial"/>
-        </w:rPr>
-        <w:t xml:space="preserve">e resulting file to QuEst's the </w:t>
-      </w:r>
-      <w:r>
-        <w:rPr>
-          <w:rFonts w:ascii="Arial" w:hAnsi="Arial" w:cs="Arial"/>
-        </w:rPr>
-        <w:t>shef.mt.util.NGramSorter application through the following command line:</w:t>
+      <w:proofErr w:type="spellStart"/>
+      <w:r>
+        <w:rPr>
+          <w:rFonts w:ascii="Arial" w:hAnsi="Arial" w:cs="Arial"/>
+        </w:rPr>
+        <w:t>ngram</w:t>
+      </w:r>
+      <w:proofErr w:type="spellEnd"/>
+      <w:r>
+        <w:rPr>
+          <w:rFonts w:ascii="Arial" w:hAnsi="Arial" w:cs="Arial"/>
+        </w:rPr>
+        <w:t xml:space="preserve"> counts file for &lt;</w:t>
+      </w:r>
+      <w:proofErr w:type="spellStart"/>
+      <w:r>
+        <w:rPr>
+          <w:rFonts w:ascii="Arial" w:hAnsi="Arial" w:cs="Arial"/>
+        </w:rPr>
+        <w:t>source_language</w:t>
+      </w:r>
+      <w:proofErr w:type="spellEnd"/>
+      <w:r>
+        <w:rPr>
+          <w:rFonts w:ascii="Arial" w:hAnsi="Arial" w:cs="Arial"/>
+        </w:rPr>
+        <w:t>&gt;.To produce it manually, call SRILM's "</w:t>
+      </w:r>
+      <w:proofErr w:type="spellStart"/>
+      <w:r>
+        <w:rPr>
+          <w:rFonts w:ascii="Arial" w:hAnsi="Arial" w:cs="Arial"/>
+        </w:rPr>
+        <w:t>ngram</w:t>
+      </w:r>
+      <w:proofErr w:type="spellEnd"/>
+      <w:r>
+        <w:rPr>
+          <w:rFonts w:ascii="Arial" w:hAnsi="Arial" w:cs="Arial"/>
+        </w:rPr>
+        <w:t>-count" binary with the "-write" option, and pass th</w:t>
+      </w:r>
+      <w:r>
+        <w:rPr>
+          <w:rFonts w:ascii="Arial" w:hAnsi="Arial" w:cs="Arial"/>
+        </w:rPr>
+        <w:t xml:space="preserve">e resulting file to </w:t>
+      </w:r>
+      <w:proofErr w:type="spellStart"/>
+      <w:r>
+        <w:rPr>
+          <w:rFonts w:ascii="Arial" w:hAnsi="Arial" w:cs="Arial"/>
+        </w:rPr>
+        <w:t>QuEst's</w:t>
+      </w:r>
+      <w:proofErr w:type="spellEnd"/>
+      <w:r>
+        <w:rPr>
+          <w:rFonts w:ascii="Arial" w:hAnsi="Arial" w:cs="Arial"/>
+        </w:rPr>
+        <w:t xml:space="preserve"> the </w:t>
+      </w:r>
+      <w:proofErr w:type="spellStart"/>
+      <w:r>
+        <w:rPr>
+          <w:rFonts w:ascii="Arial" w:hAnsi="Arial" w:cs="Arial"/>
+        </w:rPr>
+        <w:t>shef.mt.util.NGramSorter</w:t>
+      </w:r>
+      <w:proofErr w:type="spellEnd"/>
+      <w:r>
+        <w:rPr>
+          <w:rFonts w:ascii="Arial" w:hAnsi="Arial" w:cs="Arial"/>
+        </w:rPr>
+        <w:t xml:space="preserve"> application through the following command line:</w:t>
       </w:r>
     </w:p>
     <w:p>
@@ -1373,26 +2680,131 @@
           <w:b/>
         </w:rPr>
       </w:pPr>
-      <w:r>
-        <w:rPr>
-          <w:rFonts w:ascii="Arial" w:hAnsi="Arial" w:cs="Arial"/>
-          <w:b/>
-        </w:rPr>
-        <w:t>java -cp QuEs</w:t>
-      </w:r>
-      <w:r>
-        <w:rPr>
-          <w:rFonts w:ascii="Arial" w:hAnsi="Arial" w:cs="Arial"/>
-          <w:b/>
-        </w:rPr>
-        <w:t>t.jar shef.mt.util.NGramSorter &lt;srilm_pos</w:t>
-      </w:r>
-      <w:r>
-        <w:rPr>
-          <w:rFonts w:ascii="Arial" w:hAnsi="Arial" w:cs="Arial"/>
-          <w:b/>
-        </w:rPr>
-        <w:t>ngram_file&gt; &lt;number_of_slices&gt; &lt;ngram_file_order&gt; &lt;frequency_cutoff&gt; &lt;output&gt;</w:t>
+      <w:proofErr w:type="gramStart"/>
+      <w:r>
+        <w:rPr>
+          <w:rFonts w:ascii="Arial" w:hAnsi="Arial" w:cs="Arial"/>
+          <w:b/>
+        </w:rPr>
+        <w:t>java</w:t>
+      </w:r>
+      <w:proofErr w:type="gramEnd"/>
+      <w:r>
+        <w:rPr>
+          <w:rFonts w:ascii="Arial" w:hAnsi="Arial" w:cs="Arial"/>
+          <w:b/>
+        </w:rPr>
+        <w:t xml:space="preserve"> -</w:t>
+      </w:r>
+      <w:proofErr w:type="spellStart"/>
+      <w:r>
+        <w:rPr>
+          <w:rFonts w:ascii="Arial" w:hAnsi="Arial" w:cs="Arial"/>
+          <w:b/>
+        </w:rPr>
+        <w:t>cp</w:t>
+      </w:r>
+      <w:proofErr w:type="spellEnd"/>
+      <w:r>
+        <w:rPr>
+          <w:rFonts w:ascii="Arial" w:hAnsi="Arial" w:cs="Arial"/>
+          <w:b/>
+        </w:rPr>
+        <w:t xml:space="preserve"> QuEs</w:t>
+      </w:r>
+      <w:r>
+        <w:rPr>
+          <w:rFonts w:ascii="Arial" w:hAnsi="Arial" w:cs="Arial"/>
+          <w:b/>
+        </w:rPr>
+        <w:t xml:space="preserve">t.jar </w:t>
+      </w:r>
+      <w:proofErr w:type="spellStart"/>
+      <w:r>
+        <w:rPr>
+          <w:rFonts w:ascii="Arial" w:hAnsi="Arial" w:cs="Arial"/>
+          <w:b/>
+        </w:rPr>
+        <w:t>shef.mt.util.NGramSorter</w:t>
+      </w:r>
+      <w:proofErr w:type="spellEnd"/>
+      <w:r>
+        <w:rPr>
+          <w:rFonts w:ascii="Arial" w:hAnsi="Arial" w:cs="Arial"/>
+          <w:b/>
+        </w:rPr>
+        <w:t xml:space="preserve"> &lt;</w:t>
+      </w:r>
+      <w:proofErr w:type="spellStart"/>
+      <w:r>
+        <w:rPr>
+          <w:rFonts w:ascii="Arial" w:hAnsi="Arial" w:cs="Arial"/>
+          <w:b/>
+        </w:rPr>
+        <w:t>srilm_pos</w:t>
+      </w:r>
+      <w:r>
+        <w:rPr>
+          <w:rFonts w:ascii="Arial" w:hAnsi="Arial" w:cs="Arial"/>
+          <w:b/>
+        </w:rPr>
+        <w:t>ngram_file</w:t>
+      </w:r>
+      <w:proofErr w:type="spellEnd"/>
+      <w:r>
+        <w:rPr>
+          <w:rFonts w:ascii="Arial" w:hAnsi="Arial" w:cs="Arial"/>
+          <w:b/>
+        </w:rPr>
+        <w:t>&gt; &lt;</w:t>
+      </w:r>
+      <w:proofErr w:type="spellStart"/>
+      <w:r>
+        <w:rPr>
+          <w:rFonts w:ascii="Arial" w:hAnsi="Arial" w:cs="Arial"/>
+          <w:b/>
+        </w:rPr>
+        <w:t>number_of_slices</w:t>
+      </w:r>
+      <w:proofErr w:type="spellEnd"/>
+      <w:r>
+        <w:rPr>
+          <w:rFonts w:ascii="Arial" w:hAnsi="Arial" w:cs="Arial"/>
+          <w:b/>
+        </w:rPr>
+        <w:t>&gt; &lt;</w:t>
+      </w:r>
+      <w:proofErr w:type="spellStart"/>
+      <w:r>
+        <w:rPr>
+          <w:rFonts w:ascii="Arial" w:hAnsi="Arial" w:cs="Arial"/>
+          <w:b/>
+        </w:rPr>
+        <w:t>ngram_file_order</w:t>
+      </w:r>
+      <w:proofErr w:type="spellEnd"/>
+      <w:r>
+        <w:rPr>
+          <w:rFonts w:ascii="Arial" w:hAnsi="Arial" w:cs="Arial"/>
+          <w:b/>
+        </w:rPr>
+        <w:t>&gt; &lt;</w:t>
+      </w:r>
+      <w:proofErr w:type="spellStart"/>
+      <w:r>
+        <w:rPr>
+          <w:rFonts w:ascii="Arial" w:hAnsi="Arial" w:cs="Arial"/>
+          <w:b/>
+        </w:rPr>
+        <w:t>frequency_cutoff</w:t>
+      </w:r>
+      <w:proofErr w:type="spellEnd"/>
+      <w:r>
+        <w:rPr>
+          <w:rFonts w:ascii="Arial" w:hAnsi="Arial" w:cs="Arial"/>
+          <w:b/>
+        </w:rPr>
+        <w:t>&gt; &lt;output&gt;</w:t>
       </w:r>
     </w:p>
     <w:p>
@@ -1407,14 +2819,27 @@
         <w:rPr>
           <w:rFonts w:ascii="Arial" w:hAnsi="Arial" w:cs="Arial"/>
         </w:rPr>
-        <w:lastRenderedPageBreak/>
         <w:tab/>
       </w:r>
       <w:r>
         <w:rPr>
           <w:rFonts w:ascii="Arial" w:hAnsi="Arial" w:cs="Arial"/>
         </w:rPr>
-        <w:t>If left blank, QuEst will try to call your SRILM installation to automatically generate the file and place it into</w:t>
+        <w:t xml:space="preserve">If left blank, </w:t>
+      </w:r>
+      <w:proofErr w:type="spellStart"/>
+      <w:r>
+        <w:rPr>
+          <w:rFonts w:ascii="Arial" w:hAnsi="Arial" w:cs="Arial"/>
+        </w:rPr>
+        <w:t>QuEst</w:t>
+      </w:r>
+      <w:proofErr w:type="spellEnd"/>
+      <w:r>
+        <w:rPr>
+          <w:rFonts w:ascii="Arial" w:hAnsi="Arial" w:cs="Arial"/>
+        </w:rPr>
+        <w:t xml:space="preserve"> will try to call your SRILM installation to automatically generate the file and place it into</w:t>
       </w:r>
       <w:r>
         <w:rPr>
@@ -1466,13 +2891,59 @@
           <w:rFonts w:ascii="Arial" w:hAnsi="Arial" w:cs="Arial"/>
           <w:b/>
         </w:rPr>
-        <w:t>&lt;source_language&gt;.stopwords:</w:t>
-      </w:r>
-      <w:r>
-        <w:rPr>
-          <w:rFonts w:ascii="Arial" w:hAnsi="Arial" w:cs="Arial"/>
-        </w:rPr>
-        <w:t xml:space="preserve"> Path to a file of stop words for &lt;source_language&gt;.</w:t>
+        <w:t>&lt;</w:t>
+      </w:r>
+      <w:proofErr w:type="spellStart"/>
+      <w:r>
+        <w:rPr>
+          <w:rFonts w:ascii="Arial" w:hAnsi="Arial" w:cs="Arial"/>
+          <w:b/>
+        </w:rPr>
+        <w:t>source_language</w:t>
+      </w:r>
+      <w:proofErr w:type="spellEnd"/>
+      <w:r>
+        <w:rPr>
+          <w:rFonts w:ascii="Arial" w:hAnsi="Arial" w:cs="Arial"/>
+          <w:b/>
+        </w:rPr>
+        <w:t>&gt;.</w:t>
+      </w:r>
+      <w:proofErr w:type="spellStart"/>
+      <w:r>
+        <w:rPr>
+          <w:rFonts w:ascii="Arial" w:hAnsi="Arial" w:cs="Arial"/>
+          <w:b/>
+        </w:rPr>
+        <w:t>stopwords</w:t>
+      </w:r>
+      <w:proofErr w:type="spellEnd"/>
+      <w:r>
+        <w:rPr>
+          <w:rFonts w:ascii="Arial" w:hAnsi="Arial" w:cs="Arial"/>
+          <w:b/>
+        </w:rPr>
+        <w:t>:</w:t>
+      </w:r>
+      <w:r>
+        <w:rPr>
+          <w:rFonts w:ascii="Arial" w:hAnsi="Arial" w:cs="Arial"/>
+        </w:rPr>
+        <w:t xml:space="preserve"> Path to a file of stop words for &lt;</w:t>
+      </w:r>
+      <w:proofErr w:type="spellStart"/>
+      <w:r>
+        <w:rPr>
+          <w:rFonts w:ascii="Arial" w:hAnsi="Arial" w:cs="Arial"/>
+        </w:rPr>
+        <w:t>source_language</w:t>
+      </w:r>
+      <w:proofErr w:type="spellEnd"/>
+      <w:r>
+        <w:rPr>
+          <w:rFonts w:ascii="Arial" w:hAnsi="Arial" w:cs="Arial"/>
+        </w:rPr>
+        <w:t>&gt;.</w:t>
       </w:r>
     </w:p>
     <w:p>
@@ -1493,13 +2964,59 @@
           <w:rFonts w:ascii="Arial" w:hAnsi="Arial" w:cs="Arial"/>
           <w:b/>
         </w:rPr>
-        <w:t>&lt;source_language&gt;.translationProbs:</w:t>
-      </w:r>
-      <w:r>
-        <w:rPr>
-          <w:rFonts w:ascii="Arial" w:hAnsi="Arial" w:cs="Arial"/>
-        </w:rPr>
-        <w:t xml:space="preserve"> Translation probabilities between words in source and target languages. The file must be produced by fast_align through the following command:</w:t>
+        <w:t>&lt;</w:t>
+      </w:r>
+      <w:proofErr w:type="spellStart"/>
+      <w:r>
+        <w:rPr>
+          <w:rFonts w:ascii="Arial" w:hAnsi="Arial" w:cs="Arial"/>
+          <w:b/>
+        </w:rPr>
+        <w:t>source_language</w:t>
+      </w:r>
+      <w:proofErr w:type="spellEnd"/>
+      <w:r>
+        <w:rPr>
+          <w:rFonts w:ascii="Arial" w:hAnsi="Arial" w:cs="Arial"/>
+          <w:b/>
+        </w:rPr>
+        <w:t>&gt;.</w:t>
+      </w:r>
+      <w:proofErr w:type="spellStart"/>
+      <w:r>
+        <w:rPr>
+          <w:rFonts w:ascii="Arial" w:hAnsi="Arial" w:cs="Arial"/>
+          <w:b/>
+        </w:rPr>
+        <w:t>translationProbs</w:t>
+      </w:r>
+      <w:proofErr w:type="spellEnd"/>
+      <w:r>
+        <w:rPr>
+          <w:rFonts w:ascii="Arial" w:hAnsi="Arial" w:cs="Arial"/>
+          <w:b/>
+        </w:rPr>
+        <w:t>:</w:t>
+      </w:r>
+      <w:r>
+        <w:rPr>
+          <w:rFonts w:ascii="Arial" w:hAnsi="Arial" w:cs="Arial"/>
+        </w:rPr>
+        <w:t xml:space="preserve"> Translation probabilities between words in source and target languages. The file must be produced by </w:t>
+      </w:r>
+      <w:proofErr w:type="spellStart"/>
+      <w:r>
+        <w:rPr>
+          <w:rFonts w:ascii="Arial" w:hAnsi="Arial" w:cs="Arial"/>
+        </w:rPr>
+        <w:t>fast_align</w:t>
+      </w:r>
+      <w:proofErr w:type="spellEnd"/>
+      <w:r>
+        <w:rPr>
+          <w:rFonts w:ascii="Arial" w:hAnsi="Arial" w:cs="Arial"/>
+        </w:rPr>
+        <w:t xml:space="preserve"> through the following command:</w:t>
       </w:r>
     </w:p>
     <w:p>
@@ -1511,12 +3028,69 @@
           <w:b/>
         </w:rPr>
       </w:pPr>
-      <w:r>
-        <w:rPr>
-          <w:rFonts w:ascii="Arial" w:hAnsi="Arial" w:cs="Arial"/>
-          <w:b/>
-        </w:rPr>
-        <w:t>fast_align -i &lt;parallel_data&gt; -v -d -o -c &lt;translation_probabilities&gt;</w:t>
+      <w:proofErr w:type="spellStart"/>
+      <w:r>
+        <w:rPr>
+          <w:rFonts w:ascii="Arial" w:hAnsi="Arial" w:cs="Arial"/>
+          <w:b/>
+        </w:rPr>
+        <w:t>fast_align</w:t>
+      </w:r>
+      <w:proofErr w:type="spellEnd"/>
+      <w:r>
+        <w:rPr>
+          <w:rFonts w:ascii="Arial" w:hAnsi="Arial" w:cs="Arial"/>
+          <w:b/>
+        </w:rPr>
+        <w:t xml:space="preserve"> -</w:t>
+      </w:r>
+      <w:proofErr w:type="spellStart"/>
+      <w:r>
+        <w:rPr>
+          <w:rFonts w:ascii="Arial" w:hAnsi="Arial" w:cs="Arial"/>
+          <w:b/>
+        </w:rPr>
+        <w:t>i</w:t>
+      </w:r>
+      <w:proofErr w:type="spellEnd"/>
+      <w:r>
+        <w:rPr>
+          <w:rFonts w:ascii="Arial" w:hAnsi="Arial" w:cs="Arial"/>
+          <w:b/>
+        </w:rPr>
+        <w:t xml:space="preserve"> &lt;</w:t>
+      </w:r>
+      <w:proofErr w:type="spellStart"/>
+      <w:r>
+        <w:rPr>
+          <w:rFonts w:ascii="Arial" w:hAnsi="Arial" w:cs="Arial"/>
+          <w:b/>
+        </w:rPr>
+        <w:t>parallel_data</w:t>
+      </w:r>
+      <w:proofErr w:type="spellEnd"/>
+      <w:r>
+        <w:rPr>
+          <w:rFonts w:ascii="Arial" w:hAnsi="Arial" w:cs="Arial"/>
+          <w:b/>
+        </w:rPr>
+        <w:t>&gt; -v -d -o -c &lt;</w:t>
+      </w:r>
+      <w:proofErr w:type="spellStart"/>
+      <w:r>
+        <w:rPr>
+          <w:rFonts w:ascii="Arial" w:hAnsi="Arial" w:cs="Arial"/>
+          <w:b/>
+        </w:rPr>
+        <w:t>translation_probabilities</w:t>
+      </w:r>
+      <w:proofErr w:type="spellEnd"/>
+      <w:r>
+        <w:rPr>
+          <w:rFonts w:ascii="Arial" w:hAnsi="Arial" w:cs="Arial"/>
+          <w:b/>
+        </w:rPr>
+        <w:t>&gt;</w:t>
       </w:r>
     </w:p>
     <w:p>
@@ -1537,13 +3111,43 @@
           <w:rFonts w:ascii="Arial" w:hAnsi="Arial" w:cs="Arial"/>
           <w:b/>
         </w:rPr>
-        <w:t>&lt;target_language&gt;.corpus:</w:t>
-      </w:r>
-      <w:r>
-        <w:rPr>
-          <w:rFonts w:ascii="Arial" w:hAnsi="Arial" w:cs="Arial"/>
-        </w:rPr>
-        <w:t xml:space="preserve"> Path to a corpus for &lt;source_language&gt;</w:t>
+        <w:t>&lt;</w:t>
+      </w:r>
+      <w:proofErr w:type="spellStart"/>
+      <w:r>
+        <w:rPr>
+          <w:rFonts w:ascii="Arial" w:hAnsi="Arial" w:cs="Arial"/>
+          <w:b/>
+        </w:rPr>
+        <w:t>target_language</w:t>
+      </w:r>
+      <w:proofErr w:type="spellEnd"/>
+      <w:r>
+        <w:rPr>
+          <w:rFonts w:ascii="Arial" w:hAnsi="Arial" w:cs="Arial"/>
+          <w:b/>
+        </w:rPr>
+        <w:t>&gt;.corpus:</w:t>
+      </w:r>
+      <w:r>
+        <w:rPr>
+          <w:rFonts w:ascii="Arial" w:hAnsi="Arial" w:cs="Arial"/>
+        </w:rPr>
+        <w:t xml:space="preserve"> Path to a corpus for &lt;</w:t>
+      </w:r>
+      <w:proofErr w:type="spellStart"/>
+      <w:r>
+        <w:rPr>
+          <w:rFonts w:ascii="Arial" w:hAnsi="Arial" w:cs="Arial"/>
+        </w:rPr>
+        <w:t>source_language</w:t>
+      </w:r>
+      <w:proofErr w:type="spellEnd"/>
+      <w:r>
+        <w:rPr>
+          <w:rFonts w:ascii="Arial" w:hAnsi="Arial" w:cs="Arial"/>
+        </w:rPr>
+        <w:t>&gt;</w:t>
       </w:r>
     </w:p>
     <w:p>
@@ -1566,6 +3170,7 @@
         </w:rPr>
         <w:t>&lt;</w:t>
       </w:r>
+      <w:proofErr w:type="spellStart"/>
       <w:r>
         <w:rPr>
           <w:rFonts w:ascii="Arial" w:hAnsi="Arial" w:cs="Arial"/>
@@ -1578,8 +3183,17 @@
           <w:rFonts w:ascii="Arial" w:hAnsi="Arial" w:cs="Arial"/>
           <w:b/>
         </w:rPr>
-        <w:t>_language&gt;.</w:t>
-      </w:r>
+        <w:t>_language</w:t>
+      </w:r>
+      <w:proofErr w:type="spellEnd"/>
+      <w:r>
+        <w:rPr>
+          <w:rFonts w:ascii="Arial" w:hAnsi="Arial" w:cs="Arial"/>
+          <w:b/>
+        </w:rPr>
+        <w:t>&gt;.</w:t>
+      </w:r>
+      <w:proofErr w:type="spellStart"/>
       <w:r>
         <w:rPr>
           <w:rFonts w:ascii="Arial" w:hAnsi="Arial" w:cs="Arial"/>
@@ -1592,7 +3206,15 @@
           <w:rFonts w:ascii="Arial" w:hAnsi="Arial" w:cs="Arial"/>
           <w:b/>
         </w:rPr>
-        <w:t>corpus:</w:t>
+        <w:t>corpus</w:t>
+      </w:r>
+      <w:proofErr w:type="spellEnd"/>
+      <w:r>
+        <w:rPr>
+          <w:rFonts w:ascii="Arial" w:hAnsi="Arial" w:cs="Arial"/>
+          <w:b/>
+        </w:rPr>
+        <w:t>:</w:t>
       </w:r>
       <w:r>
         <w:rPr>
@@ -1612,6 +3234,7 @@
         </w:rPr>
         <w:t>for &lt;</w:t>
       </w:r>
+      <w:proofErr w:type="spellStart"/>
       <w:r>
         <w:rPr>
           <w:rFonts w:ascii="Arial" w:hAnsi="Arial" w:cs="Arial"/>
@@ -1622,7 +3245,14 @@
         <w:rPr>
           <w:rFonts w:ascii="Arial" w:hAnsi="Arial" w:cs="Arial"/>
         </w:rPr>
-        <w:t>_language&gt;</w:t>
+        <w:t>_language</w:t>
+      </w:r>
+      <w:proofErr w:type="spellEnd"/>
+      <w:r>
+        <w:rPr>
+          <w:rFonts w:ascii="Arial" w:hAnsi="Arial" w:cs="Arial"/>
+        </w:rPr>
+        <w:t>&gt;</w:t>
       </w:r>
       <w:r>
         <w:rPr>
@@ -1649,13 +3279,73 @@
           <w:rFonts w:ascii="Arial" w:hAnsi="Arial" w:cs="Arial"/>
           <w:b/>
         </w:rPr>
-        <w:t>&lt;target_language&gt;.POSModel:</w:t>
-      </w:r>
-      <w:r>
-        <w:rPr>
-          <w:rFonts w:ascii="Arial" w:hAnsi="Arial" w:cs="Arial"/>
-        </w:rPr>
-        <w:t xml:space="preserve"> Path to a POS tagging model for &lt;source_language&gt; (it can be either an absolute path to a model trained with Stanford Core NLP, or a classpath from a library in "quest/lib")</w:t>
+        <w:t>&lt;</w:t>
+      </w:r>
+      <w:proofErr w:type="spellStart"/>
+      <w:r>
+        <w:rPr>
+          <w:rFonts w:ascii="Arial" w:hAnsi="Arial" w:cs="Arial"/>
+          <w:b/>
+        </w:rPr>
+        <w:t>target_language</w:t>
+      </w:r>
+      <w:proofErr w:type="spellEnd"/>
+      <w:r>
+        <w:rPr>
+          <w:rFonts w:ascii="Arial" w:hAnsi="Arial" w:cs="Arial"/>
+          <w:b/>
+        </w:rPr>
+        <w:t>&gt;.</w:t>
+      </w:r>
+      <w:proofErr w:type="spellStart"/>
+      <w:r>
+        <w:rPr>
+          <w:rFonts w:ascii="Arial" w:hAnsi="Arial" w:cs="Arial"/>
+          <w:b/>
+        </w:rPr>
+        <w:t>POSModel</w:t>
+      </w:r>
+      <w:proofErr w:type="spellEnd"/>
+      <w:r>
+        <w:rPr>
+          <w:rFonts w:ascii="Arial" w:hAnsi="Arial" w:cs="Arial"/>
+          <w:b/>
+        </w:rPr>
+        <w:t>:</w:t>
+      </w:r>
+      <w:r>
+        <w:rPr>
+          <w:rFonts w:ascii="Arial" w:hAnsi="Arial" w:cs="Arial"/>
+        </w:rPr>
+        <w:t xml:space="preserve"> Path to a POS tagging model for &lt;</w:t>
+      </w:r>
+      <w:proofErr w:type="spellStart"/>
+      <w:r>
+        <w:rPr>
+          <w:rFonts w:ascii="Arial" w:hAnsi="Arial" w:cs="Arial"/>
+        </w:rPr>
+        <w:t>source_language</w:t>
+      </w:r>
+      <w:proofErr w:type="spellEnd"/>
+      <w:r>
+        <w:rPr>
+          <w:rFonts w:ascii="Arial" w:hAnsi="Arial" w:cs="Arial"/>
+        </w:rPr>
+        <w:t xml:space="preserve">&gt; (it can be either an absolute path to a model trained with Stanford Core NLP, or a </w:t>
+      </w:r>
+      <w:proofErr w:type="spellStart"/>
+      <w:r>
+        <w:rPr>
+          <w:rFonts w:ascii="Arial" w:hAnsi="Arial" w:cs="Arial"/>
+        </w:rPr>
+        <w:t>classpath</w:t>
+      </w:r>
+      <w:proofErr w:type="spellEnd"/>
+      <w:r>
+        <w:rPr>
+          <w:rFonts w:ascii="Arial" w:hAnsi="Arial" w:cs="Arial"/>
+        </w:rPr>
+        <w:t xml:space="preserve"> from a library in "quest/lib")</w:t>
       </w:r>
     </w:p>
     <w:p>
@@ -1676,13 +3366,73 @@
           <w:rFonts w:ascii="Arial" w:hAnsi="Arial" w:cs="Arial"/>
           <w:b/>
         </w:rPr>
-        <w:t>&lt;target_language&gt;.parseModel:</w:t>
-      </w:r>
-      <w:r>
-        <w:rPr>
-          <w:rFonts w:ascii="Arial" w:hAnsi="Arial" w:cs="Arial"/>
-        </w:rPr>
-        <w:t xml:space="preserve"> Path to a parsing model for &lt;source_language&gt; (it can be either an absolute path to a model trained with Stanford Core NLP, or a classpath from a library in "quest/lib")</w:t>
+        <w:t>&lt;</w:t>
+      </w:r>
+      <w:proofErr w:type="spellStart"/>
+      <w:r>
+        <w:rPr>
+          <w:rFonts w:ascii="Arial" w:hAnsi="Arial" w:cs="Arial"/>
+          <w:b/>
+        </w:rPr>
+        <w:t>target_language</w:t>
+      </w:r>
+      <w:proofErr w:type="spellEnd"/>
+      <w:r>
+        <w:rPr>
+          <w:rFonts w:ascii="Arial" w:hAnsi="Arial" w:cs="Arial"/>
+          <w:b/>
+        </w:rPr>
+        <w:t>&gt;.</w:t>
+      </w:r>
+      <w:proofErr w:type="spellStart"/>
+      <w:r>
+        <w:rPr>
+          <w:rFonts w:ascii="Arial" w:hAnsi="Arial" w:cs="Arial"/>
+          <w:b/>
+        </w:rPr>
+        <w:t>parseModel</w:t>
+      </w:r>
+      <w:proofErr w:type="spellEnd"/>
+      <w:r>
+        <w:rPr>
+          <w:rFonts w:ascii="Arial" w:hAnsi="Arial" w:cs="Arial"/>
+          <w:b/>
+        </w:rPr>
+        <w:t>:</w:t>
+      </w:r>
+      <w:r>
+        <w:rPr>
+          <w:rFonts w:ascii="Arial" w:hAnsi="Arial" w:cs="Arial"/>
+        </w:rPr>
+        <w:t xml:space="preserve"> Path to a parsing model for &lt;</w:t>
+      </w:r>
+      <w:proofErr w:type="spellStart"/>
+      <w:r>
+        <w:rPr>
+          <w:rFonts w:ascii="Arial" w:hAnsi="Arial" w:cs="Arial"/>
+        </w:rPr>
+        <w:t>source_language</w:t>
+      </w:r>
+      <w:proofErr w:type="spellEnd"/>
+      <w:r>
+        <w:rPr>
+          <w:rFonts w:ascii="Arial" w:hAnsi="Arial" w:cs="Arial"/>
+        </w:rPr>
+        <w:t xml:space="preserve">&gt; (it can be either an absolute path to a model trained with Stanford Core NLP, or a </w:t>
+      </w:r>
+      <w:proofErr w:type="spellStart"/>
+      <w:r>
+        <w:rPr>
+          <w:rFonts w:ascii="Arial" w:hAnsi="Arial" w:cs="Arial"/>
+        </w:rPr>
+        <w:t>classpath</w:t>
+      </w:r>
+      <w:proofErr w:type="spellEnd"/>
+      <w:r>
+        <w:rPr>
+          <w:rFonts w:ascii="Arial" w:hAnsi="Arial" w:cs="Arial"/>
+        </w:rPr>
+        <w:t xml:space="preserve"> from a library in "quest/lib")</w:t>
       </w:r>
     </w:p>
     <w:p>
@@ -1703,13 +3453,57 @@
           <w:rFonts w:ascii="Arial" w:hAnsi="Arial" w:cs="Arial"/>
           <w:b/>
         </w:rPr>
-        <w:t>&lt;target_language&gt;.lm:</w:t>
-      </w:r>
-      <w:r>
-        <w:rPr>
-          <w:rFonts w:ascii="Arial" w:hAnsi="Arial" w:cs="Arial"/>
-        </w:rPr>
-        <w:t xml:space="preserve"> Path to a language model for &lt;source_language&gt;.It must be in ARPA format. If left blank, QuEst will try to call your SRILM installation to automatically generate the file and place it into</w:t>
+        <w:t>&lt;</w:t>
+      </w:r>
+      <w:proofErr w:type="spellStart"/>
+      <w:r>
+        <w:rPr>
+          <w:rFonts w:ascii="Arial" w:hAnsi="Arial" w:cs="Arial"/>
+          <w:b/>
+        </w:rPr>
+        <w:t>target_language</w:t>
+      </w:r>
+      <w:proofErr w:type="spellEnd"/>
+      <w:r>
+        <w:rPr>
+          <w:rFonts w:ascii="Arial" w:hAnsi="Arial" w:cs="Arial"/>
+          <w:b/>
+        </w:rPr>
+        <w:t>&gt;.lm:</w:t>
+      </w:r>
+      <w:r>
+        <w:rPr>
+          <w:rFonts w:ascii="Arial" w:hAnsi="Arial" w:cs="Arial"/>
+        </w:rPr>
+        <w:t xml:space="preserve"> Path to a language model for &lt;</w:t>
+      </w:r>
+      <w:proofErr w:type="spellStart"/>
+      <w:r>
+        <w:rPr>
+          <w:rFonts w:ascii="Arial" w:hAnsi="Arial" w:cs="Arial"/>
+        </w:rPr>
+        <w:t>source_language</w:t>
+      </w:r>
+      <w:proofErr w:type="spellEnd"/>
+      <w:r>
+        <w:rPr>
+          <w:rFonts w:ascii="Arial" w:hAnsi="Arial" w:cs="Arial"/>
+        </w:rPr>
+        <w:t xml:space="preserve">&gt;.It must be in ARPA format. If left blank, </w:t>
+      </w:r>
+      <w:proofErr w:type="spellStart"/>
+      <w:r>
+        <w:rPr>
+          <w:rFonts w:ascii="Arial" w:hAnsi="Arial" w:cs="Arial"/>
+        </w:rPr>
+        <w:t>QuEst</w:t>
+      </w:r>
+      <w:proofErr w:type="spellEnd"/>
+      <w:r>
+        <w:rPr>
+          <w:rFonts w:ascii="Arial" w:hAnsi="Arial" w:cs="Arial"/>
+        </w:rPr>
+        <w:t xml:space="preserve"> will try to call your SRILM installation to automatically generate the file and place it into</w:t>
       </w:r>
       <w:r>
         <w:rPr>
@@ -1732,14 +3526,62 @@
           <w:rFonts w:ascii="Arial" w:hAnsi="Arial" w:cs="Arial"/>
           <w:b/>
         </w:rPr>
-        <w:t>&lt;resourcesPath&gt;/&lt;source_</w:t>
-      </w:r>
-      <w:r>
-        <w:rPr>
-          <w:rFonts w:ascii="Arial" w:hAnsi="Arial" w:cs="Arial"/>
-          <w:b/>
-        </w:rPr>
-        <w:t>language&gt;/&lt;source_language&gt;.lm</w:t>
+        <w:t>&lt;</w:t>
+      </w:r>
+      <w:proofErr w:type="spellStart"/>
+      <w:r>
+        <w:rPr>
+          <w:rFonts w:ascii="Arial" w:hAnsi="Arial" w:cs="Arial"/>
+          <w:b/>
+        </w:rPr>
+        <w:t>resourcesPath</w:t>
+      </w:r>
+      <w:proofErr w:type="spellEnd"/>
+      <w:r>
+        <w:rPr>
+          <w:rFonts w:ascii="Arial" w:hAnsi="Arial" w:cs="Arial"/>
+          <w:b/>
+        </w:rPr>
+        <w:t>&gt;/&lt;</w:t>
+      </w:r>
+      <w:proofErr w:type="spellStart"/>
+      <w:r>
+        <w:rPr>
+          <w:rFonts w:ascii="Arial" w:hAnsi="Arial" w:cs="Arial"/>
+          <w:b/>
+        </w:rPr>
+        <w:t>source_</w:t>
+      </w:r>
+      <w:r>
+        <w:rPr>
+          <w:rFonts w:ascii="Arial" w:hAnsi="Arial" w:cs="Arial"/>
+          <w:b/>
+        </w:rPr>
+        <w:t>language</w:t>
+      </w:r>
+      <w:proofErr w:type="spellEnd"/>
+      <w:r>
+        <w:rPr>
+          <w:rFonts w:ascii="Arial" w:hAnsi="Arial" w:cs="Arial"/>
+          <w:b/>
+        </w:rPr>
+        <w:t>&gt;/&lt;</w:t>
+      </w:r>
+      <w:proofErr w:type="spellStart"/>
+      <w:r>
+        <w:rPr>
+          <w:rFonts w:ascii="Arial" w:hAnsi="Arial" w:cs="Arial"/>
+          <w:b/>
+        </w:rPr>
+        <w:t>source_language</w:t>
+      </w:r>
+      <w:proofErr w:type="spellEnd"/>
+      <w:r>
+        <w:rPr>
+          <w:rFonts w:ascii="Arial" w:hAnsi="Arial" w:cs="Arial"/>
+          <w:b/>
+        </w:rPr>
+        <w:t>&gt;.lm</w:t>
       </w:r>
     </w:p>
     <w:p>
@@ -1760,14 +3602,61 @@
           <w:rFonts w:ascii="Arial" w:hAnsi="Arial" w:cs="Arial"/>
           <w:b/>
         </w:rPr>
-        <w:t>&lt;target_language&gt;.ngram:</w:t>
-      </w:r>
-      <w:r>
-        <w:rPr>
-          <w:rFonts w:ascii="Arial" w:hAnsi="Arial" w:cs="Arial"/>
-        </w:rPr>
-        <w:t xml:space="preserve"> Path to an ngram counts file for &lt;</w:t>
-      </w:r>
+        <w:t>&lt;</w:t>
+      </w:r>
+      <w:proofErr w:type="spellStart"/>
+      <w:r>
+        <w:rPr>
+          <w:rFonts w:ascii="Arial" w:hAnsi="Arial" w:cs="Arial"/>
+          <w:b/>
+        </w:rPr>
+        <w:t>target_language</w:t>
+      </w:r>
+      <w:proofErr w:type="spellEnd"/>
+      <w:r>
+        <w:rPr>
+          <w:rFonts w:ascii="Arial" w:hAnsi="Arial" w:cs="Arial"/>
+          <w:b/>
+        </w:rPr>
+        <w:t>&gt;.</w:t>
+      </w:r>
+      <w:proofErr w:type="spellStart"/>
+      <w:r>
+        <w:rPr>
+          <w:rFonts w:ascii="Arial" w:hAnsi="Arial" w:cs="Arial"/>
+          <w:b/>
+        </w:rPr>
+        <w:t>ngram</w:t>
+      </w:r>
+      <w:proofErr w:type="spellEnd"/>
+      <w:r>
+        <w:rPr>
+          <w:rFonts w:ascii="Arial" w:hAnsi="Arial" w:cs="Arial"/>
+          <w:b/>
+        </w:rPr>
+        <w:t>:</w:t>
+      </w:r>
+      <w:r>
+        <w:rPr>
+          <w:rFonts w:ascii="Arial" w:hAnsi="Arial" w:cs="Arial"/>
+        </w:rPr>
+        <w:t xml:space="preserve"> Path to an </w:t>
+      </w:r>
+      <w:proofErr w:type="spellStart"/>
+      <w:r>
+        <w:rPr>
+          <w:rFonts w:ascii="Arial" w:hAnsi="Arial" w:cs="Arial"/>
+        </w:rPr>
+        <w:t>ngram</w:t>
+      </w:r>
+      <w:proofErr w:type="spellEnd"/>
+      <w:r>
+        <w:rPr>
+          <w:rFonts w:ascii="Arial" w:hAnsi="Arial" w:cs="Arial"/>
+        </w:rPr>
+        <w:t xml:space="preserve"> counts file for &lt;</w:t>
+      </w:r>
+      <w:proofErr w:type="spellStart"/>
       <w:r>
         <w:rPr>
           <w:rFonts w:ascii="Arial" w:hAnsi="Arial" w:cs="Arial"/>
@@ -1778,7 +3667,56 @@
         <w:rPr>
           <w:rFonts w:ascii="Arial" w:hAnsi="Arial" w:cs="Arial"/>
         </w:rPr>
-        <w:t>_language&gt;.To produce it manually, call SRILM's "ngram-count" binary with the "-write" option, and pass the resulting file to QuEst's the shef.mt.util.NGramSorter application through the following command line:</w:t>
+        <w:t>_language</w:t>
+      </w:r>
+      <w:proofErr w:type="spellEnd"/>
+      <w:r>
+        <w:rPr>
+          <w:rFonts w:ascii="Arial" w:hAnsi="Arial" w:cs="Arial"/>
+        </w:rPr>
+        <w:t>&gt;.To produce it manually, call SRILM's "</w:t>
+      </w:r>
+      <w:proofErr w:type="spellStart"/>
+      <w:r>
+        <w:rPr>
+          <w:rFonts w:ascii="Arial" w:hAnsi="Arial" w:cs="Arial"/>
+        </w:rPr>
+        <w:t>ngram</w:t>
+      </w:r>
+      <w:proofErr w:type="spellEnd"/>
+      <w:r>
+        <w:rPr>
+          <w:rFonts w:ascii="Arial" w:hAnsi="Arial" w:cs="Arial"/>
+        </w:rPr>
+        <w:t xml:space="preserve">-count" binary with the "-write" option, and pass the resulting file to </w:t>
+      </w:r>
+      <w:proofErr w:type="spellStart"/>
+      <w:r>
+        <w:rPr>
+          <w:rFonts w:ascii="Arial" w:hAnsi="Arial" w:cs="Arial"/>
+        </w:rPr>
+        <w:t>QuEst's</w:t>
+      </w:r>
+      <w:proofErr w:type="spellEnd"/>
+      <w:r>
+        <w:rPr>
+          <w:rFonts w:ascii="Arial" w:hAnsi="Arial" w:cs="Arial"/>
+        </w:rPr>
+        <w:t xml:space="preserve"> the </w:t>
+      </w:r>
+      <w:proofErr w:type="spellStart"/>
+      <w:r>
+        <w:rPr>
+          <w:rFonts w:ascii="Arial" w:hAnsi="Arial" w:cs="Arial"/>
+        </w:rPr>
+        <w:t>shef.mt.util.NGramSorter</w:t>
+      </w:r>
+      <w:proofErr w:type="spellEnd"/>
+      <w:r>
+        <w:rPr>
+          <w:rFonts w:ascii="Arial" w:hAnsi="Arial" w:cs="Arial"/>
+        </w:rPr>
+        <w:t xml:space="preserve"> application through the following command line:</w:t>
       </w:r>
     </w:p>
     <w:p>
@@ -1790,13 +3728,56 @@
           <w:b/>
         </w:rPr>
       </w:pPr>
-      <w:r>
-        <w:rPr>
-          <w:rFonts w:ascii="Arial" w:hAnsi="Arial" w:cs="Arial"/>
-          <w:b/>
-        </w:rPr>
-        <w:t>java -cp QuEst.jar shef.mt.util.NGramSorter &lt;</w:t>
-      </w:r>
+      <w:proofErr w:type="gramStart"/>
+      <w:r>
+        <w:rPr>
+          <w:rFonts w:ascii="Arial" w:hAnsi="Arial" w:cs="Arial"/>
+          <w:b/>
+        </w:rPr>
+        <w:lastRenderedPageBreak/>
+        <w:t>java</w:t>
+      </w:r>
+      <w:proofErr w:type="gramEnd"/>
+      <w:r>
+        <w:rPr>
+          <w:rFonts w:ascii="Arial" w:hAnsi="Arial" w:cs="Arial"/>
+          <w:b/>
+        </w:rPr>
+        <w:t xml:space="preserve"> -</w:t>
+      </w:r>
+      <w:proofErr w:type="spellStart"/>
+      <w:r>
+        <w:rPr>
+          <w:rFonts w:ascii="Arial" w:hAnsi="Arial" w:cs="Arial"/>
+          <w:b/>
+        </w:rPr>
+        <w:t>cp</w:t>
+      </w:r>
+      <w:proofErr w:type="spellEnd"/>
+      <w:r>
+        <w:rPr>
+          <w:rFonts w:ascii="Arial" w:hAnsi="Arial" w:cs="Arial"/>
+          <w:b/>
+        </w:rPr>
+        <w:t xml:space="preserve"> QuEst.jar </w:t>
+      </w:r>
+      <w:proofErr w:type="spellStart"/>
+      <w:r>
+        <w:rPr>
+          <w:rFonts w:ascii="Arial" w:hAnsi="Arial" w:cs="Arial"/>
+          <w:b/>
+        </w:rPr>
+        <w:t>shef.mt.util.NGramSorter</w:t>
+      </w:r>
+      <w:proofErr w:type="spellEnd"/>
+      <w:r>
+        <w:rPr>
+          <w:rFonts w:ascii="Arial" w:hAnsi="Arial" w:cs="Arial"/>
+          <w:b/>
+        </w:rPr>
+        <w:t xml:space="preserve"> &lt;</w:t>
+      </w:r>
+      <w:proofErr w:type="spellStart"/>
       <w:r>
         <w:rPr>
           <w:rFonts w:ascii="Arial" w:hAnsi="Arial" w:cs="Arial"/>
@@ -1809,7 +3790,63 @@
           <w:rFonts w:ascii="Arial" w:hAnsi="Arial" w:cs="Arial"/>
           <w:b/>
         </w:rPr>
-        <w:t>ngram_file&gt; &lt;number_of_slices&gt; &lt;ngram_file_order&gt; &lt;frequency_cutoff&gt; &lt;output&gt;</w:t>
+        <w:t>ngram_file</w:t>
+      </w:r>
+      <w:proofErr w:type="spellEnd"/>
+      <w:r>
+        <w:rPr>
+          <w:rFonts w:ascii="Arial" w:hAnsi="Arial" w:cs="Arial"/>
+          <w:b/>
+        </w:rPr>
+        <w:t>&gt; &lt;</w:t>
+      </w:r>
+      <w:proofErr w:type="spellStart"/>
+      <w:r>
+        <w:rPr>
+          <w:rFonts w:ascii="Arial" w:hAnsi="Arial" w:cs="Arial"/>
+          <w:b/>
+        </w:rPr>
+        <w:t>number_of_slices</w:t>
+      </w:r>
+      <w:proofErr w:type="spellEnd"/>
+      <w:r>
+        <w:rPr>
+          <w:rFonts w:ascii="Arial" w:hAnsi="Arial" w:cs="Arial"/>
+          <w:b/>
+        </w:rPr>
+        <w:t>&gt; &lt;</w:t>
+      </w:r>
+      <w:proofErr w:type="spellStart"/>
+      <w:r>
+        <w:rPr>
+          <w:rFonts w:ascii="Arial" w:hAnsi="Arial" w:cs="Arial"/>
+          <w:b/>
+        </w:rPr>
+        <w:t>ngram_file_order</w:t>
+      </w:r>
+      <w:proofErr w:type="spellEnd"/>
+      <w:r>
+        <w:rPr>
+          <w:rFonts w:ascii="Arial" w:hAnsi="Arial" w:cs="Arial"/>
+          <w:b/>
+        </w:rPr>
+        <w:t>&gt; &lt;</w:t>
+      </w:r>
+      <w:proofErr w:type="spellStart"/>
+      <w:r>
+        <w:rPr>
+          <w:rFonts w:ascii="Arial" w:hAnsi="Arial" w:cs="Arial"/>
+          <w:b/>
+        </w:rPr>
+        <w:t>frequency_cutoff</w:t>
+      </w:r>
+      <w:proofErr w:type="spellEnd"/>
+      <w:r>
+        <w:rPr>
+          <w:rFonts w:ascii="Arial" w:hAnsi="Arial" w:cs="Arial"/>
+          <w:b/>
+        </w:rPr>
+        <w:t>&gt; &lt;output&gt;</w:t>
       </w:r>
     </w:p>
     <w:p>
@@ -1830,7 +3867,21 @@
         <w:rPr>
           <w:rFonts w:ascii="Arial" w:hAnsi="Arial" w:cs="Arial"/>
         </w:rPr>
-        <w:t>If left blank, QuEst will try to call your SRILM installation to automatically generate the file and place it into</w:t>
+        <w:t xml:space="preserve">If left blank, </w:t>
+      </w:r>
+      <w:proofErr w:type="spellStart"/>
+      <w:r>
+        <w:rPr>
+          <w:rFonts w:ascii="Arial" w:hAnsi="Arial" w:cs="Arial"/>
+        </w:rPr>
+        <w:t>QuEst</w:t>
+      </w:r>
+      <w:proofErr w:type="spellEnd"/>
+      <w:r>
+        <w:rPr>
+          <w:rFonts w:ascii="Arial" w:hAnsi="Arial" w:cs="Arial"/>
+        </w:rPr>
+        <w:t xml:space="preserve"> will try to call your SRILM installation to automatically generate the file and place it into</w:t>
       </w:r>
       <w:r>
         <w:rPr>
@@ -1901,9 +3952,25 @@
           <w:rFonts w:ascii="Arial" w:hAnsi="Arial" w:cs="Arial"/>
           <w:b/>
         </w:rPr>
-        <w:lastRenderedPageBreak/>
-        <w:t>&lt;target_language&gt;.</w:t>
-      </w:r>
+        <w:t>&lt;</w:t>
+      </w:r>
+      <w:proofErr w:type="spellStart"/>
+      <w:r>
+        <w:rPr>
+          <w:rFonts w:ascii="Arial" w:hAnsi="Arial" w:cs="Arial"/>
+          <w:b/>
+        </w:rPr>
+        <w:t>target_language</w:t>
+      </w:r>
+      <w:proofErr w:type="spellEnd"/>
+      <w:r>
+        <w:rPr>
+          <w:rFonts w:ascii="Arial" w:hAnsi="Arial" w:cs="Arial"/>
+          <w:b/>
+        </w:rPr>
+        <w:t>&gt;.</w:t>
+      </w:r>
+      <w:proofErr w:type="spellStart"/>
       <w:r>
         <w:rPr>
           <w:rFonts w:ascii="Arial" w:hAnsi="Arial" w:cs="Arial"/>
@@ -1916,7 +3983,15 @@
           <w:rFonts w:ascii="Arial" w:hAnsi="Arial" w:cs="Arial"/>
           <w:b/>
         </w:rPr>
-        <w:t>ngram:</w:t>
+        <w:t>ngram</w:t>
+      </w:r>
+      <w:proofErr w:type="spellEnd"/>
+      <w:r>
+        <w:rPr>
+          <w:rFonts w:ascii="Arial" w:hAnsi="Arial" w:cs="Arial"/>
+          <w:b/>
+        </w:rPr>
+        <w:t>:</w:t>
       </w:r>
       <w:r>
         <w:rPr>
@@ -1930,23 +4005,81 @@
         </w:rPr>
         <w:t xml:space="preserve">POS tag </w:t>
       </w:r>
-      <w:r>
-        <w:rPr>
-          <w:rFonts w:ascii="Arial" w:hAnsi="Arial" w:cs="Arial"/>
-        </w:rPr>
-        <w:t>ngram counts file for &lt;source_language&gt;.To produce it manually, call SRILM's "ngram-count" binary with the "-write" option, and pass th</w:t>
-      </w:r>
-      <w:r>
-        <w:rPr>
-          <w:rFonts w:ascii="Arial" w:hAnsi="Arial" w:cs="Arial"/>
-        </w:rPr>
-        <w:t xml:space="preserve">e resulting file to QuEst's the </w:t>
-      </w:r>
-      <w:r>
-        <w:rPr>
-          <w:rFonts w:ascii="Arial" w:hAnsi="Arial" w:cs="Arial"/>
-        </w:rPr>
-        <w:t>shef.mt.util.NGramSorter application through the following command line:</w:t>
+      <w:proofErr w:type="spellStart"/>
+      <w:r>
+        <w:rPr>
+          <w:rFonts w:ascii="Arial" w:hAnsi="Arial" w:cs="Arial"/>
+        </w:rPr>
+        <w:t>ngram</w:t>
+      </w:r>
+      <w:proofErr w:type="spellEnd"/>
+      <w:r>
+        <w:rPr>
+          <w:rFonts w:ascii="Arial" w:hAnsi="Arial" w:cs="Arial"/>
+        </w:rPr>
+        <w:t xml:space="preserve"> counts file for &lt;</w:t>
+      </w:r>
+      <w:proofErr w:type="spellStart"/>
+      <w:r>
+        <w:rPr>
+          <w:rFonts w:ascii="Arial" w:hAnsi="Arial" w:cs="Arial"/>
+        </w:rPr>
+        <w:t>source_language</w:t>
+      </w:r>
+      <w:proofErr w:type="spellEnd"/>
+      <w:r>
+        <w:rPr>
+          <w:rFonts w:ascii="Arial" w:hAnsi="Arial" w:cs="Arial"/>
+        </w:rPr>
+        <w:t>&gt;.To produce it manually, call SRILM's "</w:t>
+      </w:r>
+      <w:proofErr w:type="spellStart"/>
+      <w:r>
+        <w:rPr>
+          <w:rFonts w:ascii="Arial" w:hAnsi="Arial" w:cs="Arial"/>
+        </w:rPr>
+        <w:t>ngram</w:t>
+      </w:r>
+      <w:proofErr w:type="spellEnd"/>
+      <w:r>
+        <w:rPr>
+          <w:rFonts w:ascii="Arial" w:hAnsi="Arial" w:cs="Arial"/>
+        </w:rPr>
+        <w:t>-count" binary with the "-write" option, and pass th</w:t>
+      </w:r>
+      <w:r>
+        <w:rPr>
+          <w:rFonts w:ascii="Arial" w:hAnsi="Arial" w:cs="Arial"/>
+        </w:rPr>
+        <w:t xml:space="preserve">e resulting file to </w:t>
+      </w:r>
+      <w:proofErr w:type="spellStart"/>
+      <w:r>
+        <w:rPr>
+          <w:rFonts w:ascii="Arial" w:hAnsi="Arial" w:cs="Arial"/>
+        </w:rPr>
+        <w:t>QuEst's</w:t>
+      </w:r>
+      <w:proofErr w:type="spellEnd"/>
+      <w:r>
+        <w:rPr>
+          <w:rFonts w:ascii="Arial" w:hAnsi="Arial" w:cs="Arial"/>
+        </w:rPr>
+        <w:t xml:space="preserve"> the </w:t>
+      </w:r>
+      <w:proofErr w:type="spellStart"/>
+      <w:r>
+        <w:rPr>
+          <w:rFonts w:ascii="Arial" w:hAnsi="Arial" w:cs="Arial"/>
+        </w:rPr>
+        <w:t>shef.mt.util.NGramSorter</w:t>
+      </w:r>
+      <w:proofErr w:type="spellEnd"/>
+      <w:r>
+        <w:rPr>
+          <w:rFonts w:ascii="Arial" w:hAnsi="Arial" w:cs="Arial"/>
+        </w:rPr>
+        <w:t xml:space="preserve"> application through the following command line:</w:t>
       </w:r>
     </w:p>
     <w:p>
@@ -1958,20 +4091,62 @@
           <w:b/>
         </w:rPr>
       </w:pPr>
-      <w:r>
-        <w:rPr>
-          <w:rFonts w:ascii="Arial" w:hAnsi="Arial" w:cs="Arial"/>
-          <w:b/>
-        </w:rPr>
-        <w:t>java -cp QuEs</w:t>
-      </w:r>
-      <w:r>
-        <w:rPr>
-          <w:rFonts w:ascii="Arial" w:hAnsi="Arial" w:cs="Arial"/>
-          <w:b/>
-        </w:rPr>
-        <w:t>t.jar shef.mt.util.NGramSorter &lt;</w:t>
-      </w:r>
+      <w:proofErr w:type="gramStart"/>
+      <w:r>
+        <w:rPr>
+          <w:rFonts w:ascii="Arial" w:hAnsi="Arial" w:cs="Arial"/>
+          <w:b/>
+        </w:rPr>
+        <w:t>java</w:t>
+      </w:r>
+      <w:proofErr w:type="gramEnd"/>
+      <w:r>
+        <w:rPr>
+          <w:rFonts w:ascii="Arial" w:hAnsi="Arial" w:cs="Arial"/>
+          <w:b/>
+        </w:rPr>
+        <w:t xml:space="preserve"> -</w:t>
+      </w:r>
+      <w:proofErr w:type="spellStart"/>
+      <w:r>
+        <w:rPr>
+          <w:rFonts w:ascii="Arial" w:hAnsi="Arial" w:cs="Arial"/>
+          <w:b/>
+        </w:rPr>
+        <w:t>cp</w:t>
+      </w:r>
+      <w:proofErr w:type="spellEnd"/>
+      <w:r>
+        <w:rPr>
+          <w:rFonts w:ascii="Arial" w:hAnsi="Arial" w:cs="Arial"/>
+          <w:b/>
+        </w:rPr>
+        <w:t xml:space="preserve"> QuEs</w:t>
+      </w:r>
+      <w:r>
+        <w:rPr>
+          <w:rFonts w:ascii="Arial" w:hAnsi="Arial" w:cs="Arial"/>
+          <w:b/>
+        </w:rPr>
+        <w:t xml:space="preserve">t.jar </w:t>
+      </w:r>
+      <w:proofErr w:type="spellStart"/>
+      <w:r>
+        <w:rPr>
+          <w:rFonts w:ascii="Arial" w:hAnsi="Arial" w:cs="Arial"/>
+          <w:b/>
+        </w:rPr>
+        <w:t>shef.mt.util.NGramSorter</w:t>
+      </w:r>
+      <w:proofErr w:type="spellEnd"/>
+      <w:r>
+        <w:rPr>
+          <w:rFonts w:ascii="Arial" w:hAnsi="Arial" w:cs="Arial"/>
+          <w:b/>
+        </w:rPr>
+        <w:t xml:space="preserve"> &lt;</w:t>
+      </w:r>
+      <w:proofErr w:type="spellStart"/>
       <w:r>
         <w:rPr>
           <w:rFonts w:ascii="Arial" w:hAnsi="Arial" w:cs="Arial"/>
@@ -1991,7 +4166,63 @@
           <w:rFonts w:ascii="Arial" w:hAnsi="Arial" w:cs="Arial"/>
           <w:b/>
         </w:rPr>
-        <w:t>ngram_file&gt; &lt;number_of_slices&gt; &lt;ngram_file_order&gt; &lt;frequency_cutoff&gt; &lt;output&gt;</w:t>
+        <w:t>ngram_file</w:t>
+      </w:r>
+      <w:proofErr w:type="spellEnd"/>
+      <w:r>
+        <w:rPr>
+          <w:rFonts w:ascii="Arial" w:hAnsi="Arial" w:cs="Arial"/>
+          <w:b/>
+        </w:rPr>
+        <w:t>&gt; &lt;</w:t>
+      </w:r>
+      <w:proofErr w:type="spellStart"/>
+      <w:r>
+        <w:rPr>
+          <w:rFonts w:ascii="Arial" w:hAnsi="Arial" w:cs="Arial"/>
+          <w:b/>
+        </w:rPr>
+        <w:t>number_of_slices</w:t>
+      </w:r>
+      <w:proofErr w:type="spellEnd"/>
+      <w:r>
+        <w:rPr>
+          <w:rFonts w:ascii="Arial" w:hAnsi="Arial" w:cs="Arial"/>
+          <w:b/>
+        </w:rPr>
+        <w:t>&gt; &lt;</w:t>
+      </w:r>
+      <w:proofErr w:type="spellStart"/>
+      <w:r>
+        <w:rPr>
+          <w:rFonts w:ascii="Arial" w:hAnsi="Arial" w:cs="Arial"/>
+          <w:b/>
+        </w:rPr>
+        <w:t>ngram_file_order</w:t>
+      </w:r>
+      <w:proofErr w:type="spellEnd"/>
+      <w:r>
+        <w:rPr>
+          <w:rFonts w:ascii="Arial" w:hAnsi="Arial" w:cs="Arial"/>
+          <w:b/>
+        </w:rPr>
+        <w:t>&gt; &lt;</w:t>
+      </w:r>
+      <w:proofErr w:type="spellStart"/>
+      <w:r>
+        <w:rPr>
+          <w:rFonts w:ascii="Arial" w:hAnsi="Arial" w:cs="Arial"/>
+          <w:b/>
+        </w:rPr>
+        <w:t>frequency_cutoff</w:t>
+      </w:r>
+      <w:proofErr w:type="spellEnd"/>
+      <w:r>
+        <w:rPr>
+          <w:rFonts w:ascii="Arial" w:hAnsi="Arial" w:cs="Arial"/>
+          <w:b/>
+        </w:rPr>
+        <w:t>&gt; &lt;output&gt;</w:t>
       </w:r>
     </w:p>
     <w:p>
@@ -2012,7 +4243,21 @@
         <w:rPr>
           <w:rFonts w:ascii="Arial" w:hAnsi="Arial" w:cs="Arial"/>
         </w:rPr>
-        <w:t>If left blank, QuEst will try to call your SRILM installation to automatically generate the file and place it into</w:t>
+        <w:t xml:space="preserve">If left blank, </w:t>
+      </w:r>
+      <w:proofErr w:type="spellStart"/>
+      <w:r>
+        <w:rPr>
+          <w:rFonts w:ascii="Arial" w:hAnsi="Arial" w:cs="Arial"/>
+        </w:rPr>
+        <w:t>QuEst</w:t>
+      </w:r>
+      <w:proofErr w:type="spellEnd"/>
+      <w:r>
+        <w:rPr>
+          <w:rFonts w:ascii="Arial" w:hAnsi="Arial" w:cs="Arial"/>
+        </w:rPr>
+        <w:t xml:space="preserve"> will try to call your SRILM installation to automatically generate the file and place it into</w:t>
       </w:r>
       <w:r>
         <w:rPr>
@@ -2062,7 +4307,39 @@
           <w:rFonts w:ascii="Arial" w:hAnsi="Arial" w:cs="Arial"/>
           <w:b/>
         </w:rPr>
-        <w:t>&lt;target_language&gt;.stopwords:</w:t>
+        <w:t>&lt;</w:t>
+      </w:r>
+      <w:proofErr w:type="spellStart"/>
+      <w:r>
+        <w:rPr>
+          <w:rFonts w:ascii="Arial" w:hAnsi="Arial" w:cs="Arial"/>
+          <w:b/>
+        </w:rPr>
+        <w:t>target_language</w:t>
+      </w:r>
+      <w:proofErr w:type="spellEnd"/>
+      <w:r>
+        <w:rPr>
+          <w:rFonts w:ascii="Arial" w:hAnsi="Arial" w:cs="Arial"/>
+          <w:b/>
+        </w:rPr>
+        <w:t>&gt;.</w:t>
+      </w:r>
+      <w:proofErr w:type="spellStart"/>
+      <w:r>
+        <w:rPr>
+          <w:rFonts w:ascii="Arial" w:hAnsi="Arial" w:cs="Arial"/>
+          <w:b/>
+        </w:rPr>
+        <w:t>stopwords</w:t>
+      </w:r>
+      <w:proofErr w:type="spellEnd"/>
+      <w:r>
+        <w:rPr>
+          <w:rFonts w:ascii="Arial" w:hAnsi="Arial" w:cs="Arial"/>
+          <w:b/>
+        </w:rPr>
+        <w:t>:</w:t>
       </w:r>
       <w:r>
         <w:rPr>
@@ -2070,6 +4347,7 @@
         </w:rPr>
         <w:t xml:space="preserve"> Path to a file of stop words for &lt;</w:t>
       </w:r>
+      <w:proofErr w:type="spellStart"/>
       <w:r>
         <w:rPr>
           <w:rFonts w:ascii="Arial" w:hAnsi="Arial" w:cs="Arial"/>
@@ -2080,7 +4358,14 @@
         <w:rPr>
           <w:rFonts w:ascii="Arial" w:hAnsi="Arial" w:cs="Arial"/>
         </w:rPr>
-        <w:t>_language&gt;.</w:t>
+        <w:t>_language</w:t>
+      </w:r>
+      <w:proofErr w:type="spellEnd"/>
+      <w:r>
+        <w:rPr>
+          <w:rFonts w:ascii="Arial" w:hAnsi="Arial" w:cs="Arial"/>
+        </w:rPr>
+        <w:t>&gt;.</w:t>
       </w:r>
     </w:p>
     <w:p>
@@ -2094,14 +4379,47 @@
         <w:jc w:val="both"/>
         <w:rPr>
           <w:rFonts w:ascii="Arial" w:hAnsi="Arial" w:cs="Arial"/>
-        </w:rPr>
-      </w:pPr>
-      <w:r>
-        <w:rPr>
-          <w:rFonts w:ascii="Arial" w:hAnsi="Arial" w:cs="Arial"/>
-          <w:b/>
-        </w:rPr>
-        <w:t>&lt;target_language&gt;.refTranslations:</w:t>
+          <w:b/>
+        </w:rPr>
+      </w:pPr>
+      <w:r>
+        <w:rPr>
+          <w:rFonts w:ascii="Arial" w:hAnsi="Arial" w:cs="Arial"/>
+          <w:b/>
+        </w:rPr>
+        <w:t>&lt;</w:t>
+      </w:r>
+      <w:proofErr w:type="spellStart"/>
+      <w:r>
+        <w:rPr>
+          <w:rFonts w:ascii="Arial" w:hAnsi="Arial" w:cs="Arial"/>
+          <w:b/>
+        </w:rPr>
+        <w:t>target_language</w:t>
+      </w:r>
+      <w:proofErr w:type="spellEnd"/>
+      <w:r>
+        <w:rPr>
+          <w:rFonts w:ascii="Arial" w:hAnsi="Arial" w:cs="Arial"/>
+          <w:b/>
+        </w:rPr>
+        <w:t>&gt;.</w:t>
+      </w:r>
+      <w:proofErr w:type="spellStart"/>
+      <w:r>
+        <w:rPr>
+          <w:rFonts w:ascii="Arial" w:hAnsi="Arial" w:cs="Arial"/>
+          <w:b/>
+        </w:rPr>
+        <w:t>refTranslations</w:t>
+      </w:r>
+      <w:proofErr w:type="spellEnd"/>
+      <w:r>
+        <w:rPr>
+          <w:rFonts w:ascii="Arial" w:hAnsi="Arial" w:cs="Arial"/>
+          <w:b/>
+        </w:rPr>
+        <w:t>:</w:t>
       </w:r>
       <w:r>
         <w:rPr>
@@ -2123,48 +4441,41 @@
           <w:rFonts w:ascii="Arial" w:hAnsi="Arial" w:cs="Arial"/>
         </w:rPr>
       </w:pPr>
-      <w:r>
-        <w:rPr>
-          <w:rFonts w:ascii="Arial" w:hAnsi="Arial" w:cs="Arial"/>
-          <w:b/>
-        </w:rPr>
-        <w:t>alignments.file:</w:t>
-      </w:r>
-      <w:r>
-        <w:rPr>
-          <w:rFonts w:ascii="Arial" w:hAnsi="Arial" w:cs="Arial"/>
-        </w:rPr>
-        <w:t xml:space="preserve"> Path to a file of alignments between the input source and target files. It must be in PHARAOH format, and can be produced by fast_align (https://github.com/clab/fast_align). It can contain 1 to many alignments (1 source word to N target words), but not many to 1 alignments (1 target word to N source words). If left blank, QuEst will try to call your fast_align installation to automatically generate the file and place it into</w:t>
-      </w:r>
-      <w:r>
-        <w:rPr>
-          <w:rFonts w:ascii="Arial" w:hAnsi="Arial" w:cs="Arial"/>
+      <w:proofErr w:type="spellStart"/>
+      <w:r>
+        <w:rPr>
+          <w:rFonts w:ascii="Arial" w:hAnsi="Arial" w:cs="Arial"/>
+          <w:b/>
+        </w:rPr>
+        <w:t>tools.fast_align.path</w:t>
+      </w:r>
+      <w:proofErr w:type="spellEnd"/>
+      <w:r>
+        <w:rPr>
+          <w:rFonts w:ascii="Arial" w:hAnsi="Arial" w:cs="Arial"/>
+          <w:b/>
         </w:rPr>
         <w:t>:</w:t>
       </w:r>
-    </w:p>
-    <w:p>
-      <w:pPr>
-        <w:spacing w:line="360" w:lineRule="auto"/>
-        <w:jc w:val="center"/>
-        <w:rPr>
-          <w:rFonts w:ascii="Arial" w:hAnsi="Arial" w:cs="Arial"/>
-          <w:b/>
-        </w:rPr>
-      </w:pPr>
-      <w:r>
-        <w:rPr>
-          <w:rFonts w:ascii="Arial" w:hAnsi="Arial" w:cs="Arial"/>
-          <w:b/>
-        </w:rPr>
-        <w:t>&lt;reso</w:t>
-      </w:r>
-      <w:r>
-        <w:rPr>
-          <w:rFonts w:ascii="Arial" w:hAnsi="Arial" w:cs="Arial"/>
-          <w:b/>
-        </w:rPr>
-        <w:t>urcesPath&gt;/source_to_target.out</w:t>
+      <w:r>
+        <w:rPr>
+          <w:rFonts w:ascii="Arial" w:hAnsi="Arial" w:cs="Arial"/>
+        </w:rPr>
+        <w:t xml:space="preserve"> Path to the root folder of your </w:t>
+      </w:r>
+      <w:proofErr w:type="spellStart"/>
+      <w:r>
+        <w:rPr>
+          <w:rFonts w:ascii="Arial" w:hAnsi="Arial" w:cs="Arial"/>
+        </w:rPr>
+        <w:t>fast_align</w:t>
+      </w:r>
+      <w:proofErr w:type="spellEnd"/>
+      <w:r>
+        <w:rPr>
+          <w:rFonts w:ascii="Arial" w:hAnsi="Arial" w:cs="Arial"/>
+        </w:rPr>
+        <w:t xml:space="preserve"> installation.</w:t>
       </w:r>
     </w:p>
     <w:p>
@@ -2180,18 +4491,69 @@
           <w:rFonts w:ascii="Arial" w:hAnsi="Arial" w:cs="Arial"/>
         </w:rPr>
       </w:pPr>
-      <w:r>
-        <w:rPr>
-          <w:rFonts w:ascii="Arial" w:hAnsi="Arial" w:cs="Arial"/>
-          <w:b/>
-        </w:rPr>
-        <w:t>tools.fast_align.path:</w:t>
-      </w:r>
-      <w:r>
-        <w:rPr>
-          <w:rFonts w:ascii="Arial" w:hAnsi="Arial" w:cs="Arial"/>
-        </w:rPr>
-        <w:t xml:space="preserve"> Path to the root folder of your fast_align installation.</w:t>
+      <w:proofErr w:type="spellStart"/>
+      <w:r>
+        <w:rPr>
+          <w:rFonts w:ascii="Arial" w:hAnsi="Arial" w:cs="Arial"/>
+          <w:b/>
+        </w:rPr>
+        <w:t>tools.ngram.path</w:t>
+      </w:r>
+      <w:proofErr w:type="spellEnd"/>
+      <w:r>
+        <w:rPr>
+          <w:rFonts w:ascii="Arial" w:hAnsi="Arial" w:cs="Arial"/>
+          <w:b/>
+        </w:rPr>
+        <w:t>:</w:t>
+      </w:r>
+      <w:r>
+        <w:rPr>
+          <w:rFonts w:ascii="Arial" w:hAnsi="Arial" w:cs="Arial"/>
+        </w:rPr>
+        <w:t xml:space="preserve"> Path to the binaries folder of your SRILM installation (</w:t>
+      </w:r>
+      <w:proofErr w:type="spellStart"/>
+      <w:r>
+        <w:rPr>
+          <w:rFonts w:ascii="Arial" w:hAnsi="Arial" w:cs="Arial"/>
+        </w:rPr>
+        <w:t>tipically</w:t>
+      </w:r>
+      <w:proofErr w:type="spellEnd"/>
+      <w:r>
+        <w:rPr>
+          <w:rFonts w:ascii="Arial" w:hAnsi="Arial" w:cs="Arial"/>
+        </w:rPr>
+        <w:t xml:space="preserve"> "</w:t>
+      </w:r>
+      <w:proofErr w:type="spellStart"/>
+      <w:r>
+        <w:rPr>
+          <w:rFonts w:ascii="Arial" w:hAnsi="Arial" w:cs="Arial"/>
+        </w:rPr>
+        <w:t>srilm</w:t>
+      </w:r>
+      <w:proofErr w:type="spellEnd"/>
+      <w:r>
+        <w:rPr>
+          <w:rFonts w:ascii="Arial" w:hAnsi="Arial" w:cs="Arial"/>
+        </w:rPr>
+        <w:t>/bin/&lt;</w:t>
+      </w:r>
+      <w:proofErr w:type="spellStart"/>
+      <w:r>
+        <w:rPr>
+          <w:rFonts w:ascii="Arial" w:hAnsi="Arial" w:cs="Arial"/>
+        </w:rPr>
+        <w:t>operational_system</w:t>
+      </w:r>
+      <w:proofErr w:type="spellEnd"/>
+      <w:r>
+        <w:rPr>
+          <w:rFonts w:ascii="Arial" w:hAnsi="Arial" w:cs="Arial"/>
+        </w:rPr>
+        <w:t>&gt;").</w:t>
       </w:r>
     </w:p>
     <w:p>
@@ -2207,18 +4569,55 @@
           <w:rFonts w:ascii="Arial" w:hAnsi="Arial" w:cs="Arial"/>
         </w:rPr>
       </w:pPr>
-      <w:r>
-        <w:rPr>
-          <w:rFonts w:ascii="Arial" w:hAnsi="Arial" w:cs="Arial"/>
-          <w:b/>
-        </w:rPr>
-        <w:t>tools.ngram.path:</w:t>
-      </w:r>
-      <w:r>
-        <w:rPr>
-          <w:rFonts w:ascii="Arial" w:hAnsi="Arial" w:cs="Arial"/>
-        </w:rPr>
-        <w:t xml:space="preserve"> Path to the binaries folder of your SRILM installation (tipically "srilm/bin/&lt;operational_system&gt;").</w:t>
+      <w:proofErr w:type="spellStart"/>
+      <w:r>
+        <w:rPr>
+          <w:rFonts w:ascii="Arial" w:hAnsi="Arial" w:cs="Arial"/>
+          <w:b/>
+        </w:rPr>
+        <w:t>tools.universalwordnet.path</w:t>
+      </w:r>
+      <w:proofErr w:type="spellEnd"/>
+      <w:r>
+        <w:rPr>
+          <w:rFonts w:ascii="Arial" w:hAnsi="Arial" w:cs="Arial"/>
+          <w:b/>
+        </w:rPr>
+        <w:t>:</w:t>
+      </w:r>
+      <w:r>
+        <w:rPr>
+          <w:rFonts w:ascii="Arial" w:hAnsi="Arial" w:cs="Arial"/>
+        </w:rPr>
+        <w:t xml:space="preserve"> Path to the Universal </w:t>
+      </w:r>
+      <w:proofErr w:type="spellStart"/>
+      <w:r>
+        <w:rPr>
+          <w:rFonts w:ascii="Arial" w:hAnsi="Arial" w:cs="Arial"/>
+        </w:rPr>
+        <w:t>Wordnet</w:t>
+      </w:r>
+      <w:proofErr w:type="spellEnd"/>
+      <w:r>
+        <w:rPr>
+          <w:rFonts w:ascii="Arial" w:hAnsi="Arial" w:cs="Arial"/>
+        </w:rPr>
+        <w:t xml:space="preserve"> plugin folder (must contain files "</w:t>
+      </w:r>
+      <w:proofErr w:type="spellStart"/>
+      <w:r>
+        <w:rPr>
+          <w:rFonts w:ascii="Arial" w:hAnsi="Arial" w:cs="Arial"/>
+        </w:rPr>
+        <w:t>uwn.plg</w:t>
+      </w:r>
+      <w:proofErr w:type="spellEnd"/>
+      <w:r>
+        <w:rPr>
+          <w:rFonts w:ascii="Arial" w:hAnsi="Arial" w:cs="Arial"/>
+        </w:rPr>
+        <w:t>" and "uwn.dat").</w:t>
       </w:r>
     </w:p>
     <w:p>
@@ -2234,45 +4633,57 @@
           <w:rFonts w:ascii="Arial" w:hAnsi="Arial" w:cs="Arial"/>
         </w:rPr>
       </w:pPr>
-      <w:r>
-        <w:rPr>
-          <w:rFonts w:ascii="Arial" w:hAnsi="Arial" w:cs="Arial"/>
-          <w:b/>
-        </w:rPr>
-        <w:t>tools.universalwordnet.path:</w:t>
-      </w:r>
-      <w:r>
-        <w:rPr>
-          <w:rFonts w:ascii="Arial" w:hAnsi="Arial" w:cs="Arial"/>
-        </w:rPr>
-        <w:t xml:space="preserve"> Path to the Universal Wordnet plugin folder (must contain files "uwn.plg" and "uwn.dat").</w:t>
-      </w:r>
-    </w:p>
-    <w:p>
-      <w:pPr>
-        <w:pStyle w:val="PargrafodaLista"/>
-        <w:numPr>
-          <w:ilvl w:val="0"/>
-          <w:numId w:val="8"/>
-        </w:numPr>
-        <w:spacing w:line="360" w:lineRule="auto"/>
-        <w:jc w:val="both"/>
-        <w:rPr>
-          <w:rFonts w:ascii="Arial" w:hAnsi="Arial" w:cs="Arial"/>
-        </w:rPr>
-      </w:pPr>
-      <w:r>
-        <w:rPr>
-          <w:rFonts w:ascii="Arial" w:hAnsi="Arial" w:cs="Arial"/>
-          <w:b/>
-        </w:rPr>
-        <w:t>ngramsize:</w:t>
-      </w:r>
-      <w:r>
-        <w:rPr>
-          <w:rFonts w:ascii="Arial" w:hAnsi="Arial" w:cs="Arial"/>
-        </w:rPr>
-        <w:t xml:space="preserve"> Ngram size of language models and ngram count files.</w:t>
+      <w:proofErr w:type="spellStart"/>
+      <w:proofErr w:type="gramStart"/>
+      <w:r>
+        <w:rPr>
+          <w:rFonts w:ascii="Arial" w:hAnsi="Arial" w:cs="Arial"/>
+          <w:b/>
+        </w:rPr>
+        <w:t>ngramsize</w:t>
+      </w:r>
+      <w:proofErr w:type="spellEnd"/>
+      <w:proofErr w:type="gramEnd"/>
+      <w:r>
+        <w:rPr>
+          <w:rFonts w:ascii="Arial" w:hAnsi="Arial" w:cs="Arial"/>
+          <w:b/>
+        </w:rPr>
+        <w:t>:</w:t>
+      </w:r>
+      <w:r>
+        <w:rPr>
+          <w:rFonts w:ascii="Arial" w:hAnsi="Arial" w:cs="Arial"/>
+        </w:rPr>
+        <w:t xml:space="preserve"> </w:t>
+      </w:r>
+      <w:proofErr w:type="spellStart"/>
+      <w:r>
+        <w:rPr>
+          <w:rFonts w:ascii="Arial" w:hAnsi="Arial" w:cs="Arial"/>
+        </w:rPr>
+        <w:t>Ngram</w:t>
+      </w:r>
+      <w:proofErr w:type="spellEnd"/>
+      <w:r>
+        <w:rPr>
+          <w:rFonts w:ascii="Arial" w:hAnsi="Arial" w:cs="Arial"/>
+        </w:rPr>
+        <w:t xml:space="preserve"> size of language models and </w:t>
+      </w:r>
+      <w:proofErr w:type="spellStart"/>
+      <w:r>
+        <w:rPr>
+          <w:rFonts w:ascii="Arial" w:hAnsi="Arial" w:cs="Arial"/>
+        </w:rPr>
+        <w:t>ngram</w:t>
+      </w:r>
+      <w:proofErr w:type="spellEnd"/>
+      <w:r>
+        <w:rPr>
+          <w:rFonts w:ascii="Arial" w:hAnsi="Arial" w:cs="Arial"/>
+        </w:rPr>
+        <w:t xml:space="preserve"> count files.</w:t>
       </w:r>
       <w:r>
         <w:rPr>
@@ -2290,13 +4701,27 @@
         <w:rPr>
           <w:rFonts w:ascii="Arial" w:hAnsi="Arial" w:cs="Arial"/>
         </w:rPr>
-        <w:t xml:space="preserve"> 4-gram n</w:t>
-      </w:r>
-      <w:r>
-        <w:rPr>
-          <w:rFonts w:ascii="Arial" w:hAnsi="Arial" w:cs="Arial"/>
-        </w:rPr>
-        <w:t>gram files and language models.</w:t>
+        <w:t xml:space="preserve"> 4-gram </w:t>
+      </w:r>
+      <w:proofErr w:type="spellStart"/>
+      <w:r>
+        <w:rPr>
+          <w:rFonts w:ascii="Arial" w:hAnsi="Arial" w:cs="Arial"/>
+        </w:rPr>
+        <w:t>n</w:t>
+      </w:r>
+      <w:r>
+        <w:rPr>
+          <w:rFonts w:ascii="Arial" w:hAnsi="Arial" w:cs="Arial"/>
+        </w:rPr>
+        <w:t>gram</w:t>
+      </w:r>
+      <w:proofErr w:type="spellEnd"/>
+      <w:r>
+        <w:rPr>
+          <w:rFonts w:ascii="Arial" w:hAnsi="Arial" w:cs="Arial"/>
+        </w:rPr>
+        <w:t xml:space="preserve"> files and language models.</w:t>
       </w:r>
       <w:r>
         <w:rPr>
@@ -2349,7 +4774,127 @@
         <w:rPr>
           <w:rFonts w:ascii="Arial" w:hAnsi="Arial" w:cs="Arial"/>
         </w:rPr>
-        <w:t>If you provide a valid path in "tools.ngram.path", QuEst can reliably produce &lt;source_language&gt;.lm, &lt;source_language&gt;.ngram, &lt;target_language&gt;.lm and &lt;target_language&gt;.ngram automatically.</w:t>
+        <w:t>If you provide a valid path in "</w:t>
+      </w:r>
+      <w:proofErr w:type="spellStart"/>
+      <w:r>
+        <w:rPr>
+          <w:rFonts w:ascii="Arial" w:hAnsi="Arial" w:cs="Arial"/>
+        </w:rPr>
+        <w:t>tools.ngram.path</w:t>
+      </w:r>
+      <w:proofErr w:type="spellEnd"/>
+      <w:r>
+        <w:rPr>
+          <w:rFonts w:ascii="Arial" w:hAnsi="Arial" w:cs="Arial"/>
+        </w:rPr>
+        <w:t xml:space="preserve">", </w:t>
+      </w:r>
+      <w:proofErr w:type="spellStart"/>
+      <w:r>
+        <w:rPr>
+          <w:rFonts w:ascii="Arial" w:hAnsi="Arial" w:cs="Arial"/>
+        </w:rPr>
+        <w:t>QuEst</w:t>
+      </w:r>
+      <w:proofErr w:type="spellEnd"/>
+      <w:r>
+        <w:rPr>
+          <w:rFonts w:ascii="Arial" w:hAnsi="Arial" w:cs="Arial"/>
+        </w:rPr>
+        <w:t xml:space="preserve"> can reliably produce &lt;</w:t>
+      </w:r>
+      <w:proofErr w:type="spellStart"/>
+      <w:r>
+        <w:rPr>
+          <w:rFonts w:ascii="Arial" w:hAnsi="Arial" w:cs="Arial"/>
+        </w:rPr>
+        <w:t>source_language</w:t>
+      </w:r>
+      <w:proofErr w:type="spellEnd"/>
+      <w:r>
+        <w:rPr>
+          <w:rFonts w:ascii="Arial" w:hAnsi="Arial" w:cs="Arial"/>
+        </w:rPr>
+        <w:t>&gt;.lm, &lt;</w:t>
+      </w:r>
+      <w:proofErr w:type="spellStart"/>
+      <w:r>
+        <w:rPr>
+          <w:rFonts w:ascii="Arial" w:hAnsi="Arial" w:cs="Arial"/>
+        </w:rPr>
+        <w:t>source_language</w:t>
+      </w:r>
+      <w:proofErr w:type="spellEnd"/>
+      <w:r>
+        <w:rPr>
+          <w:rFonts w:ascii="Arial" w:hAnsi="Arial" w:cs="Arial"/>
+        </w:rPr>
+        <w:t>&gt;.</w:t>
+      </w:r>
+      <w:proofErr w:type="spellStart"/>
+      <w:r>
+        <w:rPr>
+          <w:rFonts w:ascii="Arial" w:hAnsi="Arial" w:cs="Arial"/>
+        </w:rPr>
+        <w:t>ngram</w:t>
+      </w:r>
+      <w:proofErr w:type="spellEnd"/>
+      <w:r>
+        <w:rPr>
+          <w:rFonts w:ascii="Arial" w:hAnsi="Arial" w:cs="Arial"/>
+        </w:rPr>
+        <w:t xml:space="preserve">, </w:t>
+      </w:r>
+      <w:proofErr w:type="gramStart"/>
+      <w:r>
+        <w:rPr>
+          <w:rFonts w:ascii="Arial" w:hAnsi="Arial" w:cs="Arial"/>
+        </w:rPr>
+        <w:t>&lt;</w:t>
+      </w:r>
+      <w:proofErr w:type="spellStart"/>
+      <w:r>
+        <w:rPr>
+          <w:rFonts w:ascii="Arial" w:hAnsi="Arial" w:cs="Arial"/>
+        </w:rPr>
+        <w:t>target_language</w:t>
+      </w:r>
+      <w:proofErr w:type="spellEnd"/>
+      <w:r>
+        <w:rPr>
+          <w:rFonts w:ascii="Arial" w:hAnsi="Arial" w:cs="Arial"/>
+        </w:rPr>
+        <w:t>&gt;.lm and &lt;</w:t>
+      </w:r>
+      <w:proofErr w:type="spellStart"/>
+      <w:r>
+        <w:rPr>
+          <w:rFonts w:ascii="Arial" w:hAnsi="Arial" w:cs="Arial"/>
+        </w:rPr>
+        <w:t>target_language</w:t>
+      </w:r>
+      <w:proofErr w:type="spellEnd"/>
+      <w:r>
+        <w:rPr>
+          <w:rFonts w:ascii="Arial" w:hAnsi="Arial" w:cs="Arial"/>
+        </w:rPr>
+        <w:t>&gt;.</w:t>
+      </w:r>
+      <w:proofErr w:type="spellStart"/>
+      <w:r>
+        <w:rPr>
+          <w:rFonts w:ascii="Arial" w:hAnsi="Arial" w:cs="Arial"/>
+        </w:rPr>
+        <w:t>ngram</w:t>
+      </w:r>
+      <w:proofErr w:type="spellEnd"/>
+      <w:proofErr w:type="gramEnd"/>
+      <w:r>
+        <w:rPr>
+          <w:rFonts w:ascii="Arial" w:hAnsi="Arial" w:cs="Arial"/>
+        </w:rPr>
+        <w:t xml:space="preserve"> automatically.</w:t>
       </w:r>
     </w:p>
     <w:p>
@@ -2369,8 +4914,64 @@
         <w:rPr>
           <w:rFonts w:ascii="Arial" w:hAnsi="Arial" w:cs="Arial"/>
         </w:rPr>
+        <w:t xml:space="preserve">We do not recommend </w:t>
+      </w:r>
+      <w:proofErr w:type="gramStart"/>
+      <w:r>
+        <w:rPr>
+          <w:rFonts w:ascii="Arial" w:hAnsi="Arial" w:cs="Arial"/>
+        </w:rPr>
+        <w:t>to leave</w:t>
+      </w:r>
+      <w:proofErr w:type="gramEnd"/>
+      <w:r>
+        <w:rPr>
+          <w:rFonts w:ascii="Arial" w:hAnsi="Arial" w:cs="Arial"/>
+        </w:rPr>
+        <w:t xml:space="preserve"> the "</w:t>
+      </w:r>
+      <w:proofErr w:type="spellStart"/>
+      <w:r>
+        <w:rPr>
+          <w:rFonts w:ascii="Arial" w:hAnsi="Arial" w:cs="Arial"/>
+        </w:rPr>
+        <w:t>alignments.file</w:t>
+      </w:r>
+      <w:proofErr w:type="spellEnd"/>
+      <w:r>
+        <w:rPr>
+          <w:rFonts w:ascii="Arial" w:hAnsi="Arial" w:cs="Arial"/>
+        </w:rPr>
+        <w:t xml:space="preserve">" parameter blank for large experiments, since </w:t>
+      </w:r>
+      <w:proofErr w:type="spellStart"/>
+      <w:r>
+        <w:rPr>
+          <w:rFonts w:ascii="Arial" w:hAnsi="Arial" w:cs="Arial"/>
+        </w:rPr>
+        <w:t>QuEst</w:t>
+      </w:r>
+      <w:proofErr w:type="spellEnd"/>
+      <w:r>
+        <w:rPr>
+          <w:rFonts w:ascii="Arial" w:hAnsi="Arial" w:cs="Arial"/>
+        </w:rPr>
+        <w:t xml:space="preserve"> will try to produce the alignments automatically, and </w:t>
+      </w:r>
+      <w:proofErr w:type="spellStart"/>
+      <w:r>
+        <w:rPr>
+          <w:rFonts w:ascii="Arial" w:hAnsi="Arial" w:cs="Arial"/>
+        </w:rPr>
         <w:lastRenderedPageBreak/>
-        <w:t>We do not recommend to leave the "alignments.file" parameter blank for large experiments, since QuEst will try to produce the alignments automatically, and fast_align frequently crashes when called from Java in both Windows and Unix environments.</w:t>
+        <w:t>fast_align</w:t>
+      </w:r>
+      <w:proofErr w:type="spellEnd"/>
+      <w:r>
+        <w:rPr>
+          <w:rFonts w:ascii="Arial" w:hAnsi="Arial" w:cs="Arial"/>
+        </w:rPr>
+        <w:t xml:space="preserve"> frequently crashes when called from Java in both Windows and Unix environments.</w:t>
       </w:r>
     </w:p>
     <w:p>
@@ -2390,7 +4991,35 @@
         <w:rPr>
           <w:rFonts w:ascii="Arial" w:hAnsi="Arial" w:cs="Arial"/>
         </w:rPr>
-        <w:t>We recommend for you to create separate configuration files for Word-Level QuEst and Sentence-Level QuEst.</w:t>
+        <w:t xml:space="preserve">We recommend for you to create separate configuration files for Word-Level </w:t>
+      </w:r>
+      <w:proofErr w:type="spellStart"/>
+      <w:r>
+        <w:rPr>
+          <w:rFonts w:ascii="Arial" w:hAnsi="Arial" w:cs="Arial"/>
+        </w:rPr>
+        <w:t>QuEst</w:t>
+      </w:r>
+      <w:proofErr w:type="spellEnd"/>
+      <w:r>
+        <w:rPr>
+          <w:rFonts w:ascii="Arial" w:hAnsi="Arial" w:cs="Arial"/>
+        </w:rPr>
+        <w:t xml:space="preserve"> and Sentence-Level </w:t>
+      </w:r>
+      <w:proofErr w:type="spellStart"/>
+      <w:r>
+        <w:rPr>
+          <w:rFonts w:ascii="Arial" w:hAnsi="Arial" w:cs="Arial"/>
+        </w:rPr>
+        <w:t>QuEst</w:t>
+      </w:r>
+      <w:proofErr w:type="spellEnd"/>
+      <w:r>
+        <w:rPr>
+          <w:rFonts w:ascii="Arial" w:hAnsi="Arial" w:cs="Arial"/>
+        </w:rPr>
+        <w:t>.</w:t>
       </w:r>
     </w:p>
     <w:sectPr>
@@ -2673,6 +5302,232 @@
     </w:lvl>
   </w:abstractNum>
   <w:abstractNum w:abstractNumId="3">
+    <w:nsid w:val="30031410"/>
+    <w:multiLevelType w:val="hybridMultilevel"/>
+    <w:tmpl w:val="B65A2322"/>
+    <w:lvl w:ilvl="0" w:tplc="04160011">
+      <w:start w:val="1"/>
+      <w:numFmt w:val="decimal"/>
+      <w:lvlText w:val="%1)"/>
+      <w:lvlJc w:val="left"/>
+      <w:pPr>
+        <w:ind w:left="360" w:hanging="360"/>
+      </w:pPr>
+      <w:rPr>
+        <w:rFonts w:hint="default"/>
+      </w:rPr>
+    </w:lvl>
+    <w:lvl w:ilvl="1" w:tplc="08090003" w:tentative="1">
+      <w:start w:val="1"/>
+      <w:numFmt w:val="bullet"/>
+      <w:lvlText w:val="o"/>
+      <w:lvlJc w:val="left"/>
+      <w:pPr>
+        <w:ind w:left="1080" w:hanging="360"/>
+      </w:pPr>
+      <w:rPr>
+        <w:rFonts w:ascii="Courier New" w:hAnsi="Courier New" w:cs="Courier New" w:hint="default"/>
+      </w:rPr>
+    </w:lvl>
+    <w:lvl w:ilvl="2" w:tplc="08090005" w:tentative="1">
+      <w:start w:val="1"/>
+      <w:numFmt w:val="bullet"/>
+      <w:lvlText w:val=""/>
+      <w:lvlJc w:val="left"/>
+      <w:pPr>
+        <w:ind w:left="1800" w:hanging="360"/>
+      </w:pPr>
+      <w:rPr>
+        <w:rFonts w:ascii="Wingdings" w:hAnsi="Wingdings" w:hint="default"/>
+      </w:rPr>
+    </w:lvl>
+    <w:lvl w:ilvl="3" w:tplc="08090001" w:tentative="1">
+      <w:start w:val="1"/>
+      <w:numFmt w:val="bullet"/>
+      <w:lvlText w:val=""/>
+      <w:lvlJc w:val="left"/>
+      <w:pPr>
+        <w:ind w:left="2520" w:hanging="360"/>
+      </w:pPr>
+      <w:rPr>
+        <w:rFonts w:ascii="Symbol" w:hAnsi="Symbol" w:hint="default"/>
+      </w:rPr>
+    </w:lvl>
+    <w:lvl w:ilvl="4" w:tplc="08090003" w:tentative="1">
+      <w:start w:val="1"/>
+      <w:numFmt w:val="bullet"/>
+      <w:lvlText w:val="o"/>
+      <w:lvlJc w:val="left"/>
+      <w:pPr>
+        <w:ind w:left="3240" w:hanging="360"/>
+      </w:pPr>
+      <w:rPr>
+        <w:rFonts w:ascii="Courier New" w:hAnsi="Courier New" w:cs="Courier New" w:hint="default"/>
+      </w:rPr>
+    </w:lvl>
+    <w:lvl w:ilvl="5" w:tplc="08090005" w:tentative="1">
+      <w:start w:val="1"/>
+      <w:numFmt w:val="bullet"/>
+      <w:lvlText w:val=""/>
+      <w:lvlJc w:val="left"/>
+      <w:pPr>
+        <w:ind w:left="3960" w:hanging="360"/>
+      </w:pPr>
+      <w:rPr>
+        <w:rFonts w:ascii="Wingdings" w:hAnsi="Wingdings" w:hint="default"/>
+      </w:rPr>
+    </w:lvl>
+    <w:lvl w:ilvl="6" w:tplc="08090001" w:tentative="1">
+      <w:start w:val="1"/>
+      <w:numFmt w:val="bullet"/>
+      <w:lvlText w:val=""/>
+      <w:lvlJc w:val="left"/>
+      <w:pPr>
+        <w:ind w:left="4680" w:hanging="360"/>
+      </w:pPr>
+      <w:rPr>
+        <w:rFonts w:ascii="Symbol" w:hAnsi="Symbol" w:hint="default"/>
+      </w:rPr>
+    </w:lvl>
+    <w:lvl w:ilvl="7" w:tplc="08090003" w:tentative="1">
+      <w:start w:val="1"/>
+      <w:numFmt w:val="bullet"/>
+      <w:lvlText w:val="o"/>
+      <w:lvlJc w:val="left"/>
+      <w:pPr>
+        <w:ind w:left="5400" w:hanging="360"/>
+      </w:pPr>
+      <w:rPr>
+        <w:rFonts w:ascii="Courier New" w:hAnsi="Courier New" w:cs="Courier New" w:hint="default"/>
+      </w:rPr>
+    </w:lvl>
+    <w:lvl w:ilvl="8" w:tplc="08090005" w:tentative="1">
+      <w:start w:val="1"/>
+      <w:numFmt w:val="bullet"/>
+      <w:lvlText w:val=""/>
+      <w:lvlJc w:val="left"/>
+      <w:pPr>
+        <w:ind w:left="6120" w:hanging="360"/>
+      </w:pPr>
+      <w:rPr>
+        <w:rFonts w:ascii="Wingdings" w:hAnsi="Wingdings" w:hint="default"/>
+      </w:rPr>
+    </w:lvl>
+  </w:abstractNum>
+  <w:abstractNum w:abstractNumId="4">
+    <w:nsid w:val="353160B4"/>
+    <w:multiLevelType w:val="hybridMultilevel"/>
+    <w:tmpl w:val="4FEC7064"/>
+    <w:lvl w:ilvl="0" w:tplc="0809000F">
+      <w:start w:val="1"/>
+      <w:numFmt w:val="decimal"/>
+      <w:lvlText w:val="%1."/>
+      <w:lvlJc w:val="left"/>
+      <w:pPr>
+        <w:ind w:left="360" w:hanging="360"/>
+      </w:pPr>
+      <w:rPr>
+        <w:rFonts w:hint="default"/>
+      </w:rPr>
+    </w:lvl>
+    <w:lvl w:ilvl="1" w:tplc="08090003" w:tentative="1">
+      <w:start w:val="1"/>
+      <w:numFmt w:val="bullet"/>
+      <w:lvlText w:val="o"/>
+      <w:lvlJc w:val="left"/>
+      <w:pPr>
+        <w:ind w:left="1080" w:hanging="360"/>
+      </w:pPr>
+      <w:rPr>
+        <w:rFonts w:ascii="Courier New" w:hAnsi="Courier New" w:cs="Courier New" w:hint="default"/>
+      </w:rPr>
+    </w:lvl>
+    <w:lvl w:ilvl="2" w:tplc="08090005" w:tentative="1">
+      <w:start w:val="1"/>
+      <w:numFmt w:val="bullet"/>
+      <w:lvlText w:val=""/>
+      <w:lvlJc w:val="left"/>
+      <w:pPr>
+        <w:ind w:left="1800" w:hanging="360"/>
+      </w:pPr>
+      <w:rPr>
+        <w:rFonts w:ascii="Wingdings" w:hAnsi="Wingdings" w:hint="default"/>
+      </w:rPr>
+    </w:lvl>
+    <w:lvl w:ilvl="3" w:tplc="08090001" w:tentative="1">
+      <w:start w:val="1"/>
+      <w:numFmt w:val="bullet"/>
+      <w:lvlText w:val=""/>
+      <w:lvlJc w:val="left"/>
+      <w:pPr>
+        <w:ind w:left="2520" w:hanging="360"/>
+      </w:pPr>
+      <w:rPr>
+        <w:rFonts w:ascii="Symbol" w:hAnsi="Symbol" w:hint="default"/>
+      </w:rPr>
+    </w:lvl>
+    <w:lvl w:ilvl="4" w:tplc="08090003" w:tentative="1">
+      <w:start w:val="1"/>
+      <w:numFmt w:val="bullet"/>
+      <w:lvlText w:val="o"/>
+      <w:lvlJc w:val="left"/>
+      <w:pPr>
+        <w:ind w:left="3240" w:hanging="360"/>
+      </w:pPr>
+      <w:rPr>
+        <w:rFonts w:ascii="Courier New" w:hAnsi="Courier New" w:cs="Courier New" w:hint="default"/>
+      </w:rPr>
+    </w:lvl>
+    <w:lvl w:ilvl="5" w:tplc="08090005" w:tentative="1">
+      <w:start w:val="1"/>
+      <w:numFmt w:val="bullet"/>
+      <w:lvlText w:val=""/>
+      <w:lvlJc w:val="left"/>
+      <w:pPr>
+        <w:ind w:left="3960" w:hanging="360"/>
+      </w:pPr>
+      <w:rPr>
+        <w:rFonts w:ascii="Wingdings" w:hAnsi="Wingdings" w:hint="default"/>
+      </w:rPr>
+    </w:lvl>
+    <w:lvl w:ilvl="6" w:tplc="08090001" w:tentative="1">
+      <w:start w:val="1"/>
+      <w:numFmt w:val="bullet"/>
+      <w:lvlText w:val=""/>
+      <w:lvlJc w:val="left"/>
+      <w:pPr>
+        <w:ind w:left="4680" w:hanging="360"/>
+      </w:pPr>
+      <w:rPr>
+        <w:rFonts w:ascii="Symbol" w:hAnsi="Symbol" w:hint="default"/>
+      </w:rPr>
+    </w:lvl>
+    <w:lvl w:ilvl="7" w:tplc="08090003" w:tentative="1">
+      <w:start w:val="1"/>
+      <w:numFmt w:val="bullet"/>
+      <w:lvlText w:val="o"/>
+      <w:lvlJc w:val="left"/>
+      <w:pPr>
+        <w:ind w:left="5400" w:hanging="360"/>
+      </w:pPr>
+      <w:rPr>
+        <w:rFonts w:ascii="Courier New" w:hAnsi="Courier New" w:cs="Courier New" w:hint="default"/>
+      </w:rPr>
+    </w:lvl>
+    <w:lvl w:ilvl="8" w:tplc="08090005" w:tentative="1">
+      <w:start w:val="1"/>
+      <w:numFmt w:val="bullet"/>
+      <w:lvlText w:val=""/>
+      <w:lvlJc w:val="left"/>
+      <w:pPr>
+        <w:ind w:left="6120" w:hanging="360"/>
+      </w:pPr>
+      <w:rPr>
+        <w:rFonts w:ascii="Wingdings" w:hAnsi="Wingdings" w:hint="default"/>
+      </w:rPr>
+    </w:lvl>
+  </w:abstractNum>
+  <w:abstractNum w:abstractNumId="5">
     <w:nsid w:val="4A125A45"/>
     <w:multiLevelType w:val="hybridMultilevel"/>
     <w:tmpl w:val="A55C53B8"/>
@@ -2761,7 +5616,7 @@
       </w:pPr>
     </w:lvl>
   </w:abstractNum>
-  <w:abstractNum w:abstractNumId="4">
+  <w:abstractNum w:abstractNumId="6">
     <w:nsid w:val="514F07C4"/>
     <w:multiLevelType w:val="hybridMultilevel"/>
     <w:tmpl w:val="40508C38"/>
@@ -2874,7 +5729,7 @@
       </w:rPr>
     </w:lvl>
   </w:abstractNum>
-  <w:abstractNum w:abstractNumId="5">
+  <w:abstractNum w:abstractNumId="7">
     <w:nsid w:val="56D97D25"/>
     <w:multiLevelType w:val="hybridMultilevel"/>
     <w:tmpl w:val="A18AD704"/>
@@ -2960,7 +5815,7 @@
       </w:pPr>
     </w:lvl>
   </w:abstractNum>
-  <w:abstractNum w:abstractNumId="6">
+  <w:abstractNum w:abstractNumId="8">
     <w:nsid w:val="6E155810"/>
     <w:multiLevelType w:val="hybridMultilevel"/>
     <w:tmpl w:val="3AEE47BE"/>
@@ -3073,7 +5928,7 @@
       </w:rPr>
     </w:lvl>
   </w:abstractNum>
-  <w:abstractNum w:abstractNumId="7">
+  <w:abstractNum w:abstractNumId="9">
     <w:nsid w:val="72642862"/>
     <w:multiLevelType w:val="multilevel"/>
     <w:tmpl w:val="57EC56B4"/>
@@ -3194,7 +6049,7 @@
       </w:rPr>
     </w:lvl>
   </w:abstractNum>
-  <w:abstractNum w:abstractNumId="8">
+  <w:abstractNum w:abstractNumId="10">
     <w:nsid w:val="74F526A5"/>
     <w:multiLevelType w:val="hybridMultilevel"/>
     <w:tmpl w:val="6BFAB76A"/>
@@ -3283,7 +6138,7 @@
       </w:pPr>
     </w:lvl>
   </w:abstractNum>
-  <w:abstractNum w:abstractNumId="9">
+  <w:abstractNum w:abstractNumId="11">
     <w:nsid w:val="789415DB"/>
     <w:multiLevelType w:val="hybridMultilevel"/>
     <w:tmpl w:val="6DB4EA7C"/>
@@ -3397,34 +6252,40 @@
     </w:lvl>
   </w:abstractNum>
   <w:num w:numId="1">
-    <w:abstractNumId w:val="7"/>
+    <w:abstractNumId w:val="9"/>
   </w:num>
   <w:num w:numId="2">
     <w:abstractNumId w:val="2"/>
   </w:num>
   <w:num w:numId="3">
-    <w:abstractNumId w:val="8"/>
+    <w:abstractNumId w:val="10"/>
   </w:num>
   <w:num w:numId="4">
-    <w:abstractNumId w:val="6"/>
+    <w:abstractNumId w:val="8"/>
   </w:num>
   <w:num w:numId="5">
     <w:abstractNumId w:val="0"/>
   </w:num>
   <w:num w:numId="6">
-    <w:abstractNumId w:val="3"/>
+    <w:abstractNumId w:val="5"/>
   </w:num>
   <w:num w:numId="7">
     <w:abstractNumId w:val="1"/>
   </w:num>
   <w:num w:numId="8">
-    <w:abstractNumId w:val="9"/>
+    <w:abstractNumId w:val="11"/>
   </w:num>
   <w:num w:numId="9">
+    <w:abstractNumId w:val="6"/>
+  </w:num>
+  <w:num w:numId="10">
+    <w:abstractNumId w:val="7"/>
+  </w:num>
+  <w:num w:numId="11">
     <w:abstractNumId w:val="4"/>
   </w:num>
-  <w:num w:numId="10">
-    <w:abstractNumId w:val="5"/>
+  <w:num w:numId="12">
+    <w:abstractNumId w:val="3"/>
   </w:num>
 </w:numbering>
 </file>

--- a/manuals/Word-Level Quest++ Manual.docx
+++ b/manuals/Word-Level Quest++ Manual.docx
@@ -121,6 +121,12 @@
         <w:rPr>
           <w:rFonts w:ascii="Arial" w:hAnsi="Arial" w:cs="Arial"/>
         </w:rPr>
+        <w:t>++</w:t>
+      </w:r>
+      <w:r>
+        <w:rPr>
+          <w:rFonts w:ascii="Arial" w:hAnsi="Arial" w:cs="Arial"/>
+        </w:rPr>
         <w:t xml:space="preserve"> files into a folder of your choice.</w:t>
       </w:r>
     </w:p>
@@ -432,7 +438,13 @@
         <w:rPr>
           <w:rFonts w:ascii="Arial" w:hAnsi="Arial" w:cs="Arial"/>
         </w:rPr>
-        <w:t xml:space="preserve"> if the aforementioned libraries are placed in the "quest/lib" folder.</w:t>
+        <w:t xml:space="preserve">++ </w:t>
+      </w:r>
+      <w:r>
+        <w:rPr>
+          <w:rFonts w:ascii="Arial" w:hAnsi="Arial" w:cs="Arial"/>
+        </w:rPr>
+        <w:t>if the aforementioned libraries are placed in the "quest/lib" folder.</w:t>
       </w:r>
     </w:p>
     <w:p>
@@ -646,8 +658,6 @@
         </w:rPr>
         <w:t>target word to N source words).</w:t>
       </w:r>
-      <w:bookmarkStart w:id="0" w:name="_GoBack"/>
-      <w:bookmarkEnd w:id="0"/>
     </w:p>
     <w:p>
       <w:pPr>
@@ -708,7 +718,53 @@
           <w:rFonts w:ascii="Arial" w:hAnsi="Arial" w:cs="Arial"/>
           <w:b/>
         </w:rPr>
-        <w:t xml:space="preserve"> QuEst.jar </w:t>
+        <w:t xml:space="preserve"> </w:t>
+      </w:r>
+      <w:proofErr w:type="spellStart"/>
+      <w:r>
+        <w:rPr>
+          <w:rFonts w:ascii="Arial" w:hAnsi="Arial" w:cs="Arial"/>
+          <w:b/>
+        </w:rPr>
+        <w:t>QuEst</w:t>
+      </w:r>
+      <w:proofErr w:type="spellEnd"/>
+      <w:r>
+        <w:rPr>
+          <w:rFonts w:ascii="Arial" w:hAnsi="Arial" w:cs="Arial"/>
+          <w:b/>
+        </w:rPr>
+        <w:t>++.</w:t>
+      </w:r>
+      <w:proofErr w:type="spellStart"/>
+      <w:r>
+        <w:rPr>
+          <w:rFonts w:ascii="Arial" w:hAnsi="Arial" w:cs="Arial"/>
+          <w:b/>
+        </w:rPr>
+        <w:t>jar</w:t>
+      </w:r>
+      <w:r>
+        <w:rPr>
+          <w:rFonts w:ascii="Arial" w:hAnsi="Arial" w:cs="Arial"/>
+          <w:b/>
+        </w:rPr>
+        <w:t>:lib</w:t>
+      </w:r>
+      <w:proofErr w:type="spellEnd"/>
+      <w:r>
+        <w:rPr>
+          <w:rFonts w:ascii="Arial" w:hAnsi="Arial" w:cs="Arial"/>
+          <w:b/>
+        </w:rPr>
+        <w:t>/*</w:t>
+      </w:r>
+      <w:r>
+        <w:rPr>
+          <w:rFonts w:ascii="Arial" w:hAnsi="Arial" w:cs="Arial"/>
+          <w:b/>
+        </w:rPr>
+        <w:t xml:space="preserve"> </w:t>
       </w:r>
       <w:proofErr w:type="spellStart"/>
       <w:r>
@@ -1640,7 +1696,13 @@
         <w:rPr>
           <w:rFonts w:ascii="Arial" w:hAnsi="Arial" w:cs="Arial"/>
         </w:rPr>
-        <w:t xml:space="preserve"> through the "-mode" parameter.</w:t>
+        <w:t xml:space="preserve">++ </w:t>
+      </w:r>
+      <w:r>
+        <w:rPr>
+          <w:rFonts w:ascii="Arial" w:hAnsi="Arial" w:cs="Arial"/>
+        </w:rPr>
+        <w:t>through the "-mode" parameter.</w:t>
       </w:r>
       <w:r>
         <w:rPr>
@@ -1926,6 +1988,7 @@
         <w:jc w:val="both"/>
         <w:rPr>
           <w:rFonts w:ascii="Arial" w:hAnsi="Arial" w:cs="Arial"/>
+          <w:b/>
         </w:rPr>
       </w:pPr>
       <w:r>
@@ -2042,7 +2105,57 @@
           <w:rFonts w:ascii="Arial" w:hAnsi="Arial" w:cs="Arial"/>
           <w:b/>
         </w:rPr>
-        <w:t>&gt;.lm:</w:t>
+        <w:t>&gt;.</w:t>
+      </w:r>
+      <w:proofErr w:type="spellStart"/>
+      <w:r>
+        <w:rPr>
+          <w:rFonts w:ascii="Arial" w:hAnsi="Arial" w:cs="Arial"/>
+          <w:b/>
+        </w:rPr>
+        <w:t>ngram</w:t>
+      </w:r>
+      <w:proofErr w:type="spellEnd"/>
+      <w:r>
+        <w:rPr>
+          <w:rFonts w:ascii="Arial" w:hAnsi="Arial" w:cs="Arial"/>
+          <w:b/>
+        </w:rPr>
+        <w:t>:</w:t>
+      </w:r>
+      <w:r>
+        <w:rPr>
+          <w:rFonts w:ascii="Arial" w:hAnsi="Arial" w:cs="Arial"/>
+        </w:rPr>
+        <w:t xml:space="preserve"> Path to an </w:t>
+      </w:r>
+      <w:proofErr w:type="spellStart"/>
+      <w:r>
+        <w:rPr>
+          <w:rFonts w:ascii="Arial" w:hAnsi="Arial" w:cs="Arial"/>
+        </w:rPr>
+        <w:t>ngram</w:t>
+      </w:r>
+      <w:proofErr w:type="spellEnd"/>
+      <w:r>
+        <w:rPr>
+          <w:rFonts w:ascii="Arial" w:hAnsi="Arial" w:cs="Arial"/>
+        </w:rPr>
+        <w:t xml:space="preserve"> counts file for &lt;</w:t>
+      </w:r>
+      <w:proofErr w:type="spellStart"/>
+      <w:r>
+        <w:rPr>
+          <w:rFonts w:ascii="Arial" w:hAnsi="Arial" w:cs="Arial"/>
+        </w:rPr>
+        <w:t>source_language</w:t>
+      </w:r>
+      <w:proofErr w:type="spellEnd"/>
+      <w:r>
+        <w:rPr>
+          <w:rFonts w:ascii="Arial" w:hAnsi="Arial" w:cs="Arial"/>
+        </w:rPr>
+        <w:t>&gt;.</w:t>
       </w:r>
       <w:r>
         <w:rPr>
@@ -2054,45 +2167,236 @@
         <w:rPr>
           <w:rFonts w:ascii="Arial" w:hAnsi="Arial" w:cs="Arial"/>
         </w:rPr>
-        <w:t xml:space="preserve"> Path to a language model for &lt;</w:t>
-      </w:r>
-      <w:proofErr w:type="spellStart"/>
-      <w:r>
-        <w:rPr>
-          <w:rFonts w:ascii="Arial" w:hAnsi="Arial" w:cs="Arial"/>
-        </w:rPr>
-        <w:t>source_language</w:t>
-      </w:r>
-      <w:proofErr w:type="spellEnd"/>
-      <w:r>
-        <w:rPr>
-          <w:rFonts w:ascii="Arial" w:hAnsi="Arial" w:cs="Arial"/>
-        </w:rPr>
-        <w:t>&gt;.</w:t>
-      </w:r>
-      <w:r>
-        <w:rPr>
-          <w:rFonts w:ascii="Arial" w:hAnsi="Arial" w:cs="Arial"/>
+        <w:t>To produce it manually, call SRILM's "</w:t>
+      </w:r>
+      <w:proofErr w:type="spellStart"/>
+      <w:r>
+        <w:rPr>
+          <w:rFonts w:ascii="Arial" w:hAnsi="Arial" w:cs="Arial"/>
+        </w:rPr>
+        <w:t>ngram</w:t>
+      </w:r>
+      <w:proofErr w:type="spellEnd"/>
+      <w:r>
+        <w:rPr>
+          <w:rFonts w:ascii="Arial" w:hAnsi="Arial" w:cs="Arial"/>
+        </w:rPr>
+        <w:t xml:space="preserve">-count" binary with the "-write" option, and pass the resulting file to </w:t>
+      </w:r>
+      <w:proofErr w:type="spellStart"/>
+      <w:r>
+        <w:rPr>
+          <w:rFonts w:ascii="Arial" w:hAnsi="Arial" w:cs="Arial"/>
+        </w:rPr>
+        <w:t>QuEst's</w:t>
+      </w:r>
+      <w:proofErr w:type="spellEnd"/>
+      <w:r>
+        <w:rPr>
+          <w:rFonts w:ascii="Arial" w:hAnsi="Arial" w:cs="Arial"/>
+        </w:rPr>
+        <w:t xml:space="preserve"> the </w:t>
+      </w:r>
+      <w:proofErr w:type="spellStart"/>
+      <w:r>
+        <w:rPr>
+          <w:rFonts w:ascii="Arial" w:hAnsi="Arial" w:cs="Arial"/>
+        </w:rPr>
+        <w:t>shef.mt.util.NGramSorter</w:t>
+      </w:r>
+      <w:proofErr w:type="spellEnd"/>
+      <w:r>
+        <w:rPr>
+          <w:rFonts w:ascii="Arial" w:hAnsi="Arial" w:cs="Arial"/>
+        </w:rPr>
+        <w:t xml:space="preserve"> application through the following command line:</w:t>
+      </w:r>
+    </w:p>
+    <w:p>
+      <w:pPr>
+        <w:spacing w:line="360" w:lineRule="auto"/>
+        <w:jc w:val="center"/>
+        <w:rPr>
+          <w:rFonts w:ascii="Arial" w:hAnsi="Arial" w:cs="Arial"/>
+          <w:b/>
+        </w:rPr>
+      </w:pPr>
+      <w:proofErr w:type="gramStart"/>
+      <w:r>
+        <w:rPr>
+          <w:rFonts w:ascii="Arial" w:hAnsi="Arial" w:cs="Arial"/>
+          <w:b/>
+        </w:rPr>
+        <w:t>java</w:t>
+      </w:r>
+      <w:proofErr w:type="gramEnd"/>
+      <w:r>
+        <w:rPr>
+          <w:rFonts w:ascii="Arial" w:hAnsi="Arial" w:cs="Arial"/>
+          <w:b/>
+        </w:rPr>
+        <w:t xml:space="preserve"> -</w:t>
+      </w:r>
+      <w:proofErr w:type="spellStart"/>
+      <w:r>
+        <w:rPr>
+          <w:rFonts w:ascii="Arial" w:hAnsi="Arial" w:cs="Arial"/>
+          <w:b/>
+        </w:rPr>
+        <w:t>cp</w:t>
+      </w:r>
+      <w:proofErr w:type="spellEnd"/>
+      <w:r>
+        <w:rPr>
+          <w:rFonts w:ascii="Arial" w:hAnsi="Arial" w:cs="Arial"/>
+          <w:b/>
         </w:rPr>
         <w:t xml:space="preserve"> </w:t>
       </w:r>
-      <w:r>
-        <w:rPr>
-          <w:rFonts w:ascii="Arial" w:hAnsi="Arial" w:cs="Arial"/>
-        </w:rPr>
-        <w:t xml:space="preserve"> It must be in ARPA format.</w:t>
-      </w:r>
-      <w:r>
-        <w:rPr>
-          <w:rFonts w:ascii="Arial" w:hAnsi="Arial" w:cs="Arial"/>
+      <w:proofErr w:type="spellStart"/>
+      <w:r>
+        <w:rPr>
+          <w:rFonts w:ascii="Arial" w:hAnsi="Arial" w:cs="Arial"/>
+          <w:b/>
+        </w:rPr>
+        <w:t>QuEst</w:t>
+      </w:r>
+      <w:proofErr w:type="spellEnd"/>
+      <w:r>
+        <w:rPr>
+          <w:rFonts w:ascii="Arial" w:hAnsi="Arial" w:cs="Arial"/>
+          <w:b/>
+        </w:rPr>
+        <w:t>++.</w:t>
+      </w:r>
+      <w:proofErr w:type="spellStart"/>
+      <w:r>
+        <w:rPr>
+          <w:rFonts w:ascii="Arial" w:hAnsi="Arial" w:cs="Arial"/>
+          <w:b/>
+        </w:rPr>
+        <w:t>jar</w:t>
+      </w:r>
+      <w:r>
+        <w:rPr>
+          <w:rFonts w:ascii="Arial" w:hAnsi="Arial" w:cs="Arial"/>
+          <w:b/>
+        </w:rPr>
+        <w:t>:lib</w:t>
+      </w:r>
+      <w:proofErr w:type="spellEnd"/>
+      <w:r>
+        <w:rPr>
+          <w:rFonts w:ascii="Arial" w:hAnsi="Arial" w:cs="Arial"/>
+          <w:b/>
+        </w:rPr>
+        <w:t>/*</w:t>
+      </w:r>
+      <w:r>
+        <w:rPr>
+          <w:rFonts w:ascii="Arial" w:hAnsi="Arial" w:cs="Arial"/>
+          <w:b/>
         </w:rPr>
         <w:t xml:space="preserve"> </w:t>
       </w:r>
-      <w:r>
-        <w:rPr>
-          <w:rFonts w:ascii="Arial" w:hAnsi="Arial" w:cs="Arial"/>
-        </w:rPr>
-        <w:t xml:space="preserve"> If left blank, </w:t>
+      <w:proofErr w:type="spellStart"/>
+      <w:r>
+        <w:rPr>
+          <w:rFonts w:ascii="Arial" w:hAnsi="Arial" w:cs="Arial"/>
+          <w:b/>
+        </w:rPr>
+        <w:t>shef.mt.util.NGramSorter</w:t>
+      </w:r>
+      <w:proofErr w:type="spellEnd"/>
+      <w:r>
+        <w:rPr>
+          <w:rFonts w:ascii="Arial" w:hAnsi="Arial" w:cs="Arial"/>
+          <w:b/>
+        </w:rPr>
+        <w:t xml:space="preserve"> &lt;</w:t>
+      </w:r>
+      <w:proofErr w:type="spellStart"/>
+      <w:r>
+        <w:rPr>
+          <w:rFonts w:ascii="Arial" w:hAnsi="Arial" w:cs="Arial"/>
+          <w:b/>
+        </w:rPr>
+        <w:t>srilm_ngram_file</w:t>
+      </w:r>
+      <w:proofErr w:type="spellEnd"/>
+      <w:r>
+        <w:rPr>
+          <w:rFonts w:ascii="Arial" w:hAnsi="Arial" w:cs="Arial"/>
+          <w:b/>
+        </w:rPr>
+        <w:t xml:space="preserve">&gt; </w:t>
+      </w:r>
+      <w:r>
+        <w:rPr>
+          <w:rFonts w:ascii="Arial" w:hAnsi="Arial" w:cs="Arial"/>
+          <w:b/>
+        </w:rPr>
+        <w:t>4</w:t>
+      </w:r>
+      <w:r>
+        <w:rPr>
+          <w:rFonts w:ascii="Arial" w:hAnsi="Arial" w:cs="Arial"/>
+          <w:b/>
+        </w:rPr>
+        <w:t xml:space="preserve"> &lt;</w:t>
+      </w:r>
+      <w:proofErr w:type="spellStart"/>
+      <w:r>
+        <w:rPr>
+          <w:rFonts w:ascii="Arial" w:hAnsi="Arial" w:cs="Arial"/>
+          <w:b/>
+        </w:rPr>
+        <w:t>ngram_file_order</w:t>
+      </w:r>
+      <w:proofErr w:type="spellEnd"/>
+      <w:r>
+        <w:rPr>
+          <w:rFonts w:ascii="Arial" w:hAnsi="Arial" w:cs="Arial"/>
+          <w:b/>
+        </w:rPr>
+        <w:t>&gt; &lt;</w:t>
+      </w:r>
+      <w:proofErr w:type="spellStart"/>
+      <w:r>
+        <w:rPr>
+          <w:rFonts w:ascii="Arial" w:hAnsi="Arial" w:cs="Arial"/>
+          <w:b/>
+        </w:rPr>
+        <w:t>frequency_cutoff</w:t>
+      </w:r>
+      <w:proofErr w:type="spellEnd"/>
+      <w:r>
+        <w:rPr>
+          <w:rFonts w:ascii="Arial" w:hAnsi="Arial" w:cs="Arial"/>
+          <w:b/>
+        </w:rPr>
+        <w:t>&gt; &lt;output&gt;</w:t>
+      </w:r>
+    </w:p>
+    <w:p>
+      <w:pPr>
+        <w:spacing w:line="360" w:lineRule="auto"/>
+        <w:jc w:val="both"/>
+        <w:rPr>
+          <w:rFonts w:ascii="Arial" w:hAnsi="Arial" w:cs="Arial"/>
+        </w:rPr>
+      </w:pPr>
+      <w:r>
+        <w:rPr>
+          <w:rFonts w:ascii="Arial" w:hAnsi="Arial" w:cs="Arial"/>
+        </w:rPr>
+        <w:tab/>
+      </w:r>
+      <w:r>
+        <w:rPr>
+          <w:rFonts w:ascii="Arial" w:hAnsi="Arial" w:cs="Arial"/>
+        </w:rPr>
+        <w:t xml:space="preserve">If left blank, </w:t>
       </w:r>
       <w:proofErr w:type="spellStart"/>
       <w:r>
@@ -2106,13 +2410,19 @@
         <w:rPr>
           <w:rFonts w:ascii="Arial" w:hAnsi="Arial" w:cs="Arial"/>
         </w:rPr>
-        <w:t xml:space="preserve"> will try to call your SRILM installation to automatically generate the file and place it into</w:t>
-      </w:r>
-      <w:r>
-        <w:rPr>
-          <w:rFonts w:ascii="Arial" w:hAnsi="Arial" w:cs="Arial"/>
-        </w:rPr>
-        <w:t>:</w:t>
+        <w:t>++</w:t>
+      </w:r>
+      <w:r>
+        <w:rPr>
+          <w:rFonts w:ascii="Arial" w:hAnsi="Arial" w:cs="Arial"/>
+        </w:rPr>
+        <w:t xml:space="preserve"> will try to call your SRILM installation to automatically gener</w:t>
+      </w:r>
+      <w:r>
+        <w:rPr>
+          <w:rFonts w:ascii="Arial" w:hAnsi="Arial" w:cs="Arial"/>
+        </w:rPr>
+        <w:t>ate the file and place it into:</w:t>
       </w:r>
     </w:p>
     <w:p>
@@ -2129,62 +2439,14 @@
           <w:rFonts w:ascii="Arial" w:hAnsi="Arial" w:cs="Arial"/>
           <w:b/>
         </w:rPr>
-        <w:t>&lt;</w:t>
-      </w:r>
-      <w:proofErr w:type="spellStart"/>
-      <w:r>
-        <w:rPr>
-          <w:rFonts w:ascii="Arial" w:hAnsi="Arial" w:cs="Arial"/>
-          <w:b/>
-        </w:rPr>
-        <w:t>resourcesPath</w:t>
-      </w:r>
-      <w:proofErr w:type="spellEnd"/>
-      <w:r>
-        <w:rPr>
-          <w:rFonts w:ascii="Arial" w:hAnsi="Arial" w:cs="Arial"/>
-          <w:b/>
-        </w:rPr>
-        <w:t>&gt;/&lt;</w:t>
-      </w:r>
-      <w:proofErr w:type="spellStart"/>
-      <w:r>
-        <w:rPr>
-          <w:rFonts w:ascii="Arial" w:hAnsi="Arial" w:cs="Arial"/>
-          <w:b/>
-        </w:rPr>
-        <w:t>source_</w:t>
-      </w:r>
-      <w:r>
-        <w:rPr>
-          <w:rFonts w:ascii="Arial" w:hAnsi="Arial" w:cs="Arial"/>
-          <w:b/>
-        </w:rPr>
-        <w:t>language</w:t>
-      </w:r>
-      <w:proofErr w:type="spellEnd"/>
-      <w:r>
-        <w:rPr>
-          <w:rFonts w:ascii="Arial" w:hAnsi="Arial" w:cs="Arial"/>
-          <w:b/>
-        </w:rPr>
-        <w:t>&gt;/&lt;</w:t>
-      </w:r>
-      <w:proofErr w:type="spellStart"/>
-      <w:r>
-        <w:rPr>
-          <w:rFonts w:ascii="Arial" w:hAnsi="Arial" w:cs="Arial"/>
-          <w:b/>
-        </w:rPr>
-        <w:t>source_language</w:t>
-      </w:r>
-      <w:proofErr w:type="spellEnd"/>
-      <w:r>
-        <w:rPr>
-          <w:rFonts w:ascii="Arial" w:hAnsi="Arial" w:cs="Arial"/>
-          <w:b/>
-        </w:rPr>
-        <w:t>&gt;.lm</w:t>
+        <w:t>&lt;resourcesPath&gt;/&lt;source_language&gt;/&lt;source_language&gt;_n</w:t>
+      </w:r>
+      <w:r>
+        <w:rPr>
+          <w:rFonts w:ascii="Arial" w:hAnsi="Arial" w:cs="Arial"/>
+          <w:b/>
+        </w:rPr>
+        <w:t>gram.ngram.clean</w:t>
       </w:r>
     </w:p>
     <w:p>
@@ -2213,21 +2475,90 @@
           <w:rFonts w:ascii="Arial" w:hAnsi="Arial" w:cs="Arial"/>
           <w:b/>
         </w:rPr>
+        <w:t>source</w:t>
+      </w:r>
+      <w:r>
+        <w:rPr>
+          <w:rFonts w:ascii="Arial" w:hAnsi="Arial" w:cs="Arial"/>
+          <w:b/>
+        </w:rPr>
+        <w:t>_language</w:t>
+      </w:r>
+      <w:proofErr w:type="spellEnd"/>
+      <w:r>
+        <w:rPr>
+          <w:rFonts w:ascii="Arial" w:hAnsi="Arial" w:cs="Arial"/>
+          <w:b/>
+        </w:rPr>
+        <w:t>&gt;.</w:t>
+      </w:r>
+      <w:proofErr w:type="spellStart"/>
+      <w:r>
+        <w:rPr>
+          <w:rFonts w:ascii="Arial" w:hAnsi="Arial" w:cs="Arial"/>
+          <w:b/>
+        </w:rPr>
+        <w:t>pos</w:t>
+      </w:r>
+      <w:r>
+        <w:rPr>
+          <w:rFonts w:ascii="Arial" w:hAnsi="Arial" w:cs="Arial"/>
+          <w:b/>
+        </w:rPr>
+        <w:t>ngram</w:t>
+      </w:r>
+      <w:proofErr w:type="spellEnd"/>
+      <w:r>
+        <w:rPr>
+          <w:rFonts w:ascii="Arial" w:hAnsi="Arial" w:cs="Arial"/>
+          <w:b/>
+        </w:rPr>
+        <w:t>:</w:t>
+      </w:r>
+      <w:r>
+        <w:rPr>
+          <w:rFonts w:ascii="Arial" w:hAnsi="Arial" w:cs="Arial"/>
+        </w:rPr>
+        <w:t xml:space="preserve"> Path to an </w:t>
+      </w:r>
+      <w:r>
+        <w:rPr>
+          <w:rFonts w:ascii="Arial" w:hAnsi="Arial" w:cs="Arial"/>
+        </w:rPr>
+        <w:t xml:space="preserve">POS tag </w:t>
+      </w:r>
+      <w:proofErr w:type="spellStart"/>
+      <w:r>
+        <w:rPr>
+          <w:rFonts w:ascii="Arial" w:hAnsi="Arial" w:cs="Arial"/>
+        </w:rPr>
+        <w:t>ngram</w:t>
+      </w:r>
+      <w:proofErr w:type="spellEnd"/>
+      <w:r>
+        <w:rPr>
+          <w:rFonts w:ascii="Arial" w:hAnsi="Arial" w:cs="Arial"/>
+        </w:rPr>
+        <w:t xml:space="preserve"> counts file for &lt;</w:t>
+      </w:r>
+      <w:proofErr w:type="spellStart"/>
+      <w:r>
+        <w:rPr>
+          <w:rFonts w:ascii="Arial" w:hAnsi="Arial" w:cs="Arial"/>
+        </w:rPr>
         <w:t>source_language</w:t>
       </w:r>
       <w:proofErr w:type="spellEnd"/>
       <w:r>
         <w:rPr>
           <w:rFonts w:ascii="Arial" w:hAnsi="Arial" w:cs="Arial"/>
-          <w:b/>
-        </w:rPr>
-        <w:t>&gt;.</w:t>
-      </w:r>
-      <w:proofErr w:type="spellStart"/>
-      <w:r>
-        <w:rPr>
-          <w:rFonts w:ascii="Arial" w:hAnsi="Arial" w:cs="Arial"/>
-          <w:b/>
+        </w:rPr>
+        <w:t>&gt;.To produce it manually, call SRILM's "</w:t>
+      </w:r>
+      <w:proofErr w:type="spellStart"/>
+      <w:r>
+        <w:rPr>
+          <w:rFonts w:ascii="Arial" w:hAnsi="Arial" w:cs="Arial"/>
         </w:rPr>
         <w:t>ngram</w:t>
       </w:r>
@@ -2235,284 +2566,297 @@
       <w:r>
         <w:rPr>
           <w:rFonts w:ascii="Arial" w:hAnsi="Arial" w:cs="Arial"/>
-          <w:b/>
+        </w:rPr>
+        <w:t>-count" binary with the "-write" option, and pass th</w:t>
+      </w:r>
+      <w:r>
+        <w:rPr>
+          <w:rFonts w:ascii="Arial" w:hAnsi="Arial" w:cs="Arial"/>
+        </w:rPr>
+        <w:t xml:space="preserve">e resulting file to </w:t>
+      </w:r>
+      <w:proofErr w:type="spellStart"/>
+      <w:r>
+        <w:rPr>
+          <w:rFonts w:ascii="Arial" w:hAnsi="Arial" w:cs="Arial"/>
+        </w:rPr>
+        <w:t>QuEst's</w:t>
+      </w:r>
+      <w:proofErr w:type="spellEnd"/>
+      <w:r>
+        <w:rPr>
+          <w:rFonts w:ascii="Arial" w:hAnsi="Arial" w:cs="Arial"/>
+        </w:rPr>
+        <w:t xml:space="preserve"> the </w:t>
+      </w:r>
+      <w:proofErr w:type="spellStart"/>
+      <w:r>
+        <w:rPr>
+          <w:rFonts w:ascii="Arial" w:hAnsi="Arial" w:cs="Arial"/>
+        </w:rPr>
+        <w:t>shef.mt.util.NGramSorter</w:t>
+      </w:r>
+      <w:proofErr w:type="spellEnd"/>
+      <w:r>
+        <w:rPr>
+          <w:rFonts w:ascii="Arial" w:hAnsi="Arial" w:cs="Arial"/>
+        </w:rPr>
+        <w:t xml:space="preserve"> application through the following command line:</w:t>
+      </w:r>
+    </w:p>
+    <w:p>
+      <w:pPr>
+        <w:spacing w:line="360" w:lineRule="auto"/>
+        <w:jc w:val="center"/>
+        <w:rPr>
+          <w:rFonts w:ascii="Arial" w:hAnsi="Arial" w:cs="Arial"/>
+          <w:b/>
+        </w:rPr>
+      </w:pPr>
+      <w:proofErr w:type="gramStart"/>
+      <w:r>
+        <w:rPr>
+          <w:rFonts w:ascii="Arial" w:hAnsi="Arial" w:cs="Arial"/>
+          <w:b/>
+        </w:rPr>
+        <w:t>java</w:t>
+      </w:r>
+      <w:proofErr w:type="gramEnd"/>
+      <w:r>
+        <w:rPr>
+          <w:rFonts w:ascii="Arial" w:hAnsi="Arial" w:cs="Arial"/>
+          <w:b/>
+        </w:rPr>
+        <w:t xml:space="preserve"> -</w:t>
+      </w:r>
+      <w:proofErr w:type="spellStart"/>
+      <w:r>
+        <w:rPr>
+          <w:rFonts w:ascii="Arial" w:hAnsi="Arial" w:cs="Arial"/>
+          <w:b/>
+        </w:rPr>
+        <w:t>cp</w:t>
+      </w:r>
+      <w:proofErr w:type="spellEnd"/>
+      <w:r>
+        <w:rPr>
+          <w:rFonts w:ascii="Arial" w:hAnsi="Arial" w:cs="Arial"/>
+          <w:b/>
+        </w:rPr>
+        <w:t xml:space="preserve"> </w:t>
+      </w:r>
+      <w:proofErr w:type="spellStart"/>
+      <w:r>
+        <w:rPr>
+          <w:rFonts w:ascii="Arial" w:hAnsi="Arial" w:cs="Arial"/>
+          <w:b/>
+        </w:rPr>
+        <w:t>QuEst</w:t>
+      </w:r>
+      <w:proofErr w:type="spellEnd"/>
+      <w:r>
+        <w:rPr>
+          <w:rFonts w:ascii="Arial" w:hAnsi="Arial" w:cs="Arial"/>
+          <w:b/>
+        </w:rPr>
+        <w:t>++.</w:t>
+      </w:r>
+      <w:proofErr w:type="spellStart"/>
+      <w:r>
+        <w:rPr>
+          <w:rFonts w:ascii="Arial" w:hAnsi="Arial" w:cs="Arial"/>
+          <w:b/>
+        </w:rPr>
+        <w:t>jar</w:t>
+      </w:r>
+      <w:r>
+        <w:rPr>
+          <w:rFonts w:ascii="Arial" w:hAnsi="Arial" w:cs="Arial"/>
+          <w:b/>
+        </w:rPr>
+        <w:t>:lib</w:t>
+      </w:r>
+      <w:proofErr w:type="spellEnd"/>
+      <w:r>
+        <w:rPr>
+          <w:rFonts w:ascii="Arial" w:hAnsi="Arial" w:cs="Arial"/>
+          <w:b/>
+        </w:rPr>
+        <w:t>/*</w:t>
+      </w:r>
+      <w:r>
+        <w:rPr>
+          <w:rFonts w:ascii="Arial" w:hAnsi="Arial" w:cs="Arial"/>
+          <w:b/>
+        </w:rPr>
+        <w:t xml:space="preserve"> </w:t>
+      </w:r>
+      <w:proofErr w:type="spellStart"/>
+      <w:r>
+        <w:rPr>
+          <w:rFonts w:ascii="Arial" w:hAnsi="Arial" w:cs="Arial"/>
+          <w:b/>
+        </w:rPr>
+        <w:t>shef.mt.util.NGra</w:t>
+      </w:r>
+      <w:bookmarkStart w:id="0" w:name="_GoBack"/>
+      <w:bookmarkEnd w:id="0"/>
+      <w:r>
+        <w:rPr>
+          <w:rFonts w:ascii="Arial" w:hAnsi="Arial" w:cs="Arial"/>
+          <w:b/>
+        </w:rPr>
+        <w:t>mSorter</w:t>
+      </w:r>
+      <w:proofErr w:type="spellEnd"/>
+      <w:r>
+        <w:rPr>
+          <w:rFonts w:ascii="Arial" w:hAnsi="Arial" w:cs="Arial"/>
+          <w:b/>
+        </w:rPr>
+        <w:t xml:space="preserve"> &lt;</w:t>
+      </w:r>
+      <w:proofErr w:type="spellStart"/>
+      <w:r>
+        <w:rPr>
+          <w:rFonts w:ascii="Arial" w:hAnsi="Arial" w:cs="Arial"/>
+          <w:b/>
+        </w:rPr>
+        <w:t>srilm_pos</w:t>
+      </w:r>
+      <w:r>
+        <w:rPr>
+          <w:rFonts w:ascii="Arial" w:hAnsi="Arial" w:cs="Arial"/>
+          <w:b/>
+        </w:rPr>
+        <w:t>ngram_file</w:t>
+      </w:r>
+      <w:proofErr w:type="spellEnd"/>
+      <w:r>
+        <w:rPr>
+          <w:rFonts w:ascii="Arial" w:hAnsi="Arial" w:cs="Arial"/>
+          <w:b/>
+        </w:rPr>
+        <w:t xml:space="preserve">&gt; </w:t>
+      </w:r>
+      <w:r>
+        <w:rPr>
+          <w:rFonts w:ascii="Arial" w:hAnsi="Arial" w:cs="Arial"/>
+          <w:b/>
+        </w:rPr>
+        <w:t>4</w:t>
+      </w:r>
+      <w:r>
+        <w:rPr>
+          <w:rFonts w:ascii="Arial" w:hAnsi="Arial" w:cs="Arial"/>
+          <w:b/>
+        </w:rPr>
+        <w:t xml:space="preserve"> &lt;</w:t>
+      </w:r>
+      <w:proofErr w:type="spellStart"/>
+      <w:r>
+        <w:rPr>
+          <w:rFonts w:ascii="Arial" w:hAnsi="Arial" w:cs="Arial"/>
+          <w:b/>
+        </w:rPr>
+        <w:t>ngram_file_order</w:t>
+      </w:r>
+      <w:proofErr w:type="spellEnd"/>
+      <w:r>
+        <w:rPr>
+          <w:rFonts w:ascii="Arial" w:hAnsi="Arial" w:cs="Arial"/>
+          <w:b/>
+        </w:rPr>
+        <w:t>&gt; &lt;</w:t>
+      </w:r>
+      <w:proofErr w:type="spellStart"/>
+      <w:r>
+        <w:rPr>
+          <w:rFonts w:ascii="Arial" w:hAnsi="Arial" w:cs="Arial"/>
+          <w:b/>
+        </w:rPr>
+        <w:t>frequency_cutoff</w:t>
+      </w:r>
+      <w:proofErr w:type="spellEnd"/>
+      <w:r>
+        <w:rPr>
+          <w:rFonts w:ascii="Arial" w:hAnsi="Arial" w:cs="Arial"/>
+          <w:b/>
+        </w:rPr>
+        <w:t>&gt; &lt;output&gt;</w:t>
+      </w:r>
+    </w:p>
+    <w:p>
+      <w:pPr>
+        <w:spacing w:line="360" w:lineRule="auto"/>
+        <w:jc w:val="both"/>
+        <w:rPr>
+          <w:rFonts w:ascii="Arial" w:hAnsi="Arial" w:cs="Arial"/>
+        </w:rPr>
+      </w:pPr>
+      <w:r>
+        <w:rPr>
+          <w:rFonts w:ascii="Arial" w:hAnsi="Arial" w:cs="Arial"/>
+        </w:rPr>
+        <w:lastRenderedPageBreak/>
+        <w:tab/>
+      </w:r>
+      <w:r>
+        <w:rPr>
+          <w:rFonts w:ascii="Arial" w:hAnsi="Arial" w:cs="Arial"/>
+        </w:rPr>
+        <w:t xml:space="preserve">If left blank, </w:t>
+      </w:r>
+      <w:proofErr w:type="spellStart"/>
+      <w:r>
+        <w:rPr>
+          <w:rFonts w:ascii="Arial" w:hAnsi="Arial" w:cs="Arial"/>
+        </w:rPr>
+        <w:t>QuEst</w:t>
+      </w:r>
+      <w:proofErr w:type="spellEnd"/>
+      <w:r>
+        <w:rPr>
+          <w:rFonts w:ascii="Arial" w:hAnsi="Arial" w:cs="Arial"/>
+        </w:rPr>
+        <w:t xml:space="preserve">++ </w:t>
+      </w:r>
+      <w:r>
+        <w:rPr>
+          <w:rFonts w:ascii="Arial" w:hAnsi="Arial" w:cs="Arial"/>
+        </w:rPr>
+        <w:t>will try to call your SRILM installation to automatically generate the file and place it into</w:t>
+      </w:r>
+      <w:r>
+        <w:rPr>
+          <w:rFonts w:ascii="Arial" w:hAnsi="Arial" w:cs="Arial"/>
         </w:rPr>
         <w:t>:</w:t>
       </w:r>
-      <w:r>
-        <w:rPr>
-          <w:rFonts w:ascii="Arial" w:hAnsi="Arial" w:cs="Arial"/>
-        </w:rPr>
-        <w:t xml:space="preserve"> Path to an </w:t>
-      </w:r>
-      <w:proofErr w:type="spellStart"/>
-      <w:r>
-        <w:rPr>
-          <w:rFonts w:ascii="Arial" w:hAnsi="Arial" w:cs="Arial"/>
-        </w:rPr>
-        <w:t>ngram</w:t>
-      </w:r>
-      <w:proofErr w:type="spellEnd"/>
-      <w:r>
-        <w:rPr>
-          <w:rFonts w:ascii="Arial" w:hAnsi="Arial" w:cs="Arial"/>
-        </w:rPr>
-        <w:t xml:space="preserve"> counts file for &lt;</w:t>
-      </w:r>
-      <w:proofErr w:type="spellStart"/>
-      <w:r>
-        <w:rPr>
-          <w:rFonts w:ascii="Arial" w:hAnsi="Arial" w:cs="Arial"/>
-        </w:rPr>
-        <w:t>source_language</w:t>
-      </w:r>
-      <w:proofErr w:type="spellEnd"/>
-      <w:r>
-        <w:rPr>
-          <w:rFonts w:ascii="Arial" w:hAnsi="Arial" w:cs="Arial"/>
-        </w:rPr>
-        <w:t>&gt;.</w:t>
-      </w:r>
-      <w:r>
-        <w:rPr>
-          <w:rFonts w:ascii="Arial" w:hAnsi="Arial" w:cs="Arial"/>
-        </w:rPr>
-        <w:t xml:space="preserve"> </w:t>
-      </w:r>
-      <w:r>
-        <w:rPr>
-          <w:rFonts w:ascii="Arial" w:hAnsi="Arial" w:cs="Arial"/>
-        </w:rPr>
-        <w:t>To produce it manually, call SRILM's "</w:t>
-      </w:r>
-      <w:proofErr w:type="spellStart"/>
-      <w:r>
-        <w:rPr>
-          <w:rFonts w:ascii="Arial" w:hAnsi="Arial" w:cs="Arial"/>
-        </w:rPr>
-        <w:t>ngram</w:t>
-      </w:r>
-      <w:proofErr w:type="spellEnd"/>
-      <w:r>
-        <w:rPr>
-          <w:rFonts w:ascii="Arial" w:hAnsi="Arial" w:cs="Arial"/>
-        </w:rPr>
-        <w:t xml:space="preserve">-count" binary with the "-write" option, and pass the resulting file to </w:t>
-      </w:r>
-      <w:proofErr w:type="spellStart"/>
-      <w:r>
-        <w:rPr>
-          <w:rFonts w:ascii="Arial" w:hAnsi="Arial" w:cs="Arial"/>
-        </w:rPr>
-        <w:t>QuEst's</w:t>
-      </w:r>
-      <w:proofErr w:type="spellEnd"/>
-      <w:r>
-        <w:rPr>
-          <w:rFonts w:ascii="Arial" w:hAnsi="Arial" w:cs="Arial"/>
-        </w:rPr>
-        <w:t xml:space="preserve"> the </w:t>
-      </w:r>
-      <w:proofErr w:type="spellStart"/>
-      <w:r>
-        <w:rPr>
-          <w:rFonts w:ascii="Arial" w:hAnsi="Arial" w:cs="Arial"/>
-        </w:rPr>
-        <w:t>shef.mt.util.NGramSorter</w:t>
-      </w:r>
-      <w:proofErr w:type="spellEnd"/>
-      <w:r>
-        <w:rPr>
-          <w:rFonts w:ascii="Arial" w:hAnsi="Arial" w:cs="Arial"/>
-        </w:rPr>
-        <w:t xml:space="preserve"> application through the following command line:</w:t>
-      </w:r>
-    </w:p>
-    <w:p>
-      <w:pPr>
-        <w:spacing w:line="360" w:lineRule="auto"/>
+    </w:p>
+    <w:p>
+      <w:pPr>
+        <w:pStyle w:val="PargrafodaLista"/>
+        <w:spacing w:line="360" w:lineRule="auto"/>
+        <w:ind w:left="360"/>
         <w:jc w:val="center"/>
         <w:rPr>
           <w:rFonts w:ascii="Arial" w:hAnsi="Arial" w:cs="Arial"/>
-          <w:b/>
-        </w:rPr>
-      </w:pPr>
-      <w:proofErr w:type="gramStart"/>
-      <w:r>
-        <w:rPr>
-          <w:rFonts w:ascii="Arial" w:hAnsi="Arial" w:cs="Arial"/>
-          <w:b/>
-        </w:rPr>
-        <w:t>java</w:t>
-      </w:r>
-      <w:proofErr w:type="gramEnd"/>
-      <w:r>
-        <w:rPr>
-          <w:rFonts w:ascii="Arial" w:hAnsi="Arial" w:cs="Arial"/>
-          <w:b/>
-        </w:rPr>
-        <w:t xml:space="preserve"> -</w:t>
-      </w:r>
-      <w:proofErr w:type="spellStart"/>
-      <w:r>
-        <w:rPr>
-          <w:rFonts w:ascii="Arial" w:hAnsi="Arial" w:cs="Arial"/>
-          <w:b/>
-        </w:rPr>
-        <w:t>cp</w:t>
-      </w:r>
-      <w:proofErr w:type="spellEnd"/>
-      <w:r>
-        <w:rPr>
-          <w:rFonts w:ascii="Arial" w:hAnsi="Arial" w:cs="Arial"/>
-          <w:b/>
-        </w:rPr>
-        <w:t xml:space="preserve"> QuEst.jar </w:t>
-      </w:r>
-      <w:proofErr w:type="spellStart"/>
-      <w:r>
-        <w:rPr>
-          <w:rFonts w:ascii="Arial" w:hAnsi="Arial" w:cs="Arial"/>
-          <w:b/>
-        </w:rPr>
-        <w:t>shef.mt.util.NGramSorter</w:t>
-      </w:r>
-      <w:proofErr w:type="spellEnd"/>
-      <w:r>
-        <w:rPr>
-          <w:rFonts w:ascii="Arial" w:hAnsi="Arial" w:cs="Arial"/>
-          <w:b/>
-        </w:rPr>
-        <w:t xml:space="preserve"> &lt;</w:t>
-      </w:r>
-      <w:proofErr w:type="spellStart"/>
-      <w:r>
-        <w:rPr>
-          <w:rFonts w:ascii="Arial" w:hAnsi="Arial" w:cs="Arial"/>
-          <w:b/>
-        </w:rPr>
-        <w:t>srilm_ngram_file</w:t>
-      </w:r>
-      <w:proofErr w:type="spellEnd"/>
-      <w:r>
-        <w:rPr>
-          <w:rFonts w:ascii="Arial" w:hAnsi="Arial" w:cs="Arial"/>
-          <w:b/>
-        </w:rPr>
-        <w:t>&gt; &lt;</w:t>
-      </w:r>
-      <w:proofErr w:type="spellStart"/>
-      <w:r>
-        <w:rPr>
-          <w:rFonts w:ascii="Arial" w:hAnsi="Arial" w:cs="Arial"/>
-          <w:b/>
-        </w:rPr>
-        <w:t>number_of_slices</w:t>
-      </w:r>
-      <w:proofErr w:type="spellEnd"/>
-      <w:r>
-        <w:rPr>
-          <w:rFonts w:ascii="Arial" w:hAnsi="Arial" w:cs="Arial"/>
-          <w:b/>
-        </w:rPr>
-        <w:t>&gt; &lt;</w:t>
-      </w:r>
-      <w:proofErr w:type="spellStart"/>
-      <w:r>
-        <w:rPr>
-          <w:rFonts w:ascii="Arial" w:hAnsi="Arial" w:cs="Arial"/>
-          <w:b/>
-        </w:rPr>
-        <w:t>ngram_file_order</w:t>
-      </w:r>
-      <w:proofErr w:type="spellEnd"/>
-      <w:r>
-        <w:rPr>
-          <w:rFonts w:ascii="Arial" w:hAnsi="Arial" w:cs="Arial"/>
-          <w:b/>
-        </w:rPr>
-        <w:t>&gt; &lt;</w:t>
-      </w:r>
-      <w:proofErr w:type="spellStart"/>
-      <w:r>
-        <w:rPr>
-          <w:rFonts w:ascii="Arial" w:hAnsi="Arial" w:cs="Arial"/>
-          <w:b/>
-        </w:rPr>
-        <w:t>frequency_cutoff</w:t>
-      </w:r>
-      <w:proofErr w:type="spellEnd"/>
-      <w:r>
-        <w:rPr>
-          <w:rFonts w:ascii="Arial" w:hAnsi="Arial" w:cs="Arial"/>
-          <w:b/>
-        </w:rPr>
-        <w:t>&gt; &lt;output&gt;</w:t>
-      </w:r>
-    </w:p>
-    <w:p>
-      <w:pPr>
-        <w:spacing w:line="360" w:lineRule="auto"/>
-        <w:jc w:val="both"/>
-        <w:rPr>
-          <w:rFonts w:ascii="Arial" w:hAnsi="Arial" w:cs="Arial"/>
-        </w:rPr>
-      </w:pPr>
-      <w:r>
-        <w:rPr>
-          <w:rFonts w:ascii="Arial" w:hAnsi="Arial" w:cs="Arial"/>
-        </w:rPr>
-        <w:tab/>
-      </w:r>
-      <w:r>
-        <w:rPr>
-          <w:rFonts w:ascii="Arial" w:hAnsi="Arial" w:cs="Arial"/>
-        </w:rPr>
-        <w:t xml:space="preserve">If left blank, </w:t>
-      </w:r>
-      <w:proofErr w:type="spellStart"/>
-      <w:r>
-        <w:rPr>
-          <w:rFonts w:ascii="Arial" w:hAnsi="Arial" w:cs="Arial"/>
-        </w:rPr>
-        <w:t>QuEst</w:t>
-      </w:r>
-      <w:proofErr w:type="spellEnd"/>
-      <w:r>
-        <w:rPr>
-          <w:rFonts w:ascii="Arial" w:hAnsi="Arial" w:cs="Arial"/>
-        </w:rPr>
-        <w:t xml:space="preserve"> will try to call your SRILM installation to automatically gener</w:t>
-      </w:r>
-      <w:r>
-        <w:rPr>
-          <w:rFonts w:ascii="Arial" w:hAnsi="Arial" w:cs="Arial"/>
-        </w:rPr>
-        <w:t>ate the file and place it into:</w:t>
-      </w:r>
-    </w:p>
-    <w:p>
-      <w:pPr>
-        <w:spacing w:line="360" w:lineRule="auto"/>
-        <w:jc w:val="center"/>
-        <w:rPr>
-          <w:rFonts w:ascii="Arial" w:hAnsi="Arial" w:cs="Arial"/>
-          <w:b/>
-        </w:rPr>
-      </w:pPr>
-      <w:r>
-        <w:rPr>
-          <w:rFonts w:ascii="Arial" w:hAnsi="Arial" w:cs="Arial"/>
-          <w:b/>
-        </w:rPr>
-        <w:t>&lt;resourcesPath&gt;/&lt;source_language&gt;/&lt;source_language&gt;_n</w:t>
-      </w:r>
-      <w:r>
-        <w:rPr>
-          <w:rFonts w:ascii="Arial" w:hAnsi="Arial" w:cs="Arial"/>
-          <w:b/>
-        </w:rPr>
-        <w:t>gram.ngram.clean</w:t>
+        </w:rPr>
+      </w:pPr>
+      <w:r>
+        <w:rPr>
+          <w:rFonts w:ascii="Arial" w:hAnsi="Arial" w:cs="Arial"/>
+          <w:b/>
+        </w:rPr>
+        <w:t>&lt;resourcesPath&gt;/&lt;source_language&gt;/&lt;</w:t>
+      </w:r>
+      <w:r>
+        <w:rPr>
+          <w:rFonts w:ascii="Arial" w:hAnsi="Arial" w:cs="Arial"/>
+          <w:b/>
+        </w:rPr>
+        <w:t>source_language&gt;_posngram.posngram.clean</w:t>
       </w:r>
     </w:p>
     <w:p>
@@ -2533,7 +2877,6 @@
           <w:rFonts w:ascii="Arial" w:hAnsi="Arial" w:cs="Arial"/>
           <w:b/>
         </w:rPr>
-        <w:lastRenderedPageBreak/>
         <w:t>&lt;</w:t>
       </w:r>
       <w:proofErr w:type="spellStart"/>
@@ -2542,14 +2885,7 @@
           <w:rFonts w:ascii="Arial" w:hAnsi="Arial" w:cs="Arial"/>
           <w:b/>
         </w:rPr>
-        <w:t>source</w:t>
-      </w:r>
-      <w:r>
-        <w:rPr>
-          <w:rFonts w:ascii="Arial" w:hAnsi="Arial" w:cs="Arial"/>
-          <w:b/>
-        </w:rPr>
-        <w:t>_language</w:t>
+        <w:t>source_language</w:t>
       </w:r>
       <w:proofErr w:type="spellEnd"/>
       <w:r>
@@ -2565,14 +2901,7 @@
           <w:rFonts w:ascii="Arial" w:hAnsi="Arial" w:cs="Arial"/>
           <w:b/>
         </w:rPr>
-        <w:t>pos</w:t>
-      </w:r>
-      <w:r>
-        <w:rPr>
-          <w:rFonts w:ascii="Arial" w:hAnsi="Arial" w:cs="Arial"/>
-          <w:b/>
-        </w:rPr>
-        <w:t>ngram</w:t>
+        <w:t>stopwords</w:t>
       </w:r>
       <w:proofErr w:type="spellEnd"/>
       <w:r>
@@ -2586,27 +2915,7 @@
         <w:rPr>
           <w:rFonts w:ascii="Arial" w:hAnsi="Arial" w:cs="Arial"/>
         </w:rPr>
-        <w:t xml:space="preserve"> Path to an </w:t>
-      </w:r>
-      <w:r>
-        <w:rPr>
-          <w:rFonts w:ascii="Arial" w:hAnsi="Arial" w:cs="Arial"/>
-        </w:rPr>
-        <w:t xml:space="preserve">POS tag </w:t>
-      </w:r>
-      <w:proofErr w:type="spellStart"/>
-      <w:r>
-        <w:rPr>
-          <w:rFonts w:ascii="Arial" w:hAnsi="Arial" w:cs="Arial"/>
-        </w:rPr>
-        <w:t>ngram</w:t>
-      </w:r>
-      <w:proofErr w:type="spellEnd"/>
-      <w:r>
-        <w:rPr>
-          <w:rFonts w:ascii="Arial" w:hAnsi="Arial" w:cs="Arial"/>
-        </w:rPr>
-        <w:t xml:space="preserve"> counts file for &lt;</w:t>
+        <w:t xml:space="preserve"> Path to a file of stop words for &lt;</w:t>
       </w:r>
       <w:proofErr w:type="spellStart"/>
       <w:r>
@@ -2620,257 +2929,7 @@
         <w:rPr>
           <w:rFonts w:ascii="Arial" w:hAnsi="Arial" w:cs="Arial"/>
         </w:rPr>
-        <w:t>&gt;.To produce it manually, call SRILM's "</w:t>
-      </w:r>
-      <w:proofErr w:type="spellStart"/>
-      <w:r>
-        <w:rPr>
-          <w:rFonts w:ascii="Arial" w:hAnsi="Arial" w:cs="Arial"/>
-        </w:rPr>
-        <w:t>ngram</w:t>
-      </w:r>
-      <w:proofErr w:type="spellEnd"/>
-      <w:r>
-        <w:rPr>
-          <w:rFonts w:ascii="Arial" w:hAnsi="Arial" w:cs="Arial"/>
-        </w:rPr>
-        <w:t>-count" binary with the "-write" option, and pass th</w:t>
-      </w:r>
-      <w:r>
-        <w:rPr>
-          <w:rFonts w:ascii="Arial" w:hAnsi="Arial" w:cs="Arial"/>
-        </w:rPr>
-        <w:t xml:space="preserve">e resulting file to </w:t>
-      </w:r>
-      <w:proofErr w:type="spellStart"/>
-      <w:r>
-        <w:rPr>
-          <w:rFonts w:ascii="Arial" w:hAnsi="Arial" w:cs="Arial"/>
-        </w:rPr>
-        <w:t>QuEst's</w:t>
-      </w:r>
-      <w:proofErr w:type="spellEnd"/>
-      <w:r>
-        <w:rPr>
-          <w:rFonts w:ascii="Arial" w:hAnsi="Arial" w:cs="Arial"/>
-        </w:rPr>
-        <w:t xml:space="preserve"> the </w:t>
-      </w:r>
-      <w:proofErr w:type="spellStart"/>
-      <w:r>
-        <w:rPr>
-          <w:rFonts w:ascii="Arial" w:hAnsi="Arial" w:cs="Arial"/>
-        </w:rPr>
-        <w:t>shef.mt.util.NGramSorter</w:t>
-      </w:r>
-      <w:proofErr w:type="spellEnd"/>
-      <w:r>
-        <w:rPr>
-          <w:rFonts w:ascii="Arial" w:hAnsi="Arial" w:cs="Arial"/>
-        </w:rPr>
-        <w:t xml:space="preserve"> application through the following command line:</w:t>
-      </w:r>
-    </w:p>
-    <w:p>
-      <w:pPr>
-        <w:spacing w:line="360" w:lineRule="auto"/>
-        <w:jc w:val="center"/>
-        <w:rPr>
-          <w:rFonts w:ascii="Arial" w:hAnsi="Arial" w:cs="Arial"/>
-          <w:b/>
-        </w:rPr>
-      </w:pPr>
-      <w:proofErr w:type="gramStart"/>
-      <w:r>
-        <w:rPr>
-          <w:rFonts w:ascii="Arial" w:hAnsi="Arial" w:cs="Arial"/>
-          <w:b/>
-        </w:rPr>
-        <w:t>java</w:t>
-      </w:r>
-      <w:proofErr w:type="gramEnd"/>
-      <w:r>
-        <w:rPr>
-          <w:rFonts w:ascii="Arial" w:hAnsi="Arial" w:cs="Arial"/>
-          <w:b/>
-        </w:rPr>
-        <w:t xml:space="preserve"> -</w:t>
-      </w:r>
-      <w:proofErr w:type="spellStart"/>
-      <w:r>
-        <w:rPr>
-          <w:rFonts w:ascii="Arial" w:hAnsi="Arial" w:cs="Arial"/>
-          <w:b/>
-        </w:rPr>
-        <w:t>cp</w:t>
-      </w:r>
-      <w:proofErr w:type="spellEnd"/>
-      <w:r>
-        <w:rPr>
-          <w:rFonts w:ascii="Arial" w:hAnsi="Arial" w:cs="Arial"/>
-          <w:b/>
-        </w:rPr>
-        <w:t xml:space="preserve"> QuEs</w:t>
-      </w:r>
-      <w:r>
-        <w:rPr>
-          <w:rFonts w:ascii="Arial" w:hAnsi="Arial" w:cs="Arial"/>
-          <w:b/>
-        </w:rPr>
-        <w:t xml:space="preserve">t.jar </w:t>
-      </w:r>
-      <w:proofErr w:type="spellStart"/>
-      <w:r>
-        <w:rPr>
-          <w:rFonts w:ascii="Arial" w:hAnsi="Arial" w:cs="Arial"/>
-          <w:b/>
-        </w:rPr>
-        <w:t>shef.mt.util.NGramSorter</w:t>
-      </w:r>
-      <w:proofErr w:type="spellEnd"/>
-      <w:r>
-        <w:rPr>
-          <w:rFonts w:ascii="Arial" w:hAnsi="Arial" w:cs="Arial"/>
-          <w:b/>
-        </w:rPr>
-        <w:t xml:space="preserve"> &lt;</w:t>
-      </w:r>
-      <w:proofErr w:type="spellStart"/>
-      <w:r>
-        <w:rPr>
-          <w:rFonts w:ascii="Arial" w:hAnsi="Arial" w:cs="Arial"/>
-          <w:b/>
-        </w:rPr>
-        <w:t>srilm_pos</w:t>
-      </w:r>
-      <w:r>
-        <w:rPr>
-          <w:rFonts w:ascii="Arial" w:hAnsi="Arial" w:cs="Arial"/>
-          <w:b/>
-        </w:rPr>
-        <w:t>ngram_file</w:t>
-      </w:r>
-      <w:proofErr w:type="spellEnd"/>
-      <w:r>
-        <w:rPr>
-          <w:rFonts w:ascii="Arial" w:hAnsi="Arial" w:cs="Arial"/>
-          <w:b/>
-        </w:rPr>
-        <w:t>&gt; &lt;</w:t>
-      </w:r>
-      <w:proofErr w:type="spellStart"/>
-      <w:r>
-        <w:rPr>
-          <w:rFonts w:ascii="Arial" w:hAnsi="Arial" w:cs="Arial"/>
-          <w:b/>
-        </w:rPr>
-        <w:t>number_of_slices</w:t>
-      </w:r>
-      <w:proofErr w:type="spellEnd"/>
-      <w:r>
-        <w:rPr>
-          <w:rFonts w:ascii="Arial" w:hAnsi="Arial" w:cs="Arial"/>
-          <w:b/>
-        </w:rPr>
-        <w:t>&gt; &lt;</w:t>
-      </w:r>
-      <w:proofErr w:type="spellStart"/>
-      <w:r>
-        <w:rPr>
-          <w:rFonts w:ascii="Arial" w:hAnsi="Arial" w:cs="Arial"/>
-          <w:b/>
-        </w:rPr>
-        <w:t>ngram_file_order</w:t>
-      </w:r>
-      <w:proofErr w:type="spellEnd"/>
-      <w:r>
-        <w:rPr>
-          <w:rFonts w:ascii="Arial" w:hAnsi="Arial" w:cs="Arial"/>
-          <w:b/>
-        </w:rPr>
-        <w:t>&gt; &lt;</w:t>
-      </w:r>
-      <w:proofErr w:type="spellStart"/>
-      <w:r>
-        <w:rPr>
-          <w:rFonts w:ascii="Arial" w:hAnsi="Arial" w:cs="Arial"/>
-          <w:b/>
-        </w:rPr>
-        <w:t>frequency_cutoff</w:t>
-      </w:r>
-      <w:proofErr w:type="spellEnd"/>
-      <w:r>
-        <w:rPr>
-          <w:rFonts w:ascii="Arial" w:hAnsi="Arial" w:cs="Arial"/>
-          <w:b/>
-        </w:rPr>
-        <w:t>&gt; &lt;output&gt;</w:t>
-      </w:r>
-    </w:p>
-    <w:p>
-      <w:pPr>
-        <w:spacing w:line="360" w:lineRule="auto"/>
-        <w:jc w:val="both"/>
-        <w:rPr>
-          <w:rFonts w:ascii="Arial" w:hAnsi="Arial" w:cs="Arial"/>
-        </w:rPr>
-      </w:pPr>
-      <w:r>
-        <w:rPr>
-          <w:rFonts w:ascii="Arial" w:hAnsi="Arial" w:cs="Arial"/>
-        </w:rPr>
-        <w:tab/>
-      </w:r>
-      <w:r>
-        <w:rPr>
-          <w:rFonts w:ascii="Arial" w:hAnsi="Arial" w:cs="Arial"/>
-        </w:rPr>
-        <w:t xml:space="preserve">If left blank, </w:t>
-      </w:r>
-      <w:proofErr w:type="spellStart"/>
-      <w:r>
-        <w:rPr>
-          <w:rFonts w:ascii="Arial" w:hAnsi="Arial" w:cs="Arial"/>
-        </w:rPr>
-        <w:t>QuEst</w:t>
-      </w:r>
-      <w:proofErr w:type="spellEnd"/>
-      <w:r>
-        <w:rPr>
-          <w:rFonts w:ascii="Arial" w:hAnsi="Arial" w:cs="Arial"/>
-        </w:rPr>
-        <w:t xml:space="preserve"> will try to call your SRILM installation to automatically generate the file and place it into</w:t>
-      </w:r>
-      <w:r>
-        <w:rPr>
-          <w:rFonts w:ascii="Arial" w:hAnsi="Arial" w:cs="Arial"/>
-        </w:rPr>
-        <w:t>:</w:t>
-      </w:r>
-    </w:p>
-    <w:p>
-      <w:pPr>
-        <w:pStyle w:val="PargrafodaLista"/>
-        <w:spacing w:line="360" w:lineRule="auto"/>
-        <w:ind w:left="360"/>
-        <w:jc w:val="center"/>
-        <w:rPr>
-          <w:rFonts w:ascii="Arial" w:hAnsi="Arial" w:cs="Arial"/>
-        </w:rPr>
-      </w:pPr>
-      <w:r>
-        <w:rPr>
-          <w:rFonts w:ascii="Arial" w:hAnsi="Arial" w:cs="Arial"/>
-          <w:b/>
-        </w:rPr>
-        <w:t>&lt;resourcesPath&gt;/&lt;source_language&gt;/&lt;</w:t>
-      </w:r>
-      <w:r>
-        <w:rPr>
-          <w:rFonts w:ascii="Arial" w:hAnsi="Arial" w:cs="Arial"/>
-          <w:b/>
-        </w:rPr>
-        <w:t>source_language&gt;_posngram.posngram.clean</w:t>
+        <w:t>&gt;.</w:t>
       </w:r>
     </w:p>
     <w:p>
@@ -2915,7 +2974,7 @@
           <w:rFonts w:ascii="Arial" w:hAnsi="Arial" w:cs="Arial"/>
           <w:b/>
         </w:rPr>
-        <w:t>stopwords</w:t>
+        <w:t>translationProbs</w:t>
       </w:r>
       <w:proofErr w:type="spellEnd"/>
       <w:r>
@@ -2929,21 +2988,95 @@
         <w:rPr>
           <w:rFonts w:ascii="Arial" w:hAnsi="Arial" w:cs="Arial"/>
         </w:rPr>
-        <w:t xml:space="preserve"> Path to a file of stop words for &lt;</w:t>
-      </w:r>
-      <w:proofErr w:type="spellStart"/>
-      <w:r>
-        <w:rPr>
-          <w:rFonts w:ascii="Arial" w:hAnsi="Arial" w:cs="Arial"/>
-        </w:rPr>
-        <w:t>source_language</w:t>
-      </w:r>
-      <w:proofErr w:type="spellEnd"/>
-      <w:r>
-        <w:rPr>
-          <w:rFonts w:ascii="Arial" w:hAnsi="Arial" w:cs="Arial"/>
-        </w:rPr>
-        <w:t>&gt;.</w:t>
+        <w:t xml:space="preserve"> Translation probabilities between words in source and target languages. The file must be produced by </w:t>
+      </w:r>
+      <w:proofErr w:type="spellStart"/>
+      <w:r>
+        <w:rPr>
+          <w:rFonts w:ascii="Arial" w:hAnsi="Arial" w:cs="Arial"/>
+        </w:rPr>
+        <w:t>fast_align</w:t>
+      </w:r>
+      <w:proofErr w:type="spellEnd"/>
+      <w:r>
+        <w:rPr>
+          <w:rFonts w:ascii="Arial" w:hAnsi="Arial" w:cs="Arial"/>
+        </w:rPr>
+        <w:t xml:space="preserve"> through the following command:</w:t>
+      </w:r>
+    </w:p>
+    <w:p>
+      <w:pPr>
+        <w:spacing w:line="360" w:lineRule="auto"/>
+        <w:jc w:val="center"/>
+        <w:rPr>
+          <w:rFonts w:ascii="Arial" w:hAnsi="Arial" w:cs="Arial"/>
+          <w:b/>
+        </w:rPr>
+      </w:pPr>
+      <w:proofErr w:type="spellStart"/>
+      <w:r>
+        <w:rPr>
+          <w:rFonts w:ascii="Arial" w:hAnsi="Arial" w:cs="Arial"/>
+          <w:b/>
+        </w:rPr>
+        <w:t>fast_align</w:t>
+      </w:r>
+      <w:proofErr w:type="spellEnd"/>
+      <w:r>
+        <w:rPr>
+          <w:rFonts w:ascii="Arial" w:hAnsi="Arial" w:cs="Arial"/>
+          <w:b/>
+        </w:rPr>
+        <w:t xml:space="preserve"> -</w:t>
+      </w:r>
+      <w:proofErr w:type="spellStart"/>
+      <w:r>
+        <w:rPr>
+          <w:rFonts w:ascii="Arial" w:hAnsi="Arial" w:cs="Arial"/>
+          <w:b/>
+        </w:rPr>
+        <w:t>i</w:t>
+      </w:r>
+      <w:proofErr w:type="spellEnd"/>
+      <w:r>
+        <w:rPr>
+          <w:rFonts w:ascii="Arial" w:hAnsi="Arial" w:cs="Arial"/>
+          <w:b/>
+        </w:rPr>
+        <w:t xml:space="preserve"> &lt;</w:t>
+      </w:r>
+      <w:proofErr w:type="spellStart"/>
+      <w:r>
+        <w:rPr>
+          <w:rFonts w:ascii="Arial" w:hAnsi="Arial" w:cs="Arial"/>
+          <w:b/>
+        </w:rPr>
+        <w:t>parallel_data</w:t>
+      </w:r>
+      <w:proofErr w:type="spellEnd"/>
+      <w:r>
+        <w:rPr>
+          <w:rFonts w:ascii="Arial" w:hAnsi="Arial" w:cs="Arial"/>
+          <w:b/>
+        </w:rPr>
+        <w:t>&gt; -v -d -o -c &lt;</w:t>
+      </w:r>
+      <w:proofErr w:type="spellStart"/>
+      <w:r>
+        <w:rPr>
+          <w:rFonts w:ascii="Arial" w:hAnsi="Arial" w:cs="Arial"/>
+          <w:b/>
+        </w:rPr>
+        <w:t>translation_probabilities</w:t>
+      </w:r>
+      <w:proofErr w:type="spellEnd"/>
+      <w:r>
+        <w:rPr>
+          <w:rFonts w:ascii="Arial" w:hAnsi="Arial" w:cs="Arial"/>
+          <w:b/>
+        </w:rPr>
+        <w:t>&gt;</w:t>
       </w:r>
     </w:p>
     <w:p>
@@ -2972,123 +3105,33 @@
           <w:rFonts w:ascii="Arial" w:hAnsi="Arial" w:cs="Arial"/>
           <w:b/>
         </w:rPr>
+        <w:t>target_language</w:t>
+      </w:r>
+      <w:proofErr w:type="spellEnd"/>
+      <w:r>
+        <w:rPr>
+          <w:rFonts w:ascii="Arial" w:hAnsi="Arial" w:cs="Arial"/>
+          <w:b/>
+        </w:rPr>
+        <w:t>&gt;.corpus:</w:t>
+      </w:r>
+      <w:r>
+        <w:rPr>
+          <w:rFonts w:ascii="Arial" w:hAnsi="Arial" w:cs="Arial"/>
+        </w:rPr>
+        <w:t xml:space="preserve"> Path to a corpus for &lt;</w:t>
+      </w:r>
+      <w:proofErr w:type="spellStart"/>
+      <w:r>
+        <w:rPr>
+          <w:rFonts w:ascii="Arial" w:hAnsi="Arial" w:cs="Arial"/>
+        </w:rPr>
         <w:t>source_language</w:t>
       </w:r>
       <w:proofErr w:type="spellEnd"/>
       <w:r>
         <w:rPr>
           <w:rFonts w:ascii="Arial" w:hAnsi="Arial" w:cs="Arial"/>
-          <w:b/>
-        </w:rPr>
-        <w:t>&gt;.</w:t>
-      </w:r>
-      <w:proofErr w:type="spellStart"/>
-      <w:r>
-        <w:rPr>
-          <w:rFonts w:ascii="Arial" w:hAnsi="Arial" w:cs="Arial"/>
-          <w:b/>
-        </w:rPr>
-        <w:t>translationProbs</w:t>
-      </w:r>
-      <w:proofErr w:type="spellEnd"/>
-      <w:r>
-        <w:rPr>
-          <w:rFonts w:ascii="Arial" w:hAnsi="Arial" w:cs="Arial"/>
-          <w:b/>
-        </w:rPr>
-        <w:t>:</w:t>
-      </w:r>
-      <w:r>
-        <w:rPr>
-          <w:rFonts w:ascii="Arial" w:hAnsi="Arial" w:cs="Arial"/>
-        </w:rPr>
-        <w:t xml:space="preserve"> Translation probabilities between words in source and target languages. The file must be produced by </w:t>
-      </w:r>
-      <w:proofErr w:type="spellStart"/>
-      <w:r>
-        <w:rPr>
-          <w:rFonts w:ascii="Arial" w:hAnsi="Arial" w:cs="Arial"/>
-        </w:rPr>
-        <w:t>fast_align</w:t>
-      </w:r>
-      <w:proofErr w:type="spellEnd"/>
-      <w:r>
-        <w:rPr>
-          <w:rFonts w:ascii="Arial" w:hAnsi="Arial" w:cs="Arial"/>
-        </w:rPr>
-        <w:t xml:space="preserve"> through the following command:</w:t>
-      </w:r>
-    </w:p>
-    <w:p>
-      <w:pPr>
-        <w:spacing w:line="360" w:lineRule="auto"/>
-        <w:jc w:val="center"/>
-        <w:rPr>
-          <w:rFonts w:ascii="Arial" w:hAnsi="Arial" w:cs="Arial"/>
-          <w:b/>
-        </w:rPr>
-      </w:pPr>
-      <w:proofErr w:type="spellStart"/>
-      <w:r>
-        <w:rPr>
-          <w:rFonts w:ascii="Arial" w:hAnsi="Arial" w:cs="Arial"/>
-          <w:b/>
-        </w:rPr>
-        <w:t>fast_align</w:t>
-      </w:r>
-      <w:proofErr w:type="spellEnd"/>
-      <w:r>
-        <w:rPr>
-          <w:rFonts w:ascii="Arial" w:hAnsi="Arial" w:cs="Arial"/>
-          <w:b/>
-        </w:rPr>
-        <w:t xml:space="preserve"> -</w:t>
-      </w:r>
-      <w:proofErr w:type="spellStart"/>
-      <w:r>
-        <w:rPr>
-          <w:rFonts w:ascii="Arial" w:hAnsi="Arial" w:cs="Arial"/>
-          <w:b/>
-        </w:rPr>
-        <w:t>i</w:t>
-      </w:r>
-      <w:proofErr w:type="spellEnd"/>
-      <w:r>
-        <w:rPr>
-          <w:rFonts w:ascii="Arial" w:hAnsi="Arial" w:cs="Arial"/>
-          <w:b/>
-        </w:rPr>
-        <w:t xml:space="preserve"> &lt;</w:t>
-      </w:r>
-      <w:proofErr w:type="spellStart"/>
-      <w:r>
-        <w:rPr>
-          <w:rFonts w:ascii="Arial" w:hAnsi="Arial" w:cs="Arial"/>
-          <w:b/>
-        </w:rPr>
-        <w:t>parallel_data</w:t>
-      </w:r>
-      <w:proofErr w:type="spellEnd"/>
-      <w:r>
-        <w:rPr>
-          <w:rFonts w:ascii="Arial" w:hAnsi="Arial" w:cs="Arial"/>
-          <w:b/>
-        </w:rPr>
-        <w:t>&gt; -v -d -o -c &lt;</w:t>
-      </w:r>
-      <w:proofErr w:type="spellStart"/>
-      <w:r>
-        <w:rPr>
-          <w:rFonts w:ascii="Arial" w:hAnsi="Arial" w:cs="Arial"/>
-          <w:b/>
-        </w:rPr>
-        <w:t>translation_probabilities</w:t>
-      </w:r>
-      <w:proofErr w:type="spellEnd"/>
-      <w:r>
-        <w:rPr>
-          <w:rFonts w:ascii="Arial" w:hAnsi="Arial" w:cs="Arial"/>
-          <w:b/>
         </w:rPr>
         <w:t>&gt;</w:t>
       </w:r>
@@ -3119,28 +3162,76 @@
           <w:rFonts w:ascii="Arial" w:hAnsi="Arial" w:cs="Arial"/>
           <w:b/>
         </w:rPr>
-        <w:t>target_language</w:t>
-      </w:r>
-      <w:proofErr w:type="spellEnd"/>
-      <w:r>
-        <w:rPr>
-          <w:rFonts w:ascii="Arial" w:hAnsi="Arial" w:cs="Arial"/>
-          <w:b/>
-        </w:rPr>
-        <w:t>&gt;.corpus:</w:t>
-      </w:r>
-      <w:r>
-        <w:rPr>
-          <w:rFonts w:ascii="Arial" w:hAnsi="Arial" w:cs="Arial"/>
-        </w:rPr>
-        <w:t xml:space="preserve"> Path to a corpus for &lt;</w:t>
-      </w:r>
-      <w:proofErr w:type="spellStart"/>
-      <w:r>
-        <w:rPr>
-          <w:rFonts w:ascii="Arial" w:hAnsi="Arial" w:cs="Arial"/>
-        </w:rPr>
-        <w:t>source_language</w:t>
+        <w:t>target</w:t>
+      </w:r>
+      <w:r>
+        <w:rPr>
+          <w:rFonts w:ascii="Arial" w:hAnsi="Arial" w:cs="Arial"/>
+          <w:b/>
+        </w:rPr>
+        <w:t>_language</w:t>
+      </w:r>
+      <w:proofErr w:type="spellEnd"/>
+      <w:r>
+        <w:rPr>
+          <w:rFonts w:ascii="Arial" w:hAnsi="Arial" w:cs="Arial"/>
+          <w:b/>
+        </w:rPr>
+        <w:t>&gt;.</w:t>
+      </w:r>
+      <w:proofErr w:type="spellStart"/>
+      <w:r>
+        <w:rPr>
+          <w:rFonts w:ascii="Arial" w:hAnsi="Arial" w:cs="Arial"/>
+          <w:b/>
+        </w:rPr>
+        <w:t>pos</w:t>
+      </w:r>
+      <w:r>
+        <w:rPr>
+          <w:rFonts w:ascii="Arial" w:hAnsi="Arial" w:cs="Arial"/>
+          <w:b/>
+        </w:rPr>
+        <w:t>corpus</w:t>
+      </w:r>
+      <w:proofErr w:type="spellEnd"/>
+      <w:r>
+        <w:rPr>
+          <w:rFonts w:ascii="Arial" w:hAnsi="Arial" w:cs="Arial"/>
+          <w:b/>
+        </w:rPr>
+        <w:t>:</w:t>
+      </w:r>
+      <w:r>
+        <w:rPr>
+          <w:rFonts w:ascii="Arial" w:hAnsi="Arial" w:cs="Arial"/>
+        </w:rPr>
+        <w:t xml:space="preserve"> Path to a corpus </w:t>
+      </w:r>
+      <w:r>
+        <w:rPr>
+          <w:rFonts w:ascii="Arial" w:hAnsi="Arial" w:cs="Arial"/>
+        </w:rPr>
+        <w:t xml:space="preserve">composed entirely of POS tags </w:t>
+      </w:r>
+      <w:r>
+        <w:rPr>
+          <w:rFonts w:ascii="Arial" w:hAnsi="Arial" w:cs="Arial"/>
+        </w:rPr>
+        <w:t>for &lt;</w:t>
+      </w:r>
+      <w:proofErr w:type="spellStart"/>
+      <w:r>
+        <w:rPr>
+          <w:rFonts w:ascii="Arial" w:hAnsi="Arial" w:cs="Arial"/>
+        </w:rPr>
+        <w:t>target</w:t>
+      </w:r>
+      <w:r>
+        <w:rPr>
+          <w:rFonts w:ascii="Arial" w:hAnsi="Arial" w:cs="Arial"/>
+        </w:rPr>
+        <w:t>_language</w:t>
       </w:r>
       <w:proofErr w:type="spellEnd"/>
       <w:r>
@@ -3148,6 +3239,12 @@
           <w:rFonts w:ascii="Arial" w:hAnsi="Arial" w:cs="Arial"/>
         </w:rPr>
         <w:t>&gt;</w:t>
+      </w:r>
+      <w:r>
+        <w:rPr>
+          <w:rFonts w:ascii="Arial" w:hAnsi="Arial" w:cs="Arial"/>
+        </w:rPr>
+        <w:t>.</w:t>
       </w:r>
     </w:p>
     <w:p>
@@ -3176,14 +3273,7 @@
           <w:rFonts w:ascii="Arial" w:hAnsi="Arial" w:cs="Arial"/>
           <w:b/>
         </w:rPr>
-        <w:t>target</w:t>
-      </w:r>
-      <w:r>
-        <w:rPr>
-          <w:rFonts w:ascii="Arial" w:hAnsi="Arial" w:cs="Arial"/>
-          <w:b/>
-        </w:rPr>
-        <w:t>_language</w:t>
+        <w:t>target_language</w:t>
       </w:r>
       <w:proofErr w:type="spellEnd"/>
       <w:r>
@@ -3199,14 +3289,7 @@
           <w:rFonts w:ascii="Arial" w:hAnsi="Arial" w:cs="Arial"/>
           <w:b/>
         </w:rPr>
-        <w:t>pos</w:t>
-      </w:r>
-      <w:r>
-        <w:rPr>
-          <w:rFonts w:ascii="Arial" w:hAnsi="Arial" w:cs="Arial"/>
-          <w:b/>
-        </w:rPr>
-        <w:t>corpus</w:t>
+        <w:t>POSModel</w:t>
       </w:r>
       <w:proofErr w:type="spellEnd"/>
       <w:r>
@@ -3220,45 +3303,35 @@
         <w:rPr>
           <w:rFonts w:ascii="Arial" w:hAnsi="Arial" w:cs="Arial"/>
         </w:rPr>
-        <w:t xml:space="preserve"> Path to a corpus </w:t>
-      </w:r>
-      <w:r>
-        <w:rPr>
-          <w:rFonts w:ascii="Arial" w:hAnsi="Arial" w:cs="Arial"/>
-        </w:rPr>
-        <w:t xml:space="preserve">composed entirely of POS tags </w:t>
-      </w:r>
-      <w:r>
-        <w:rPr>
-          <w:rFonts w:ascii="Arial" w:hAnsi="Arial" w:cs="Arial"/>
-        </w:rPr>
-        <w:t>for &lt;</w:t>
-      </w:r>
-      <w:proofErr w:type="spellStart"/>
-      <w:r>
-        <w:rPr>
-          <w:rFonts w:ascii="Arial" w:hAnsi="Arial" w:cs="Arial"/>
-        </w:rPr>
-        <w:t>target</w:t>
-      </w:r>
-      <w:r>
-        <w:rPr>
-          <w:rFonts w:ascii="Arial" w:hAnsi="Arial" w:cs="Arial"/>
-        </w:rPr>
-        <w:t>_language</w:t>
-      </w:r>
-      <w:proofErr w:type="spellEnd"/>
-      <w:r>
-        <w:rPr>
-          <w:rFonts w:ascii="Arial" w:hAnsi="Arial" w:cs="Arial"/>
-        </w:rPr>
-        <w:t>&gt;</w:t>
-      </w:r>
-      <w:r>
-        <w:rPr>
-          <w:rFonts w:ascii="Arial" w:hAnsi="Arial" w:cs="Arial"/>
-        </w:rPr>
-        <w:t>.</w:t>
+        <w:t xml:space="preserve"> Path to a POS tagging model for &lt;</w:t>
+      </w:r>
+      <w:proofErr w:type="spellStart"/>
+      <w:r>
+        <w:rPr>
+          <w:rFonts w:ascii="Arial" w:hAnsi="Arial" w:cs="Arial"/>
+        </w:rPr>
+        <w:t>source_language</w:t>
+      </w:r>
+      <w:proofErr w:type="spellEnd"/>
+      <w:r>
+        <w:rPr>
+          <w:rFonts w:ascii="Arial" w:hAnsi="Arial" w:cs="Arial"/>
+        </w:rPr>
+        <w:t xml:space="preserve">&gt; (it can be either an absolute path to a model trained with Stanford Core NLP, or a </w:t>
+      </w:r>
+      <w:proofErr w:type="spellStart"/>
+      <w:r>
+        <w:rPr>
+          <w:rFonts w:ascii="Arial" w:hAnsi="Arial" w:cs="Arial"/>
+        </w:rPr>
+        <w:t>classpath</w:t>
+      </w:r>
+      <w:proofErr w:type="spellEnd"/>
+      <w:r>
+        <w:rPr>
+          <w:rFonts w:ascii="Arial" w:hAnsi="Arial" w:cs="Arial"/>
+        </w:rPr>
+        <w:t xml:space="preserve"> from a library in "quest/lib")</w:t>
       </w:r>
     </w:p>
     <w:p>
@@ -3272,6 +3345,7 @@
         <w:jc w:val="both"/>
         <w:rPr>
           <w:rFonts w:ascii="Arial" w:hAnsi="Arial" w:cs="Arial"/>
+          <w:b/>
         </w:rPr>
       </w:pPr>
       <w:r>
@@ -3303,7 +3377,7 @@
           <w:rFonts w:ascii="Arial" w:hAnsi="Arial" w:cs="Arial"/>
           <w:b/>
         </w:rPr>
-        <w:t>POSModel</w:t>
+        <w:t>parseModel</w:t>
       </w:r>
       <w:proofErr w:type="spellEnd"/>
       <w:r>
@@ -3317,7 +3391,7 @@
         <w:rPr>
           <w:rFonts w:ascii="Arial" w:hAnsi="Arial" w:cs="Arial"/>
         </w:rPr>
-        <w:t xml:space="preserve"> Path to a POS tagging model for &lt;</w:t>
+        <w:t xml:space="preserve"> Path to a parsing model for &lt;</w:t>
       </w:r>
       <w:proofErr w:type="spellStart"/>
       <w:r>
@@ -3390,7 +3464,7 @@
           <w:rFonts w:ascii="Arial" w:hAnsi="Arial" w:cs="Arial"/>
           <w:b/>
         </w:rPr>
-        <w:t>parseModel</w:t>
+        <w:t>ngram</w:t>
       </w:r>
       <w:proofErr w:type="spellEnd"/>
       <w:r>
@@ -3404,35 +3478,347 @@
         <w:rPr>
           <w:rFonts w:ascii="Arial" w:hAnsi="Arial" w:cs="Arial"/>
         </w:rPr>
-        <w:t xml:space="preserve"> Path to a parsing model for &lt;</w:t>
-      </w:r>
-      <w:proofErr w:type="spellStart"/>
-      <w:r>
-        <w:rPr>
-          <w:rFonts w:ascii="Arial" w:hAnsi="Arial" w:cs="Arial"/>
-        </w:rPr>
-        <w:t>source_language</w:t>
-      </w:r>
-      <w:proofErr w:type="spellEnd"/>
-      <w:r>
-        <w:rPr>
-          <w:rFonts w:ascii="Arial" w:hAnsi="Arial" w:cs="Arial"/>
-        </w:rPr>
-        <w:t xml:space="preserve">&gt; (it can be either an absolute path to a model trained with Stanford Core NLP, or a </w:t>
-      </w:r>
-      <w:proofErr w:type="spellStart"/>
-      <w:r>
-        <w:rPr>
-          <w:rFonts w:ascii="Arial" w:hAnsi="Arial" w:cs="Arial"/>
-        </w:rPr>
-        <w:t>classpath</w:t>
-      </w:r>
-      <w:proofErr w:type="spellEnd"/>
-      <w:r>
-        <w:rPr>
-          <w:rFonts w:ascii="Arial" w:hAnsi="Arial" w:cs="Arial"/>
-        </w:rPr>
-        <w:t xml:space="preserve"> from a library in "quest/lib")</w:t>
+        <w:t xml:space="preserve"> Path to an </w:t>
+      </w:r>
+      <w:proofErr w:type="spellStart"/>
+      <w:r>
+        <w:rPr>
+          <w:rFonts w:ascii="Arial" w:hAnsi="Arial" w:cs="Arial"/>
+        </w:rPr>
+        <w:t>ngram</w:t>
+      </w:r>
+      <w:proofErr w:type="spellEnd"/>
+      <w:r>
+        <w:rPr>
+          <w:rFonts w:ascii="Arial" w:hAnsi="Arial" w:cs="Arial"/>
+        </w:rPr>
+        <w:t xml:space="preserve"> counts file for &lt;</w:t>
+      </w:r>
+      <w:proofErr w:type="spellStart"/>
+      <w:r>
+        <w:rPr>
+          <w:rFonts w:ascii="Arial" w:hAnsi="Arial" w:cs="Arial"/>
+        </w:rPr>
+        <w:t>target</w:t>
+      </w:r>
+      <w:r>
+        <w:rPr>
+          <w:rFonts w:ascii="Arial" w:hAnsi="Arial" w:cs="Arial"/>
+        </w:rPr>
+        <w:t>_language</w:t>
+      </w:r>
+      <w:proofErr w:type="spellEnd"/>
+      <w:r>
+        <w:rPr>
+          <w:rFonts w:ascii="Arial" w:hAnsi="Arial" w:cs="Arial"/>
+        </w:rPr>
+        <w:t>&gt;.To produce it manually, call SRILM's "</w:t>
+      </w:r>
+      <w:proofErr w:type="spellStart"/>
+      <w:r>
+        <w:rPr>
+          <w:rFonts w:ascii="Arial" w:hAnsi="Arial" w:cs="Arial"/>
+        </w:rPr>
+        <w:t>ngram</w:t>
+      </w:r>
+      <w:proofErr w:type="spellEnd"/>
+      <w:r>
+        <w:rPr>
+          <w:rFonts w:ascii="Arial" w:hAnsi="Arial" w:cs="Arial"/>
+        </w:rPr>
+        <w:t xml:space="preserve">-count" binary with the "-write" option, and pass the resulting file to </w:t>
+      </w:r>
+      <w:proofErr w:type="spellStart"/>
+      <w:r>
+        <w:rPr>
+          <w:rFonts w:ascii="Arial" w:hAnsi="Arial" w:cs="Arial"/>
+        </w:rPr>
+        <w:t>QuEst's</w:t>
+      </w:r>
+      <w:proofErr w:type="spellEnd"/>
+      <w:r>
+        <w:rPr>
+          <w:rFonts w:ascii="Arial" w:hAnsi="Arial" w:cs="Arial"/>
+        </w:rPr>
+        <w:t xml:space="preserve"> the </w:t>
+      </w:r>
+      <w:proofErr w:type="spellStart"/>
+      <w:r>
+        <w:rPr>
+          <w:rFonts w:ascii="Arial" w:hAnsi="Arial" w:cs="Arial"/>
+        </w:rPr>
+        <w:t>shef.mt.util.NGramSorter</w:t>
+      </w:r>
+      <w:proofErr w:type="spellEnd"/>
+      <w:r>
+        <w:rPr>
+          <w:rFonts w:ascii="Arial" w:hAnsi="Arial" w:cs="Arial"/>
+        </w:rPr>
+        <w:t xml:space="preserve"> application through the following command line:</w:t>
+      </w:r>
+    </w:p>
+    <w:p>
+      <w:pPr>
+        <w:spacing w:line="360" w:lineRule="auto"/>
+        <w:jc w:val="center"/>
+        <w:rPr>
+          <w:rFonts w:ascii="Arial" w:hAnsi="Arial" w:cs="Arial"/>
+          <w:b/>
+        </w:rPr>
+      </w:pPr>
+      <w:proofErr w:type="gramStart"/>
+      <w:r>
+        <w:rPr>
+          <w:rFonts w:ascii="Arial" w:hAnsi="Arial" w:cs="Arial"/>
+          <w:b/>
+        </w:rPr>
+        <w:t>java</w:t>
+      </w:r>
+      <w:proofErr w:type="gramEnd"/>
+      <w:r>
+        <w:rPr>
+          <w:rFonts w:ascii="Arial" w:hAnsi="Arial" w:cs="Arial"/>
+          <w:b/>
+        </w:rPr>
+        <w:t xml:space="preserve"> -</w:t>
+      </w:r>
+      <w:proofErr w:type="spellStart"/>
+      <w:r>
+        <w:rPr>
+          <w:rFonts w:ascii="Arial" w:hAnsi="Arial" w:cs="Arial"/>
+          <w:b/>
+        </w:rPr>
+        <w:t>cp</w:t>
+      </w:r>
+      <w:proofErr w:type="spellEnd"/>
+      <w:r>
+        <w:rPr>
+          <w:rFonts w:ascii="Arial" w:hAnsi="Arial" w:cs="Arial"/>
+          <w:b/>
+        </w:rPr>
+        <w:t xml:space="preserve"> </w:t>
+      </w:r>
+      <w:proofErr w:type="spellStart"/>
+      <w:r>
+        <w:rPr>
+          <w:rFonts w:ascii="Arial" w:hAnsi="Arial" w:cs="Arial"/>
+          <w:b/>
+        </w:rPr>
+        <w:t>QuEst</w:t>
+      </w:r>
+      <w:proofErr w:type="spellEnd"/>
+      <w:r>
+        <w:rPr>
+          <w:rFonts w:ascii="Arial" w:hAnsi="Arial" w:cs="Arial"/>
+          <w:b/>
+        </w:rPr>
+        <w:t>++.</w:t>
+      </w:r>
+      <w:proofErr w:type="spellStart"/>
+      <w:r>
+        <w:rPr>
+          <w:rFonts w:ascii="Arial" w:hAnsi="Arial" w:cs="Arial"/>
+          <w:b/>
+        </w:rPr>
+        <w:t>jar</w:t>
+      </w:r>
+      <w:r>
+        <w:rPr>
+          <w:rFonts w:ascii="Arial" w:hAnsi="Arial" w:cs="Arial"/>
+          <w:b/>
+        </w:rPr>
+        <w:t>:lib</w:t>
+      </w:r>
+      <w:proofErr w:type="spellEnd"/>
+      <w:r>
+        <w:rPr>
+          <w:rFonts w:ascii="Arial" w:hAnsi="Arial" w:cs="Arial"/>
+          <w:b/>
+        </w:rPr>
+        <w:t>/*</w:t>
+      </w:r>
+      <w:r>
+        <w:rPr>
+          <w:rFonts w:ascii="Arial" w:hAnsi="Arial" w:cs="Arial"/>
+          <w:b/>
+        </w:rPr>
+        <w:t xml:space="preserve"> </w:t>
+      </w:r>
+      <w:proofErr w:type="spellStart"/>
+      <w:r>
+        <w:rPr>
+          <w:rFonts w:ascii="Arial" w:hAnsi="Arial" w:cs="Arial"/>
+          <w:b/>
+        </w:rPr>
+        <w:t>shef.mt.util.NGramSorter</w:t>
+      </w:r>
+      <w:proofErr w:type="spellEnd"/>
+      <w:r>
+        <w:rPr>
+          <w:rFonts w:ascii="Arial" w:hAnsi="Arial" w:cs="Arial"/>
+          <w:b/>
+        </w:rPr>
+        <w:t xml:space="preserve"> &lt;</w:t>
+      </w:r>
+      <w:proofErr w:type="spellStart"/>
+      <w:r>
+        <w:rPr>
+          <w:rFonts w:ascii="Arial" w:hAnsi="Arial" w:cs="Arial"/>
+          <w:b/>
+        </w:rPr>
+        <w:t>srilm_</w:t>
+      </w:r>
+      <w:r>
+        <w:rPr>
+          <w:rFonts w:ascii="Arial" w:hAnsi="Arial" w:cs="Arial"/>
+          <w:b/>
+        </w:rPr>
+        <w:t>ngram_file</w:t>
+      </w:r>
+      <w:proofErr w:type="spellEnd"/>
+      <w:r>
+        <w:rPr>
+          <w:rFonts w:ascii="Arial" w:hAnsi="Arial" w:cs="Arial"/>
+          <w:b/>
+        </w:rPr>
+        <w:t xml:space="preserve">&gt; </w:t>
+      </w:r>
+      <w:r>
+        <w:rPr>
+          <w:rFonts w:ascii="Arial" w:hAnsi="Arial" w:cs="Arial"/>
+          <w:b/>
+        </w:rPr>
+        <w:t>4</w:t>
+      </w:r>
+      <w:r>
+        <w:rPr>
+          <w:rFonts w:ascii="Arial" w:hAnsi="Arial" w:cs="Arial"/>
+          <w:b/>
+        </w:rPr>
+        <w:t xml:space="preserve"> &lt;</w:t>
+      </w:r>
+      <w:proofErr w:type="spellStart"/>
+      <w:r>
+        <w:rPr>
+          <w:rFonts w:ascii="Arial" w:hAnsi="Arial" w:cs="Arial"/>
+          <w:b/>
+        </w:rPr>
+        <w:t>ngram_file_order</w:t>
+      </w:r>
+      <w:proofErr w:type="spellEnd"/>
+      <w:r>
+        <w:rPr>
+          <w:rFonts w:ascii="Arial" w:hAnsi="Arial" w:cs="Arial"/>
+          <w:b/>
+        </w:rPr>
+        <w:t>&gt; &lt;</w:t>
+      </w:r>
+      <w:proofErr w:type="spellStart"/>
+      <w:r>
+        <w:rPr>
+          <w:rFonts w:ascii="Arial" w:hAnsi="Arial" w:cs="Arial"/>
+          <w:b/>
+        </w:rPr>
+        <w:t>frequency_cutoff</w:t>
+      </w:r>
+      <w:proofErr w:type="spellEnd"/>
+      <w:r>
+        <w:rPr>
+          <w:rFonts w:ascii="Arial" w:hAnsi="Arial" w:cs="Arial"/>
+          <w:b/>
+        </w:rPr>
+        <w:t>&gt; &lt;output&gt;</w:t>
+      </w:r>
+    </w:p>
+    <w:p>
+      <w:pPr>
+        <w:spacing w:line="360" w:lineRule="auto"/>
+        <w:jc w:val="both"/>
+        <w:rPr>
+          <w:rFonts w:ascii="Arial" w:hAnsi="Arial" w:cs="Arial"/>
+        </w:rPr>
+      </w:pPr>
+      <w:r>
+        <w:rPr>
+          <w:rFonts w:ascii="Arial" w:hAnsi="Arial" w:cs="Arial"/>
+        </w:rPr>
+        <w:tab/>
+      </w:r>
+      <w:r>
+        <w:rPr>
+          <w:rFonts w:ascii="Arial" w:hAnsi="Arial" w:cs="Arial"/>
+        </w:rPr>
+        <w:t xml:space="preserve">If left blank, </w:t>
+      </w:r>
+      <w:proofErr w:type="spellStart"/>
+      <w:r>
+        <w:rPr>
+          <w:rFonts w:ascii="Arial" w:hAnsi="Arial" w:cs="Arial"/>
+        </w:rPr>
+        <w:t>QuEst</w:t>
+      </w:r>
+      <w:proofErr w:type="spellEnd"/>
+      <w:r>
+        <w:rPr>
+          <w:rFonts w:ascii="Arial" w:hAnsi="Arial" w:cs="Arial"/>
+        </w:rPr>
+        <w:t xml:space="preserve">++ </w:t>
+      </w:r>
+      <w:r>
+        <w:rPr>
+          <w:rFonts w:ascii="Arial" w:hAnsi="Arial" w:cs="Arial"/>
+        </w:rPr>
+        <w:t>will try to call your SRILM installation to automatically generate the file and place it into</w:t>
+      </w:r>
+      <w:r>
+        <w:rPr>
+          <w:rFonts w:ascii="Arial" w:hAnsi="Arial" w:cs="Arial"/>
+        </w:rPr>
+        <w:t>:</w:t>
+      </w:r>
+    </w:p>
+    <w:p>
+      <w:pPr>
+        <w:spacing w:line="360" w:lineRule="auto"/>
+        <w:jc w:val="center"/>
+        <w:rPr>
+          <w:rFonts w:ascii="Arial" w:hAnsi="Arial" w:cs="Arial"/>
+        </w:rPr>
+      </w:pPr>
+      <w:r>
+        <w:rPr>
+          <w:rFonts w:ascii="Arial" w:hAnsi="Arial" w:cs="Arial"/>
+          <w:b/>
+        </w:rPr>
+        <w:t>&lt;resourcesPath&gt;/&lt;</w:t>
+      </w:r>
+      <w:r>
+        <w:rPr>
+          <w:rFonts w:ascii="Arial" w:hAnsi="Arial" w:cs="Arial"/>
+          <w:b/>
+        </w:rPr>
+        <w:t>target</w:t>
+      </w:r>
+      <w:r>
+        <w:rPr>
+          <w:rFonts w:ascii="Arial" w:hAnsi="Arial" w:cs="Arial"/>
+          <w:b/>
+        </w:rPr>
+        <w:t>_language&gt;/&lt;</w:t>
+      </w:r>
+      <w:r>
+        <w:rPr>
+          <w:rFonts w:ascii="Arial" w:hAnsi="Arial" w:cs="Arial"/>
+          <w:b/>
+        </w:rPr>
+        <w:t>target</w:t>
+      </w:r>
+      <w:r>
+        <w:rPr>
+          <w:rFonts w:ascii="Arial" w:hAnsi="Arial" w:cs="Arial"/>
+          <w:b/>
+        </w:rPr>
+        <w:t>_language&gt;_ngram.ngram.clean</w:t>
       </w:r>
     </w:p>
     <w:p>
@@ -3469,13 +3855,56 @@
           <w:rFonts w:ascii="Arial" w:hAnsi="Arial" w:cs="Arial"/>
           <w:b/>
         </w:rPr>
-        <w:t>&gt;.lm:</w:t>
-      </w:r>
-      <w:r>
-        <w:rPr>
-          <w:rFonts w:ascii="Arial" w:hAnsi="Arial" w:cs="Arial"/>
-        </w:rPr>
-        <w:t xml:space="preserve"> Path to a language model for &lt;</w:t>
+        <w:t>&gt;.</w:t>
+      </w:r>
+      <w:proofErr w:type="spellStart"/>
+      <w:r>
+        <w:rPr>
+          <w:rFonts w:ascii="Arial" w:hAnsi="Arial" w:cs="Arial"/>
+          <w:b/>
+        </w:rPr>
+        <w:t>pos</w:t>
+      </w:r>
+      <w:r>
+        <w:rPr>
+          <w:rFonts w:ascii="Arial" w:hAnsi="Arial" w:cs="Arial"/>
+          <w:b/>
+        </w:rPr>
+        <w:t>ngram</w:t>
+      </w:r>
+      <w:proofErr w:type="spellEnd"/>
+      <w:r>
+        <w:rPr>
+          <w:rFonts w:ascii="Arial" w:hAnsi="Arial" w:cs="Arial"/>
+          <w:b/>
+        </w:rPr>
+        <w:t>:</w:t>
+      </w:r>
+      <w:r>
+        <w:rPr>
+          <w:rFonts w:ascii="Arial" w:hAnsi="Arial" w:cs="Arial"/>
+        </w:rPr>
+        <w:t xml:space="preserve"> Path to an </w:t>
+      </w:r>
+      <w:r>
+        <w:rPr>
+          <w:rFonts w:ascii="Arial" w:hAnsi="Arial" w:cs="Arial"/>
+        </w:rPr>
+        <w:t xml:space="preserve">POS tag </w:t>
+      </w:r>
+      <w:proofErr w:type="spellStart"/>
+      <w:r>
+        <w:rPr>
+          <w:rFonts w:ascii="Arial" w:hAnsi="Arial" w:cs="Arial"/>
+        </w:rPr>
+        <w:t>ngram</w:t>
+      </w:r>
+      <w:proofErr w:type="spellEnd"/>
+      <w:r>
+        <w:rPr>
+          <w:rFonts w:ascii="Arial" w:hAnsi="Arial" w:cs="Arial"/>
+        </w:rPr>
+        <w:t xml:space="preserve"> counts file for &lt;</w:t>
       </w:r>
       <w:proofErr w:type="spellStart"/>
       <w:r>
@@ -3489,12 +3918,100 @@
         <w:rPr>
           <w:rFonts w:ascii="Arial" w:hAnsi="Arial" w:cs="Arial"/>
         </w:rPr>
-        <w:t xml:space="preserve">&gt;.It must be in ARPA format. If left blank, </w:t>
-      </w:r>
-      <w:proofErr w:type="spellStart"/>
-      <w:r>
-        <w:rPr>
-          <w:rFonts w:ascii="Arial" w:hAnsi="Arial" w:cs="Arial"/>
+        <w:t>&gt;.To produce it manually, call SRILM's "</w:t>
+      </w:r>
+      <w:proofErr w:type="spellStart"/>
+      <w:r>
+        <w:rPr>
+          <w:rFonts w:ascii="Arial" w:hAnsi="Arial" w:cs="Arial"/>
+        </w:rPr>
+        <w:t>ngram</w:t>
+      </w:r>
+      <w:proofErr w:type="spellEnd"/>
+      <w:r>
+        <w:rPr>
+          <w:rFonts w:ascii="Arial" w:hAnsi="Arial" w:cs="Arial"/>
+        </w:rPr>
+        <w:t>-count" binary with the "-write" option, and pass th</w:t>
+      </w:r>
+      <w:r>
+        <w:rPr>
+          <w:rFonts w:ascii="Arial" w:hAnsi="Arial" w:cs="Arial"/>
+        </w:rPr>
+        <w:t xml:space="preserve">e resulting file to </w:t>
+      </w:r>
+      <w:proofErr w:type="spellStart"/>
+      <w:r>
+        <w:rPr>
+          <w:rFonts w:ascii="Arial" w:hAnsi="Arial" w:cs="Arial"/>
+        </w:rPr>
+        <w:t>QuEst's</w:t>
+      </w:r>
+      <w:proofErr w:type="spellEnd"/>
+      <w:r>
+        <w:rPr>
+          <w:rFonts w:ascii="Arial" w:hAnsi="Arial" w:cs="Arial"/>
+        </w:rPr>
+        <w:t xml:space="preserve"> the </w:t>
+      </w:r>
+      <w:proofErr w:type="spellStart"/>
+      <w:r>
+        <w:rPr>
+          <w:rFonts w:ascii="Arial" w:hAnsi="Arial" w:cs="Arial"/>
+        </w:rPr>
+        <w:t>shef.mt.util.NGramSorter</w:t>
+      </w:r>
+      <w:proofErr w:type="spellEnd"/>
+      <w:r>
+        <w:rPr>
+          <w:rFonts w:ascii="Arial" w:hAnsi="Arial" w:cs="Arial"/>
+        </w:rPr>
+        <w:t xml:space="preserve"> application through the following command line:</w:t>
+      </w:r>
+    </w:p>
+    <w:p>
+      <w:pPr>
+        <w:spacing w:line="360" w:lineRule="auto"/>
+        <w:jc w:val="center"/>
+      </w:pPr>
+      <w:proofErr w:type="gramStart"/>
+      <w:r>
+        <w:rPr>
+          <w:rFonts w:ascii="Arial" w:hAnsi="Arial" w:cs="Arial"/>
+          <w:b/>
+        </w:rPr>
+        <w:lastRenderedPageBreak/>
+        <w:t>java</w:t>
+      </w:r>
+      <w:proofErr w:type="gramEnd"/>
+      <w:r>
+        <w:rPr>
+          <w:rFonts w:ascii="Arial" w:hAnsi="Arial" w:cs="Arial"/>
+          <w:b/>
+        </w:rPr>
+        <w:t xml:space="preserve"> -</w:t>
+      </w:r>
+      <w:proofErr w:type="spellStart"/>
+      <w:r>
+        <w:rPr>
+          <w:rFonts w:ascii="Arial" w:hAnsi="Arial" w:cs="Arial"/>
+          <w:b/>
+        </w:rPr>
+        <w:t>cp</w:t>
+      </w:r>
+      <w:proofErr w:type="spellEnd"/>
+      <w:r>
+        <w:rPr>
+          <w:rFonts w:ascii="Arial" w:hAnsi="Arial" w:cs="Arial"/>
+          <w:b/>
+        </w:rPr>
+        <w:t xml:space="preserve"> </w:t>
+      </w:r>
+      <w:proofErr w:type="spellStart"/>
+      <w:r>
+        <w:rPr>
+          <w:rFonts w:ascii="Arial" w:hAnsi="Arial" w:cs="Arial"/>
+          <w:b/>
         </w:rPr>
         <w:t>QuEst</w:t>
       </w:r>
@@ -3502,8 +4019,172 @@
       <w:r>
         <w:rPr>
           <w:rFonts w:ascii="Arial" w:hAnsi="Arial" w:cs="Arial"/>
-        </w:rPr>
-        <w:t xml:space="preserve"> will try to call your SRILM installation to automatically generate the file and place it into</w:t>
+          <w:b/>
+        </w:rPr>
+        <w:t>++.</w:t>
+      </w:r>
+      <w:proofErr w:type="spellStart"/>
+      <w:r>
+        <w:rPr>
+          <w:rFonts w:ascii="Arial" w:hAnsi="Arial" w:cs="Arial"/>
+          <w:b/>
+        </w:rPr>
+        <w:t>jar</w:t>
+      </w:r>
+      <w:r>
+        <w:rPr>
+          <w:rFonts w:ascii="Arial" w:hAnsi="Arial" w:cs="Arial"/>
+          <w:b/>
+        </w:rPr>
+        <w:t>:lib</w:t>
+      </w:r>
+      <w:proofErr w:type="spellEnd"/>
+      <w:r>
+        <w:rPr>
+          <w:rFonts w:ascii="Arial" w:hAnsi="Arial" w:cs="Arial"/>
+          <w:b/>
+        </w:rPr>
+        <w:t>/*</w:t>
+      </w:r>
+      <w:r>
+        <w:rPr>
+          <w:rFonts w:ascii="Arial" w:hAnsi="Arial" w:cs="Arial"/>
+          <w:b/>
+        </w:rPr>
+        <w:t xml:space="preserve"> </w:t>
+      </w:r>
+      <w:proofErr w:type="spellStart"/>
+      <w:r>
+        <w:rPr>
+          <w:rFonts w:ascii="Arial" w:hAnsi="Arial" w:cs="Arial"/>
+          <w:b/>
+        </w:rPr>
+        <w:t>shef.mt.util.NGramSorter</w:t>
+      </w:r>
+      <w:proofErr w:type="spellEnd"/>
+      <w:r>
+        <w:rPr>
+          <w:rFonts w:ascii="Arial" w:hAnsi="Arial" w:cs="Arial"/>
+          <w:b/>
+        </w:rPr>
+        <w:t xml:space="preserve"> &lt;</w:t>
+      </w:r>
+      <w:proofErr w:type="spellStart"/>
+      <w:r>
+        <w:rPr>
+          <w:rFonts w:ascii="Arial" w:hAnsi="Arial" w:cs="Arial"/>
+          <w:b/>
+        </w:rPr>
+        <w:t>srilm_</w:t>
+      </w:r>
+      <w:r>
+        <w:rPr>
+          <w:rFonts w:ascii="Arial" w:hAnsi="Arial" w:cs="Arial"/>
+          <w:b/>
+        </w:rPr>
+        <w:t>pos</w:t>
+      </w:r>
+      <w:r>
+        <w:rPr>
+          <w:rFonts w:ascii="Arial" w:hAnsi="Arial" w:cs="Arial"/>
+          <w:b/>
+        </w:rPr>
+        <w:t>ngram_file</w:t>
+      </w:r>
+      <w:proofErr w:type="spellEnd"/>
+      <w:r>
+        <w:rPr>
+          <w:rFonts w:ascii="Arial" w:hAnsi="Arial" w:cs="Arial"/>
+          <w:b/>
+        </w:rPr>
+        <w:t xml:space="preserve">&gt; </w:t>
+      </w:r>
+      <w:r>
+        <w:rPr>
+          <w:rFonts w:ascii="Arial" w:hAnsi="Arial" w:cs="Arial"/>
+          <w:b/>
+        </w:rPr>
+        <w:t>4</w:t>
+      </w:r>
+      <w:r>
+        <w:rPr>
+          <w:rFonts w:ascii="Arial" w:hAnsi="Arial" w:cs="Arial"/>
+          <w:b/>
+        </w:rPr>
+        <w:t xml:space="preserve"> &lt;</w:t>
+      </w:r>
+      <w:proofErr w:type="spellStart"/>
+      <w:r>
+        <w:rPr>
+          <w:rFonts w:ascii="Arial" w:hAnsi="Arial" w:cs="Arial"/>
+          <w:b/>
+        </w:rPr>
+        <w:t>ngram_file_order</w:t>
+      </w:r>
+      <w:proofErr w:type="spellEnd"/>
+      <w:r>
+        <w:rPr>
+          <w:rFonts w:ascii="Arial" w:hAnsi="Arial" w:cs="Arial"/>
+          <w:b/>
+        </w:rPr>
+        <w:t>&gt; &lt;</w:t>
+      </w:r>
+      <w:proofErr w:type="spellStart"/>
+      <w:r>
+        <w:rPr>
+          <w:rFonts w:ascii="Arial" w:hAnsi="Arial" w:cs="Arial"/>
+          <w:b/>
+        </w:rPr>
+        <w:t>frequency_cutoff</w:t>
+      </w:r>
+      <w:proofErr w:type="spellEnd"/>
+      <w:r>
+        <w:rPr>
+          <w:rFonts w:ascii="Arial" w:hAnsi="Arial" w:cs="Arial"/>
+          <w:b/>
+        </w:rPr>
+        <w:t>&gt; &lt;output&gt;</w:t>
+      </w:r>
+    </w:p>
+    <w:p>
+      <w:pPr>
+        <w:spacing w:line="360" w:lineRule="auto"/>
+        <w:jc w:val="both"/>
+        <w:rPr>
+          <w:rFonts w:ascii="Arial" w:hAnsi="Arial" w:cs="Arial"/>
+        </w:rPr>
+      </w:pPr>
+      <w:r>
+        <w:rPr>
+          <w:rFonts w:ascii="Arial" w:hAnsi="Arial" w:cs="Arial"/>
+        </w:rPr>
+        <w:tab/>
+      </w:r>
+      <w:r>
+        <w:rPr>
+          <w:rFonts w:ascii="Arial" w:hAnsi="Arial" w:cs="Arial"/>
+        </w:rPr>
+        <w:t xml:space="preserve">If left blank, </w:t>
+      </w:r>
+      <w:proofErr w:type="spellStart"/>
+      <w:r>
+        <w:rPr>
+          <w:rFonts w:ascii="Arial" w:hAnsi="Arial" w:cs="Arial"/>
+        </w:rPr>
+        <w:t>QuEst</w:t>
+      </w:r>
+      <w:proofErr w:type="spellEnd"/>
+      <w:r>
+        <w:rPr>
+          <w:rFonts w:ascii="Arial" w:hAnsi="Arial" w:cs="Arial"/>
+        </w:rPr>
+        <w:t xml:space="preserve">++ </w:t>
+      </w:r>
+      <w:r>
+        <w:rPr>
+          <w:rFonts w:ascii="Arial" w:hAnsi="Arial" w:cs="Arial"/>
+        </w:rPr>
+        <w:t>will try to call your SRILM installation to automatically generate the file and place it into</w:t>
       </w:r>
       <w:r>
         <w:rPr>
@@ -3518,70 +4199,21 @@
         <w:jc w:val="center"/>
         <w:rPr>
           <w:rFonts w:ascii="Arial" w:hAnsi="Arial" w:cs="Arial"/>
-          <w:b/>
-        </w:rPr>
-      </w:pPr>
-      <w:r>
-        <w:rPr>
-          <w:rFonts w:ascii="Arial" w:hAnsi="Arial" w:cs="Arial"/>
-          <w:b/>
-        </w:rPr>
-        <w:t>&lt;</w:t>
-      </w:r>
-      <w:proofErr w:type="spellStart"/>
-      <w:r>
-        <w:rPr>
-          <w:rFonts w:ascii="Arial" w:hAnsi="Arial" w:cs="Arial"/>
-          <w:b/>
-        </w:rPr>
-        <w:t>resourcesPath</w:t>
-      </w:r>
-      <w:proofErr w:type="spellEnd"/>
-      <w:r>
-        <w:rPr>
-          <w:rFonts w:ascii="Arial" w:hAnsi="Arial" w:cs="Arial"/>
-          <w:b/>
-        </w:rPr>
-        <w:t>&gt;/&lt;</w:t>
-      </w:r>
-      <w:proofErr w:type="spellStart"/>
-      <w:r>
-        <w:rPr>
-          <w:rFonts w:ascii="Arial" w:hAnsi="Arial" w:cs="Arial"/>
-          <w:b/>
-        </w:rPr>
-        <w:t>source_</w:t>
-      </w:r>
-      <w:r>
-        <w:rPr>
-          <w:rFonts w:ascii="Arial" w:hAnsi="Arial" w:cs="Arial"/>
-          <w:b/>
-        </w:rPr>
-        <w:t>language</w:t>
-      </w:r>
-      <w:proofErr w:type="spellEnd"/>
-      <w:r>
-        <w:rPr>
-          <w:rFonts w:ascii="Arial" w:hAnsi="Arial" w:cs="Arial"/>
-          <w:b/>
-        </w:rPr>
-        <w:t>&gt;/&lt;</w:t>
-      </w:r>
-      <w:proofErr w:type="spellStart"/>
-      <w:r>
-        <w:rPr>
-          <w:rFonts w:ascii="Arial" w:hAnsi="Arial" w:cs="Arial"/>
-          <w:b/>
-        </w:rPr>
-        <w:t>source_language</w:t>
-      </w:r>
-      <w:proofErr w:type="spellEnd"/>
-      <w:r>
-        <w:rPr>
-          <w:rFonts w:ascii="Arial" w:hAnsi="Arial" w:cs="Arial"/>
-          <w:b/>
-        </w:rPr>
-        <w:t>&gt;.lm</w:t>
+        </w:rPr>
+      </w:pPr>
+      <w:r>
+        <w:rPr>
+          <w:rFonts w:ascii="Arial" w:hAnsi="Arial" w:cs="Arial"/>
+          <w:b/>
+        </w:rPr>
+        <w:t>&lt;resourcesPath&gt;/&lt;source_language&gt;/&lt;</w:t>
+      </w:r>
+      <w:r>
+        <w:rPr>
+          <w:rFonts w:ascii="Arial" w:hAnsi="Arial" w:cs="Arial"/>
+          <w:b/>
+        </w:rPr>
+        <w:t>target_language&gt;_posngram.posngram.clean</w:t>
       </w:r>
     </w:p>
     <w:p>
@@ -3626,7 +4258,7 @@
           <w:rFonts w:ascii="Arial" w:hAnsi="Arial" w:cs="Arial"/>
           <w:b/>
         </w:rPr>
-        <w:t>ngram</w:t>
+        <w:t>stopwords</w:t>
       </w:r>
       <w:proofErr w:type="spellEnd"/>
       <w:r>
@@ -3640,21 +4272,7 @@
         <w:rPr>
           <w:rFonts w:ascii="Arial" w:hAnsi="Arial" w:cs="Arial"/>
         </w:rPr>
-        <w:t xml:space="preserve"> Path to an </w:t>
-      </w:r>
-      <w:proofErr w:type="spellStart"/>
-      <w:r>
-        <w:rPr>
-          <w:rFonts w:ascii="Arial" w:hAnsi="Arial" w:cs="Arial"/>
-        </w:rPr>
-        <w:t>ngram</w:t>
-      </w:r>
-      <w:proofErr w:type="spellEnd"/>
-      <w:r>
-        <w:rPr>
-          <w:rFonts w:ascii="Arial" w:hAnsi="Arial" w:cs="Arial"/>
-        </w:rPr>
-        <w:t xml:space="preserve"> counts file for &lt;</w:t>
+        <w:t xml:space="preserve"> Path to a file of stop words for &lt;</w:t>
       </w:r>
       <w:proofErr w:type="spellStart"/>
       <w:r>
@@ -3674,264 +4292,7 @@
         <w:rPr>
           <w:rFonts w:ascii="Arial" w:hAnsi="Arial" w:cs="Arial"/>
         </w:rPr>
-        <w:t>&gt;.To produce it manually, call SRILM's "</w:t>
-      </w:r>
-      <w:proofErr w:type="spellStart"/>
-      <w:r>
-        <w:rPr>
-          <w:rFonts w:ascii="Arial" w:hAnsi="Arial" w:cs="Arial"/>
-        </w:rPr>
-        <w:t>ngram</w:t>
-      </w:r>
-      <w:proofErr w:type="spellEnd"/>
-      <w:r>
-        <w:rPr>
-          <w:rFonts w:ascii="Arial" w:hAnsi="Arial" w:cs="Arial"/>
-        </w:rPr>
-        <w:t xml:space="preserve">-count" binary with the "-write" option, and pass the resulting file to </w:t>
-      </w:r>
-      <w:proofErr w:type="spellStart"/>
-      <w:r>
-        <w:rPr>
-          <w:rFonts w:ascii="Arial" w:hAnsi="Arial" w:cs="Arial"/>
-        </w:rPr>
-        <w:t>QuEst's</w:t>
-      </w:r>
-      <w:proofErr w:type="spellEnd"/>
-      <w:r>
-        <w:rPr>
-          <w:rFonts w:ascii="Arial" w:hAnsi="Arial" w:cs="Arial"/>
-        </w:rPr>
-        <w:t xml:space="preserve"> the </w:t>
-      </w:r>
-      <w:proofErr w:type="spellStart"/>
-      <w:r>
-        <w:rPr>
-          <w:rFonts w:ascii="Arial" w:hAnsi="Arial" w:cs="Arial"/>
-        </w:rPr>
-        <w:t>shef.mt.util.NGramSorter</w:t>
-      </w:r>
-      <w:proofErr w:type="spellEnd"/>
-      <w:r>
-        <w:rPr>
-          <w:rFonts w:ascii="Arial" w:hAnsi="Arial" w:cs="Arial"/>
-        </w:rPr>
-        <w:t xml:space="preserve"> application through the following command line:</w:t>
-      </w:r>
-    </w:p>
-    <w:p>
-      <w:pPr>
-        <w:spacing w:line="360" w:lineRule="auto"/>
-        <w:jc w:val="center"/>
-        <w:rPr>
-          <w:rFonts w:ascii="Arial" w:hAnsi="Arial" w:cs="Arial"/>
-          <w:b/>
-        </w:rPr>
-      </w:pPr>
-      <w:proofErr w:type="gramStart"/>
-      <w:r>
-        <w:rPr>
-          <w:rFonts w:ascii="Arial" w:hAnsi="Arial" w:cs="Arial"/>
-          <w:b/>
-        </w:rPr>
-        <w:lastRenderedPageBreak/>
-        <w:t>java</w:t>
-      </w:r>
-      <w:proofErr w:type="gramEnd"/>
-      <w:r>
-        <w:rPr>
-          <w:rFonts w:ascii="Arial" w:hAnsi="Arial" w:cs="Arial"/>
-          <w:b/>
-        </w:rPr>
-        <w:t xml:space="preserve"> -</w:t>
-      </w:r>
-      <w:proofErr w:type="spellStart"/>
-      <w:r>
-        <w:rPr>
-          <w:rFonts w:ascii="Arial" w:hAnsi="Arial" w:cs="Arial"/>
-          <w:b/>
-        </w:rPr>
-        <w:t>cp</w:t>
-      </w:r>
-      <w:proofErr w:type="spellEnd"/>
-      <w:r>
-        <w:rPr>
-          <w:rFonts w:ascii="Arial" w:hAnsi="Arial" w:cs="Arial"/>
-          <w:b/>
-        </w:rPr>
-        <w:t xml:space="preserve"> QuEst.jar </w:t>
-      </w:r>
-      <w:proofErr w:type="spellStart"/>
-      <w:r>
-        <w:rPr>
-          <w:rFonts w:ascii="Arial" w:hAnsi="Arial" w:cs="Arial"/>
-          <w:b/>
-        </w:rPr>
-        <w:t>shef.mt.util.NGramSorter</w:t>
-      </w:r>
-      <w:proofErr w:type="spellEnd"/>
-      <w:r>
-        <w:rPr>
-          <w:rFonts w:ascii="Arial" w:hAnsi="Arial" w:cs="Arial"/>
-          <w:b/>
-        </w:rPr>
-        <w:t xml:space="preserve"> &lt;</w:t>
-      </w:r>
-      <w:proofErr w:type="spellStart"/>
-      <w:r>
-        <w:rPr>
-          <w:rFonts w:ascii="Arial" w:hAnsi="Arial" w:cs="Arial"/>
-          <w:b/>
-        </w:rPr>
-        <w:t>srilm_</w:t>
-      </w:r>
-      <w:r>
-        <w:rPr>
-          <w:rFonts w:ascii="Arial" w:hAnsi="Arial" w:cs="Arial"/>
-          <w:b/>
-        </w:rPr>
-        <w:t>ngram_file</w:t>
-      </w:r>
-      <w:proofErr w:type="spellEnd"/>
-      <w:r>
-        <w:rPr>
-          <w:rFonts w:ascii="Arial" w:hAnsi="Arial" w:cs="Arial"/>
-          <w:b/>
-        </w:rPr>
-        <w:t>&gt; &lt;</w:t>
-      </w:r>
-      <w:proofErr w:type="spellStart"/>
-      <w:r>
-        <w:rPr>
-          <w:rFonts w:ascii="Arial" w:hAnsi="Arial" w:cs="Arial"/>
-          <w:b/>
-        </w:rPr>
-        <w:t>number_of_slices</w:t>
-      </w:r>
-      <w:proofErr w:type="spellEnd"/>
-      <w:r>
-        <w:rPr>
-          <w:rFonts w:ascii="Arial" w:hAnsi="Arial" w:cs="Arial"/>
-          <w:b/>
-        </w:rPr>
-        <w:t>&gt; &lt;</w:t>
-      </w:r>
-      <w:proofErr w:type="spellStart"/>
-      <w:r>
-        <w:rPr>
-          <w:rFonts w:ascii="Arial" w:hAnsi="Arial" w:cs="Arial"/>
-          <w:b/>
-        </w:rPr>
-        <w:t>ngram_file_order</w:t>
-      </w:r>
-      <w:proofErr w:type="spellEnd"/>
-      <w:r>
-        <w:rPr>
-          <w:rFonts w:ascii="Arial" w:hAnsi="Arial" w:cs="Arial"/>
-          <w:b/>
-        </w:rPr>
-        <w:t>&gt; &lt;</w:t>
-      </w:r>
-      <w:proofErr w:type="spellStart"/>
-      <w:r>
-        <w:rPr>
-          <w:rFonts w:ascii="Arial" w:hAnsi="Arial" w:cs="Arial"/>
-          <w:b/>
-        </w:rPr>
-        <w:t>frequency_cutoff</w:t>
-      </w:r>
-      <w:proofErr w:type="spellEnd"/>
-      <w:r>
-        <w:rPr>
-          <w:rFonts w:ascii="Arial" w:hAnsi="Arial" w:cs="Arial"/>
-          <w:b/>
-        </w:rPr>
-        <w:t>&gt; &lt;output&gt;</w:t>
-      </w:r>
-    </w:p>
-    <w:p>
-      <w:pPr>
-        <w:spacing w:line="360" w:lineRule="auto"/>
-        <w:jc w:val="both"/>
-        <w:rPr>
-          <w:rFonts w:ascii="Arial" w:hAnsi="Arial" w:cs="Arial"/>
-        </w:rPr>
-      </w:pPr>
-      <w:r>
-        <w:rPr>
-          <w:rFonts w:ascii="Arial" w:hAnsi="Arial" w:cs="Arial"/>
-        </w:rPr>
-        <w:tab/>
-      </w:r>
-      <w:r>
-        <w:rPr>
-          <w:rFonts w:ascii="Arial" w:hAnsi="Arial" w:cs="Arial"/>
-        </w:rPr>
-        <w:t xml:space="preserve">If left blank, </w:t>
-      </w:r>
-      <w:proofErr w:type="spellStart"/>
-      <w:r>
-        <w:rPr>
-          <w:rFonts w:ascii="Arial" w:hAnsi="Arial" w:cs="Arial"/>
-        </w:rPr>
-        <w:t>QuEst</w:t>
-      </w:r>
-      <w:proofErr w:type="spellEnd"/>
-      <w:r>
-        <w:rPr>
-          <w:rFonts w:ascii="Arial" w:hAnsi="Arial" w:cs="Arial"/>
-        </w:rPr>
-        <w:t xml:space="preserve"> will try to call your SRILM installation to automatically generate the file and place it into</w:t>
-      </w:r>
-      <w:r>
-        <w:rPr>
-          <w:rFonts w:ascii="Arial" w:hAnsi="Arial" w:cs="Arial"/>
-        </w:rPr>
-        <w:t>:</w:t>
-      </w:r>
-    </w:p>
-    <w:p>
-      <w:pPr>
-        <w:spacing w:line="360" w:lineRule="auto"/>
-        <w:jc w:val="center"/>
-        <w:rPr>
-          <w:rFonts w:ascii="Arial" w:hAnsi="Arial" w:cs="Arial"/>
-        </w:rPr>
-      </w:pPr>
-      <w:r>
-        <w:rPr>
-          <w:rFonts w:ascii="Arial" w:hAnsi="Arial" w:cs="Arial"/>
-          <w:b/>
-        </w:rPr>
-        <w:t>&lt;resourcesPath&gt;/&lt;</w:t>
-      </w:r>
-      <w:r>
-        <w:rPr>
-          <w:rFonts w:ascii="Arial" w:hAnsi="Arial" w:cs="Arial"/>
-          <w:b/>
-        </w:rPr>
-        <w:t>target</w:t>
-      </w:r>
-      <w:r>
-        <w:rPr>
-          <w:rFonts w:ascii="Arial" w:hAnsi="Arial" w:cs="Arial"/>
-          <w:b/>
-        </w:rPr>
-        <w:t>_language&gt;/&lt;</w:t>
-      </w:r>
-      <w:r>
-        <w:rPr>
-          <w:rFonts w:ascii="Arial" w:hAnsi="Arial" w:cs="Arial"/>
-          <w:b/>
-        </w:rPr>
-        <w:t>target</w:t>
-      </w:r>
-      <w:r>
-        <w:rPr>
-          <w:rFonts w:ascii="Arial" w:hAnsi="Arial" w:cs="Arial"/>
-          <w:b/>
-        </w:rPr>
-        <w:t>_language&gt;_ngram.ngram.clean</w:t>
+        <w:t>&gt;.</w:t>
       </w:r>
     </w:p>
     <w:p>
@@ -3976,14 +4337,7 @@
           <w:rFonts w:ascii="Arial" w:hAnsi="Arial" w:cs="Arial"/>
           <w:b/>
         </w:rPr>
-        <w:t>pos</w:t>
-      </w:r>
-      <w:r>
-        <w:rPr>
-          <w:rFonts w:ascii="Arial" w:hAnsi="Arial" w:cs="Arial"/>
-          <w:b/>
-        </w:rPr>
-        <w:t>ngram</w:t>
+        <w:t>refTranslations</w:t>
       </w:r>
       <w:proofErr w:type="spellEnd"/>
       <w:r>
@@ -3997,296 +4351,7 @@
         <w:rPr>
           <w:rFonts w:ascii="Arial" w:hAnsi="Arial" w:cs="Arial"/>
         </w:rPr>
-        <w:t xml:space="preserve"> Path to an </w:t>
-      </w:r>
-      <w:r>
-        <w:rPr>
-          <w:rFonts w:ascii="Arial" w:hAnsi="Arial" w:cs="Arial"/>
-        </w:rPr>
-        <w:t xml:space="preserve">POS tag </w:t>
-      </w:r>
-      <w:proofErr w:type="spellStart"/>
-      <w:r>
-        <w:rPr>
-          <w:rFonts w:ascii="Arial" w:hAnsi="Arial" w:cs="Arial"/>
-        </w:rPr>
-        <w:t>ngram</w:t>
-      </w:r>
-      <w:proofErr w:type="spellEnd"/>
-      <w:r>
-        <w:rPr>
-          <w:rFonts w:ascii="Arial" w:hAnsi="Arial" w:cs="Arial"/>
-        </w:rPr>
-        <w:t xml:space="preserve"> counts file for &lt;</w:t>
-      </w:r>
-      <w:proofErr w:type="spellStart"/>
-      <w:r>
-        <w:rPr>
-          <w:rFonts w:ascii="Arial" w:hAnsi="Arial" w:cs="Arial"/>
-        </w:rPr>
-        <w:t>source_language</w:t>
-      </w:r>
-      <w:proofErr w:type="spellEnd"/>
-      <w:r>
-        <w:rPr>
-          <w:rFonts w:ascii="Arial" w:hAnsi="Arial" w:cs="Arial"/>
-        </w:rPr>
-        <w:t>&gt;.To produce it manually, call SRILM's "</w:t>
-      </w:r>
-      <w:proofErr w:type="spellStart"/>
-      <w:r>
-        <w:rPr>
-          <w:rFonts w:ascii="Arial" w:hAnsi="Arial" w:cs="Arial"/>
-        </w:rPr>
-        <w:t>ngram</w:t>
-      </w:r>
-      <w:proofErr w:type="spellEnd"/>
-      <w:r>
-        <w:rPr>
-          <w:rFonts w:ascii="Arial" w:hAnsi="Arial" w:cs="Arial"/>
-        </w:rPr>
-        <w:t>-count" binary with the "-write" option, and pass th</w:t>
-      </w:r>
-      <w:r>
-        <w:rPr>
-          <w:rFonts w:ascii="Arial" w:hAnsi="Arial" w:cs="Arial"/>
-        </w:rPr>
-        <w:t xml:space="preserve">e resulting file to </w:t>
-      </w:r>
-      <w:proofErr w:type="spellStart"/>
-      <w:r>
-        <w:rPr>
-          <w:rFonts w:ascii="Arial" w:hAnsi="Arial" w:cs="Arial"/>
-        </w:rPr>
-        <w:t>QuEst's</w:t>
-      </w:r>
-      <w:proofErr w:type="spellEnd"/>
-      <w:r>
-        <w:rPr>
-          <w:rFonts w:ascii="Arial" w:hAnsi="Arial" w:cs="Arial"/>
-        </w:rPr>
-        <w:t xml:space="preserve"> the </w:t>
-      </w:r>
-      <w:proofErr w:type="spellStart"/>
-      <w:r>
-        <w:rPr>
-          <w:rFonts w:ascii="Arial" w:hAnsi="Arial" w:cs="Arial"/>
-        </w:rPr>
-        <w:t>shef.mt.util.NGramSorter</w:t>
-      </w:r>
-      <w:proofErr w:type="spellEnd"/>
-      <w:r>
-        <w:rPr>
-          <w:rFonts w:ascii="Arial" w:hAnsi="Arial" w:cs="Arial"/>
-        </w:rPr>
-        <w:t xml:space="preserve"> application through the following command line:</w:t>
-      </w:r>
-    </w:p>
-    <w:p>
-      <w:pPr>
-        <w:spacing w:line="360" w:lineRule="auto"/>
-        <w:jc w:val="center"/>
-        <w:rPr>
-          <w:rFonts w:ascii="Arial" w:hAnsi="Arial" w:cs="Arial"/>
-          <w:b/>
-        </w:rPr>
-      </w:pPr>
-      <w:proofErr w:type="gramStart"/>
-      <w:r>
-        <w:rPr>
-          <w:rFonts w:ascii="Arial" w:hAnsi="Arial" w:cs="Arial"/>
-          <w:b/>
-        </w:rPr>
-        <w:t>java</w:t>
-      </w:r>
-      <w:proofErr w:type="gramEnd"/>
-      <w:r>
-        <w:rPr>
-          <w:rFonts w:ascii="Arial" w:hAnsi="Arial" w:cs="Arial"/>
-          <w:b/>
-        </w:rPr>
-        <w:t xml:space="preserve"> -</w:t>
-      </w:r>
-      <w:proofErr w:type="spellStart"/>
-      <w:r>
-        <w:rPr>
-          <w:rFonts w:ascii="Arial" w:hAnsi="Arial" w:cs="Arial"/>
-          <w:b/>
-        </w:rPr>
-        <w:t>cp</w:t>
-      </w:r>
-      <w:proofErr w:type="spellEnd"/>
-      <w:r>
-        <w:rPr>
-          <w:rFonts w:ascii="Arial" w:hAnsi="Arial" w:cs="Arial"/>
-          <w:b/>
-        </w:rPr>
-        <w:t xml:space="preserve"> QuEs</w:t>
-      </w:r>
-      <w:r>
-        <w:rPr>
-          <w:rFonts w:ascii="Arial" w:hAnsi="Arial" w:cs="Arial"/>
-          <w:b/>
-        </w:rPr>
-        <w:t xml:space="preserve">t.jar </w:t>
-      </w:r>
-      <w:proofErr w:type="spellStart"/>
-      <w:r>
-        <w:rPr>
-          <w:rFonts w:ascii="Arial" w:hAnsi="Arial" w:cs="Arial"/>
-          <w:b/>
-        </w:rPr>
-        <w:t>shef.mt.util.NGramSorter</w:t>
-      </w:r>
-      <w:proofErr w:type="spellEnd"/>
-      <w:r>
-        <w:rPr>
-          <w:rFonts w:ascii="Arial" w:hAnsi="Arial" w:cs="Arial"/>
-          <w:b/>
-        </w:rPr>
-        <w:t xml:space="preserve"> &lt;</w:t>
-      </w:r>
-      <w:proofErr w:type="spellStart"/>
-      <w:r>
-        <w:rPr>
-          <w:rFonts w:ascii="Arial" w:hAnsi="Arial" w:cs="Arial"/>
-          <w:b/>
-        </w:rPr>
-        <w:t>srilm_</w:t>
-      </w:r>
-      <w:r>
-        <w:rPr>
-          <w:rFonts w:ascii="Arial" w:hAnsi="Arial" w:cs="Arial"/>
-          <w:b/>
-        </w:rPr>
-        <w:t>pos</w:t>
-      </w:r>
-      <w:r>
-        <w:rPr>
-          <w:rFonts w:ascii="Arial" w:hAnsi="Arial" w:cs="Arial"/>
-          <w:b/>
-        </w:rPr>
-        <w:t>ngram_file</w:t>
-      </w:r>
-      <w:proofErr w:type="spellEnd"/>
-      <w:r>
-        <w:rPr>
-          <w:rFonts w:ascii="Arial" w:hAnsi="Arial" w:cs="Arial"/>
-          <w:b/>
-        </w:rPr>
-        <w:t>&gt; &lt;</w:t>
-      </w:r>
-      <w:proofErr w:type="spellStart"/>
-      <w:r>
-        <w:rPr>
-          <w:rFonts w:ascii="Arial" w:hAnsi="Arial" w:cs="Arial"/>
-          <w:b/>
-        </w:rPr>
-        <w:t>number_of_slices</w:t>
-      </w:r>
-      <w:proofErr w:type="spellEnd"/>
-      <w:r>
-        <w:rPr>
-          <w:rFonts w:ascii="Arial" w:hAnsi="Arial" w:cs="Arial"/>
-          <w:b/>
-        </w:rPr>
-        <w:t>&gt; &lt;</w:t>
-      </w:r>
-      <w:proofErr w:type="spellStart"/>
-      <w:r>
-        <w:rPr>
-          <w:rFonts w:ascii="Arial" w:hAnsi="Arial" w:cs="Arial"/>
-          <w:b/>
-        </w:rPr>
-        <w:t>ngram_file_order</w:t>
-      </w:r>
-      <w:proofErr w:type="spellEnd"/>
-      <w:r>
-        <w:rPr>
-          <w:rFonts w:ascii="Arial" w:hAnsi="Arial" w:cs="Arial"/>
-          <w:b/>
-        </w:rPr>
-        <w:t>&gt; &lt;</w:t>
-      </w:r>
-      <w:proofErr w:type="spellStart"/>
-      <w:r>
-        <w:rPr>
-          <w:rFonts w:ascii="Arial" w:hAnsi="Arial" w:cs="Arial"/>
-          <w:b/>
-        </w:rPr>
-        <w:t>frequency_cutoff</w:t>
-      </w:r>
-      <w:proofErr w:type="spellEnd"/>
-      <w:r>
-        <w:rPr>
-          <w:rFonts w:ascii="Arial" w:hAnsi="Arial" w:cs="Arial"/>
-          <w:b/>
-        </w:rPr>
-        <w:t>&gt; &lt;output&gt;</w:t>
-      </w:r>
-    </w:p>
-    <w:p>
-      <w:pPr>
-        <w:spacing w:line="360" w:lineRule="auto"/>
-        <w:jc w:val="both"/>
-        <w:rPr>
-          <w:rFonts w:ascii="Arial" w:hAnsi="Arial" w:cs="Arial"/>
-        </w:rPr>
-      </w:pPr>
-      <w:r>
-        <w:rPr>
-          <w:rFonts w:ascii="Arial" w:hAnsi="Arial" w:cs="Arial"/>
-        </w:rPr>
-        <w:tab/>
-      </w:r>
-      <w:r>
-        <w:rPr>
-          <w:rFonts w:ascii="Arial" w:hAnsi="Arial" w:cs="Arial"/>
-        </w:rPr>
-        <w:t xml:space="preserve">If left blank, </w:t>
-      </w:r>
-      <w:proofErr w:type="spellStart"/>
-      <w:r>
-        <w:rPr>
-          <w:rFonts w:ascii="Arial" w:hAnsi="Arial" w:cs="Arial"/>
-        </w:rPr>
-        <w:t>QuEst</w:t>
-      </w:r>
-      <w:proofErr w:type="spellEnd"/>
-      <w:r>
-        <w:rPr>
-          <w:rFonts w:ascii="Arial" w:hAnsi="Arial" w:cs="Arial"/>
-        </w:rPr>
-        <w:t xml:space="preserve"> will try to call your SRILM installation to automatically generate the file and place it into</w:t>
-      </w:r>
-      <w:r>
-        <w:rPr>
-          <w:rFonts w:ascii="Arial" w:hAnsi="Arial" w:cs="Arial"/>
-        </w:rPr>
-        <w:t>:</w:t>
-      </w:r>
-    </w:p>
-    <w:p>
-      <w:pPr>
-        <w:spacing w:line="360" w:lineRule="auto"/>
-        <w:jc w:val="center"/>
-        <w:rPr>
-          <w:rFonts w:ascii="Arial" w:hAnsi="Arial" w:cs="Arial"/>
-        </w:rPr>
-      </w:pPr>
-      <w:r>
-        <w:rPr>
-          <w:rFonts w:ascii="Arial" w:hAnsi="Arial" w:cs="Arial"/>
-          <w:b/>
-        </w:rPr>
-        <w:t>&lt;resourcesPath&gt;/&lt;source_language&gt;/&lt;</w:t>
-      </w:r>
-      <w:r>
-        <w:rPr>
-          <w:rFonts w:ascii="Arial" w:hAnsi="Arial" w:cs="Arial"/>
-          <w:b/>
-        </w:rPr>
-        <w:t>target_language&gt;_posngram.posngram.clean</w:t>
+        <w:t xml:space="preserve"> Path to a file containing reference translations in the target language. The file must have the same number of lines as the target input file, and must contain one reference translation per line.</w:t>
       </w:r>
     </w:p>
     <w:p>
@@ -4302,36 +4367,13 @@
           <w:rFonts w:ascii="Arial" w:hAnsi="Arial" w:cs="Arial"/>
         </w:rPr>
       </w:pPr>
-      <w:r>
-        <w:rPr>
-          <w:rFonts w:ascii="Arial" w:hAnsi="Arial" w:cs="Arial"/>
-          <w:b/>
-        </w:rPr>
-        <w:t>&lt;</w:t>
-      </w:r>
-      <w:proofErr w:type="spellStart"/>
-      <w:r>
-        <w:rPr>
-          <w:rFonts w:ascii="Arial" w:hAnsi="Arial" w:cs="Arial"/>
-          <w:b/>
-        </w:rPr>
-        <w:t>target_language</w:t>
-      </w:r>
-      <w:proofErr w:type="spellEnd"/>
-      <w:r>
-        <w:rPr>
-          <w:rFonts w:ascii="Arial" w:hAnsi="Arial" w:cs="Arial"/>
-          <w:b/>
-        </w:rPr>
-        <w:t>&gt;.</w:t>
-      </w:r>
-      <w:proofErr w:type="spellStart"/>
-      <w:r>
-        <w:rPr>
-          <w:rFonts w:ascii="Arial" w:hAnsi="Arial" w:cs="Arial"/>
-          <w:b/>
-        </w:rPr>
-        <w:t>stopwords</w:t>
+      <w:proofErr w:type="spellStart"/>
+      <w:r>
+        <w:rPr>
+          <w:rFonts w:ascii="Arial" w:hAnsi="Arial" w:cs="Arial"/>
+          <w:b/>
+        </w:rPr>
+        <w:t>tools.ngram.path</w:t>
       </w:r>
       <w:proofErr w:type="spellEnd"/>
       <w:r>
@@ -4345,27 +4387,97 @@
         <w:rPr>
           <w:rFonts w:ascii="Arial" w:hAnsi="Arial" w:cs="Arial"/>
         </w:rPr>
-        <w:t xml:space="preserve"> Path to a file of stop words for &lt;</w:t>
-      </w:r>
-      <w:proofErr w:type="spellStart"/>
-      <w:r>
-        <w:rPr>
-          <w:rFonts w:ascii="Arial" w:hAnsi="Arial" w:cs="Arial"/>
-        </w:rPr>
-        <w:t>target</w:t>
-      </w:r>
-      <w:r>
-        <w:rPr>
-          <w:rFonts w:ascii="Arial" w:hAnsi="Arial" w:cs="Arial"/>
-        </w:rPr>
-        <w:t>_language</w:t>
-      </w:r>
-      <w:proofErr w:type="spellEnd"/>
-      <w:r>
-        <w:rPr>
-          <w:rFonts w:ascii="Arial" w:hAnsi="Arial" w:cs="Arial"/>
-        </w:rPr>
-        <w:t>&gt;.</w:t>
+        <w:t xml:space="preserve"> Path to the binaries folder of your SRILM installation (</w:t>
+      </w:r>
+      <w:proofErr w:type="spellStart"/>
+      <w:r>
+        <w:rPr>
+          <w:rFonts w:ascii="Arial" w:hAnsi="Arial" w:cs="Arial"/>
+        </w:rPr>
+        <w:t>tipically</w:t>
+      </w:r>
+      <w:proofErr w:type="spellEnd"/>
+      <w:r>
+        <w:rPr>
+          <w:rFonts w:ascii="Arial" w:hAnsi="Arial" w:cs="Arial"/>
+        </w:rPr>
+        <w:t xml:space="preserve"> "</w:t>
+      </w:r>
+      <w:proofErr w:type="spellStart"/>
+      <w:r>
+        <w:rPr>
+          <w:rFonts w:ascii="Arial" w:hAnsi="Arial" w:cs="Arial"/>
+        </w:rPr>
+        <w:t>srilm</w:t>
+      </w:r>
+      <w:proofErr w:type="spellEnd"/>
+      <w:r>
+        <w:rPr>
+          <w:rFonts w:ascii="Arial" w:hAnsi="Arial" w:cs="Arial"/>
+        </w:rPr>
+        <w:t>/bin/&lt;</w:t>
+      </w:r>
+      <w:proofErr w:type="spellStart"/>
+      <w:r>
+        <w:rPr>
+          <w:rFonts w:ascii="Arial" w:hAnsi="Arial" w:cs="Arial"/>
+        </w:rPr>
+        <w:t>operational_system</w:t>
+      </w:r>
+      <w:proofErr w:type="spellEnd"/>
+      <w:r>
+        <w:rPr>
+          <w:rFonts w:ascii="Arial" w:hAnsi="Arial" w:cs="Arial"/>
+        </w:rPr>
+        <w:t>&gt;").</w:t>
+      </w:r>
+      <w:r>
+        <w:rPr>
+          <w:rFonts w:ascii="Arial" w:hAnsi="Arial" w:cs="Arial"/>
+        </w:rPr>
+        <w:t xml:space="preserve"> This parameter is only required if you wish for </w:t>
+      </w:r>
+      <w:proofErr w:type="spellStart"/>
+      <w:r>
+        <w:rPr>
+          <w:rFonts w:ascii="Arial" w:hAnsi="Arial" w:cs="Arial"/>
+        </w:rPr>
+        <w:t>QuEst</w:t>
+      </w:r>
+      <w:proofErr w:type="spellEnd"/>
+      <w:r>
+        <w:rPr>
+          <w:rFonts w:ascii="Arial" w:hAnsi="Arial" w:cs="Arial"/>
+        </w:rPr>
+        <w:t>++ to automatically produce missing the “</w:t>
+      </w:r>
+      <w:proofErr w:type="spellStart"/>
+      <w:r>
+        <w:rPr>
+          <w:rFonts w:ascii="Arial" w:hAnsi="Arial" w:cs="Arial"/>
+        </w:rPr>
+        <w:t>source.ngram</w:t>
+      </w:r>
+      <w:proofErr w:type="spellEnd"/>
+      <w:r>
+        <w:rPr>
+          <w:rFonts w:ascii="Arial" w:hAnsi="Arial" w:cs="Arial"/>
+        </w:rPr>
+        <w:t>” and “</w:t>
+      </w:r>
+      <w:proofErr w:type="spellStart"/>
+      <w:r>
+        <w:rPr>
+          <w:rFonts w:ascii="Arial" w:hAnsi="Arial" w:cs="Arial"/>
+        </w:rPr>
+        <w:t>target.ngram</w:t>
+      </w:r>
+      <w:proofErr w:type="spellEnd"/>
+      <w:r>
+        <w:rPr>
+          <w:rFonts w:ascii="Arial" w:hAnsi="Arial" w:cs="Arial"/>
+        </w:rPr>
+        <w:t>” files.</w:t>
       </w:r>
     </w:p>
     <w:p>
@@ -4379,39 +4491,15 @@
         <w:jc w:val="both"/>
         <w:rPr>
           <w:rFonts w:ascii="Arial" w:hAnsi="Arial" w:cs="Arial"/>
-          <w:b/>
-        </w:rPr>
-      </w:pPr>
-      <w:r>
-        <w:rPr>
-          <w:rFonts w:ascii="Arial" w:hAnsi="Arial" w:cs="Arial"/>
-          <w:b/>
-        </w:rPr>
-        <w:t>&lt;</w:t>
-      </w:r>
-      <w:proofErr w:type="spellStart"/>
-      <w:r>
-        <w:rPr>
-          <w:rFonts w:ascii="Arial" w:hAnsi="Arial" w:cs="Arial"/>
-          <w:b/>
-        </w:rPr>
-        <w:t>target_language</w:t>
-      </w:r>
-      <w:proofErr w:type="spellEnd"/>
-      <w:r>
-        <w:rPr>
-          <w:rFonts w:ascii="Arial" w:hAnsi="Arial" w:cs="Arial"/>
-          <w:b/>
-        </w:rPr>
-        <w:t>&gt;.</w:t>
-      </w:r>
-      <w:proofErr w:type="spellStart"/>
-      <w:r>
-        <w:rPr>
-          <w:rFonts w:ascii="Arial" w:hAnsi="Arial" w:cs="Arial"/>
-          <w:b/>
-        </w:rPr>
-        <w:t>refTranslations</w:t>
+        </w:rPr>
+      </w:pPr>
+      <w:proofErr w:type="spellStart"/>
+      <w:r>
+        <w:rPr>
+          <w:rFonts w:ascii="Arial" w:hAnsi="Arial" w:cs="Arial"/>
+          <w:b/>
+        </w:rPr>
+        <w:t>tools.universalwordnet.path</w:t>
       </w:r>
       <w:proofErr w:type="spellEnd"/>
       <w:r>
@@ -4425,31 +4513,55 @@
         <w:rPr>
           <w:rFonts w:ascii="Arial" w:hAnsi="Arial" w:cs="Arial"/>
         </w:rPr>
-        <w:t xml:space="preserve"> Path to a file containing reference translations in the target language. The file must have the same number of lines as the target input file, and must contain one reference translation per line.</w:t>
+        <w:t xml:space="preserve"> Path to the Universal </w:t>
+      </w:r>
+      <w:proofErr w:type="spellStart"/>
+      <w:r>
+        <w:rPr>
+          <w:rFonts w:ascii="Arial" w:hAnsi="Arial" w:cs="Arial"/>
+        </w:rPr>
+        <w:t>Wordnet</w:t>
+      </w:r>
+      <w:proofErr w:type="spellEnd"/>
+      <w:r>
+        <w:rPr>
+          <w:rFonts w:ascii="Arial" w:hAnsi="Arial" w:cs="Arial"/>
+        </w:rPr>
+        <w:t xml:space="preserve"> plugin folder (must contain files "</w:t>
+      </w:r>
+      <w:proofErr w:type="spellStart"/>
+      <w:r>
+        <w:rPr>
+          <w:rFonts w:ascii="Arial" w:hAnsi="Arial" w:cs="Arial"/>
+        </w:rPr>
+        <w:t>uwn.plg</w:t>
+      </w:r>
+      <w:proofErr w:type="spellEnd"/>
+      <w:r>
+        <w:rPr>
+          <w:rFonts w:ascii="Arial" w:hAnsi="Arial" w:cs="Arial"/>
+        </w:rPr>
+        <w:t>" and "uwn.dat").</w:t>
       </w:r>
     </w:p>
     <w:p>
       <w:pPr>
         <w:pStyle w:val="PargrafodaLista"/>
-        <w:numPr>
-          <w:ilvl w:val="0"/>
-          <w:numId w:val="8"/>
-        </w:numPr>
-        <w:spacing w:line="360" w:lineRule="auto"/>
-        <w:jc w:val="both"/>
-        <w:rPr>
-          <w:rFonts w:ascii="Arial" w:hAnsi="Arial" w:cs="Arial"/>
-        </w:rPr>
-      </w:pPr>
-      <w:proofErr w:type="spellStart"/>
-      <w:r>
-        <w:rPr>
-          <w:rFonts w:ascii="Arial" w:hAnsi="Arial" w:cs="Arial"/>
-          <w:b/>
-        </w:rPr>
-        <w:t>tools.fast_align.path</w:t>
-      </w:r>
-      <w:proofErr w:type="spellEnd"/>
+        <w:rPr>
+          <w:rFonts w:ascii="Arial" w:hAnsi="Arial" w:cs="Arial"/>
+        </w:rPr>
+      </w:pPr>
+      <w:proofErr w:type="spellStart"/>
+      <w:proofErr w:type="gramStart"/>
+      <w:r>
+        <w:rPr>
+          <w:rFonts w:ascii="Arial" w:hAnsi="Arial" w:cs="Arial"/>
+          <w:b/>
+        </w:rPr>
+        <w:t>ngramsize</w:t>
+      </w:r>
+      <w:proofErr w:type="spellEnd"/>
+      <w:proofErr w:type="gramEnd"/>
       <w:r>
         <w:rPr>
           <w:rFonts w:ascii="Arial" w:hAnsi="Arial" w:cs="Arial"/>
@@ -4461,200 +4573,6 @@
         <w:rPr>
           <w:rFonts w:ascii="Arial" w:hAnsi="Arial" w:cs="Arial"/>
         </w:rPr>
-        <w:t xml:space="preserve"> Path to the root folder of your </w:t>
-      </w:r>
-      <w:proofErr w:type="spellStart"/>
-      <w:r>
-        <w:rPr>
-          <w:rFonts w:ascii="Arial" w:hAnsi="Arial" w:cs="Arial"/>
-        </w:rPr>
-        <w:t>fast_align</w:t>
-      </w:r>
-      <w:proofErr w:type="spellEnd"/>
-      <w:r>
-        <w:rPr>
-          <w:rFonts w:ascii="Arial" w:hAnsi="Arial" w:cs="Arial"/>
-        </w:rPr>
-        <w:t xml:space="preserve"> installation.</w:t>
-      </w:r>
-    </w:p>
-    <w:p>
-      <w:pPr>
-        <w:pStyle w:val="PargrafodaLista"/>
-        <w:numPr>
-          <w:ilvl w:val="0"/>
-          <w:numId w:val="8"/>
-        </w:numPr>
-        <w:spacing w:line="360" w:lineRule="auto"/>
-        <w:jc w:val="both"/>
-        <w:rPr>
-          <w:rFonts w:ascii="Arial" w:hAnsi="Arial" w:cs="Arial"/>
-        </w:rPr>
-      </w:pPr>
-      <w:proofErr w:type="spellStart"/>
-      <w:r>
-        <w:rPr>
-          <w:rFonts w:ascii="Arial" w:hAnsi="Arial" w:cs="Arial"/>
-          <w:b/>
-        </w:rPr>
-        <w:t>tools.ngram.path</w:t>
-      </w:r>
-      <w:proofErr w:type="spellEnd"/>
-      <w:r>
-        <w:rPr>
-          <w:rFonts w:ascii="Arial" w:hAnsi="Arial" w:cs="Arial"/>
-          <w:b/>
-        </w:rPr>
-        <w:t>:</w:t>
-      </w:r>
-      <w:r>
-        <w:rPr>
-          <w:rFonts w:ascii="Arial" w:hAnsi="Arial" w:cs="Arial"/>
-        </w:rPr>
-        <w:t xml:space="preserve"> Path to the binaries folder of your SRILM installation (</w:t>
-      </w:r>
-      <w:proofErr w:type="spellStart"/>
-      <w:r>
-        <w:rPr>
-          <w:rFonts w:ascii="Arial" w:hAnsi="Arial" w:cs="Arial"/>
-        </w:rPr>
-        <w:t>tipically</w:t>
-      </w:r>
-      <w:proofErr w:type="spellEnd"/>
-      <w:r>
-        <w:rPr>
-          <w:rFonts w:ascii="Arial" w:hAnsi="Arial" w:cs="Arial"/>
-        </w:rPr>
-        <w:t xml:space="preserve"> "</w:t>
-      </w:r>
-      <w:proofErr w:type="spellStart"/>
-      <w:r>
-        <w:rPr>
-          <w:rFonts w:ascii="Arial" w:hAnsi="Arial" w:cs="Arial"/>
-        </w:rPr>
-        <w:t>srilm</w:t>
-      </w:r>
-      <w:proofErr w:type="spellEnd"/>
-      <w:r>
-        <w:rPr>
-          <w:rFonts w:ascii="Arial" w:hAnsi="Arial" w:cs="Arial"/>
-        </w:rPr>
-        <w:t>/bin/&lt;</w:t>
-      </w:r>
-      <w:proofErr w:type="spellStart"/>
-      <w:r>
-        <w:rPr>
-          <w:rFonts w:ascii="Arial" w:hAnsi="Arial" w:cs="Arial"/>
-        </w:rPr>
-        <w:t>operational_system</w:t>
-      </w:r>
-      <w:proofErr w:type="spellEnd"/>
-      <w:r>
-        <w:rPr>
-          <w:rFonts w:ascii="Arial" w:hAnsi="Arial" w:cs="Arial"/>
-        </w:rPr>
-        <w:t>&gt;").</w:t>
-      </w:r>
-    </w:p>
-    <w:p>
-      <w:pPr>
-        <w:pStyle w:val="PargrafodaLista"/>
-        <w:numPr>
-          <w:ilvl w:val="0"/>
-          <w:numId w:val="8"/>
-        </w:numPr>
-        <w:spacing w:line="360" w:lineRule="auto"/>
-        <w:jc w:val="both"/>
-        <w:rPr>
-          <w:rFonts w:ascii="Arial" w:hAnsi="Arial" w:cs="Arial"/>
-        </w:rPr>
-      </w:pPr>
-      <w:proofErr w:type="spellStart"/>
-      <w:r>
-        <w:rPr>
-          <w:rFonts w:ascii="Arial" w:hAnsi="Arial" w:cs="Arial"/>
-          <w:b/>
-        </w:rPr>
-        <w:t>tools.universalwordnet.path</w:t>
-      </w:r>
-      <w:proofErr w:type="spellEnd"/>
-      <w:r>
-        <w:rPr>
-          <w:rFonts w:ascii="Arial" w:hAnsi="Arial" w:cs="Arial"/>
-          <w:b/>
-        </w:rPr>
-        <w:t>:</w:t>
-      </w:r>
-      <w:r>
-        <w:rPr>
-          <w:rFonts w:ascii="Arial" w:hAnsi="Arial" w:cs="Arial"/>
-        </w:rPr>
-        <w:t xml:space="preserve"> Path to the Universal </w:t>
-      </w:r>
-      <w:proofErr w:type="spellStart"/>
-      <w:r>
-        <w:rPr>
-          <w:rFonts w:ascii="Arial" w:hAnsi="Arial" w:cs="Arial"/>
-        </w:rPr>
-        <w:t>Wordnet</w:t>
-      </w:r>
-      <w:proofErr w:type="spellEnd"/>
-      <w:r>
-        <w:rPr>
-          <w:rFonts w:ascii="Arial" w:hAnsi="Arial" w:cs="Arial"/>
-        </w:rPr>
-        <w:t xml:space="preserve"> plugin folder (must contain files "</w:t>
-      </w:r>
-      <w:proofErr w:type="spellStart"/>
-      <w:r>
-        <w:rPr>
-          <w:rFonts w:ascii="Arial" w:hAnsi="Arial" w:cs="Arial"/>
-        </w:rPr>
-        <w:t>uwn.plg</w:t>
-      </w:r>
-      <w:proofErr w:type="spellEnd"/>
-      <w:r>
-        <w:rPr>
-          <w:rFonts w:ascii="Arial" w:hAnsi="Arial" w:cs="Arial"/>
-        </w:rPr>
-        <w:t>" and "uwn.dat").</w:t>
-      </w:r>
-    </w:p>
-    <w:p>
-      <w:pPr>
-        <w:pStyle w:val="PargrafodaLista"/>
-        <w:numPr>
-          <w:ilvl w:val="0"/>
-          <w:numId w:val="8"/>
-        </w:numPr>
-        <w:spacing w:line="360" w:lineRule="auto"/>
-        <w:jc w:val="both"/>
-        <w:rPr>
-          <w:rFonts w:ascii="Arial" w:hAnsi="Arial" w:cs="Arial"/>
-        </w:rPr>
-      </w:pPr>
-      <w:proofErr w:type="spellStart"/>
-      <w:proofErr w:type="gramStart"/>
-      <w:r>
-        <w:rPr>
-          <w:rFonts w:ascii="Arial" w:hAnsi="Arial" w:cs="Arial"/>
-          <w:b/>
-        </w:rPr>
-        <w:t>ngramsize</w:t>
-      </w:r>
-      <w:proofErr w:type="spellEnd"/>
-      <w:proofErr w:type="gramEnd"/>
-      <w:r>
-        <w:rPr>
-          <w:rFonts w:ascii="Arial" w:hAnsi="Arial" w:cs="Arial"/>
-          <w:b/>
-        </w:rPr>
-        <w:t>:</w:t>
-      </w:r>
-      <w:r>
-        <w:rPr>
-          <w:rFonts w:ascii="Arial" w:hAnsi="Arial" w:cs="Arial"/>
-        </w:rPr>
         <w:t xml:space="preserve"> </w:t>
       </w:r>
       <w:proofErr w:type="spellStart"/>
@@ -4669,7 +4587,7 @@
         <w:rPr>
           <w:rFonts w:ascii="Arial" w:hAnsi="Arial" w:cs="Arial"/>
         </w:rPr>
-        <w:t xml:space="preserve"> size of language models and </w:t>
+        <w:t xml:space="preserve"> size </w:t>
       </w:r>
       <w:proofErr w:type="spellStart"/>
       <w:r>
@@ -4683,7 +4601,33 @@
         <w:rPr>
           <w:rFonts w:ascii="Arial" w:hAnsi="Arial" w:cs="Arial"/>
         </w:rPr>
-        <w:t xml:space="preserve"> count files.</w:t>
+        <w:t xml:space="preserve"> count files</w:t>
+      </w:r>
+      <w:r>
+        <w:rPr>
+          <w:rFonts w:ascii="Arial" w:hAnsi="Arial" w:cs="Arial"/>
+        </w:rPr>
+        <w:t xml:space="preserve"> in case you want </w:t>
+      </w:r>
+      <w:proofErr w:type="spellStart"/>
+      <w:r>
+        <w:rPr>
+          <w:rFonts w:ascii="Arial" w:hAnsi="Arial" w:cs="Arial"/>
+        </w:rPr>
+        <w:t>QuEst</w:t>
+      </w:r>
+      <w:proofErr w:type="spellEnd"/>
+      <w:r>
+        <w:rPr>
+          <w:rFonts w:ascii="Arial" w:hAnsi="Arial" w:cs="Arial"/>
+        </w:rPr>
+        <w:t>++ to produce them for you</w:t>
+      </w:r>
+      <w:r>
+        <w:rPr>
+          <w:rFonts w:ascii="Arial" w:hAnsi="Arial" w:cs="Arial"/>
+        </w:rPr>
+        <w:t>.</w:t>
       </w:r>
       <w:r>
         <w:rPr>
@@ -4802,6 +4746,12 @@
         <w:rPr>
           <w:rFonts w:ascii="Arial" w:hAnsi="Arial" w:cs="Arial"/>
         </w:rPr>
+        <w:t>++</w:t>
+      </w:r>
+      <w:r>
+        <w:rPr>
+          <w:rFonts w:ascii="Arial" w:hAnsi="Arial" w:cs="Arial"/>
+        </w:rPr>
         <w:t xml:space="preserve"> can reliably produce &lt;</w:t>
       </w:r>
       <w:proofErr w:type="spellStart"/>
@@ -4914,35 +4864,19 @@
         <w:rPr>
           <w:rFonts w:ascii="Arial" w:hAnsi="Arial" w:cs="Arial"/>
         </w:rPr>
-        <w:t xml:space="preserve">We do not recommend </w:t>
-      </w:r>
-      <w:proofErr w:type="gramStart"/>
-      <w:r>
-        <w:rPr>
-          <w:rFonts w:ascii="Arial" w:hAnsi="Arial" w:cs="Arial"/>
-        </w:rPr>
-        <w:t>to leave</w:t>
-      </w:r>
-      <w:proofErr w:type="gramEnd"/>
-      <w:r>
-        <w:rPr>
-          <w:rFonts w:ascii="Arial" w:hAnsi="Arial" w:cs="Arial"/>
-        </w:rPr>
-        <w:t xml:space="preserve"> the "</w:t>
-      </w:r>
-      <w:proofErr w:type="spellStart"/>
-      <w:r>
-        <w:rPr>
-          <w:rFonts w:ascii="Arial" w:hAnsi="Arial" w:cs="Arial"/>
-        </w:rPr>
-        <w:t>alignments.file</w:t>
-      </w:r>
-      <w:proofErr w:type="spellEnd"/>
-      <w:r>
-        <w:rPr>
-          <w:rFonts w:ascii="Arial" w:hAnsi="Arial" w:cs="Arial"/>
-        </w:rPr>
-        <w:t xml:space="preserve">" parameter blank for large experiments, since </w:t>
+        <w:t>We recommend for you to create separate configuration files for Word</w:t>
+      </w:r>
+      <w:r>
+        <w:rPr>
+          <w:rFonts w:ascii="Arial" w:hAnsi="Arial" w:cs="Arial"/>
+        </w:rPr>
+        <w:t>/Sentence/Document</w:t>
+      </w:r>
+      <w:r>
+        <w:rPr>
+          <w:rFonts w:ascii="Arial" w:hAnsi="Arial" w:cs="Arial"/>
+        </w:rPr>
+        <w:t xml:space="preserve">-Level </w:t>
       </w:r>
       <w:proofErr w:type="spellStart"/>
       <w:r>
@@ -4956,70 +4890,7 @@
         <w:rPr>
           <w:rFonts w:ascii="Arial" w:hAnsi="Arial" w:cs="Arial"/>
         </w:rPr>
-        <w:t xml:space="preserve"> will try to produce the alignments automatically, and </w:t>
-      </w:r>
-      <w:proofErr w:type="spellStart"/>
-      <w:r>
-        <w:rPr>
-          <w:rFonts w:ascii="Arial" w:hAnsi="Arial" w:cs="Arial"/>
-        </w:rPr>
-        <w:lastRenderedPageBreak/>
-        <w:t>fast_align</w:t>
-      </w:r>
-      <w:proofErr w:type="spellEnd"/>
-      <w:r>
-        <w:rPr>
-          <w:rFonts w:ascii="Arial" w:hAnsi="Arial" w:cs="Arial"/>
-        </w:rPr>
-        <w:t xml:space="preserve"> frequently crashes when called from Java in both Windows and Unix environments.</w:t>
-      </w:r>
-    </w:p>
-    <w:p>
-      <w:pPr>
-        <w:pStyle w:val="PargrafodaLista"/>
-        <w:numPr>
-          <w:ilvl w:val="0"/>
-          <w:numId w:val="9"/>
-        </w:numPr>
-        <w:spacing w:line="360" w:lineRule="auto"/>
-        <w:jc w:val="both"/>
-        <w:rPr>
-          <w:rFonts w:ascii="Arial" w:hAnsi="Arial" w:cs="Arial"/>
-        </w:rPr>
-      </w:pPr>
-      <w:r>
-        <w:rPr>
-          <w:rFonts w:ascii="Arial" w:hAnsi="Arial" w:cs="Arial"/>
-        </w:rPr>
-        <w:t xml:space="preserve">We recommend for you to create separate configuration files for Word-Level </w:t>
-      </w:r>
-      <w:proofErr w:type="spellStart"/>
-      <w:r>
-        <w:rPr>
-          <w:rFonts w:ascii="Arial" w:hAnsi="Arial" w:cs="Arial"/>
-        </w:rPr>
-        <w:t>QuEst</w:t>
-      </w:r>
-      <w:proofErr w:type="spellEnd"/>
-      <w:r>
-        <w:rPr>
-          <w:rFonts w:ascii="Arial" w:hAnsi="Arial" w:cs="Arial"/>
-        </w:rPr>
-        <w:t xml:space="preserve"> and Sentence-Level </w:t>
-      </w:r>
-      <w:proofErr w:type="spellStart"/>
-      <w:r>
-        <w:rPr>
-          <w:rFonts w:ascii="Arial" w:hAnsi="Arial" w:cs="Arial"/>
-        </w:rPr>
-        <w:t>QuEst</w:t>
-      </w:r>
-      <w:proofErr w:type="spellEnd"/>
-      <w:r>
-        <w:rPr>
-          <w:rFonts w:ascii="Arial" w:hAnsi="Arial" w:cs="Arial"/>
-        </w:rPr>
-        <w:t>.</w:t>
+        <w:t>++.</w:t>
       </w:r>
     </w:p>
     <w:sectPr>
